--- a/doc/Object Oriented Software Design 2017-2018.docx
+++ b/doc/Object Oriented Software Design 2017-2018.docx
@@ -1826,13 +1826,1061 @@
           <w:szCs w:val="32"/>
         </w:rPr>
       </w:pPr>
-      <w:bookmarkStart w:id="0" w:name="_GoBack"/>
-      <w:bookmarkEnd w:id="0"/>
-    </w:p>
-    <w:p>
-      <w:pPr>
-        <w:spacing w:after="0"/>
-        <w:ind w:left="360"/>
+    </w:p>
+    <w:p>
+      <w:pPr>
+        <w:pStyle w:val="Paragrafoelenco"/>
+        <w:numPr>
+          <w:ilvl w:val="3"/>
+          <w:numId w:val="6"/>
+        </w:numPr>
+        <w:spacing w:after="0"/>
+        <w:rPr>
+          <w:b/>
+          <w:i/>
+          <w:sz w:val="32"/>
+          <w:szCs w:val="32"/>
+        </w:rPr>
+      </w:pPr>
+      <w:r>
+        <w:rPr>
+          <w:b/>
+          <w:i/>
+          <w:sz w:val="32"/>
+          <w:szCs w:val="32"/>
+        </w:rPr>
+        <w:t>Registrazione da parte dell’utente alla libreria online</w:t>
+      </w:r>
+    </w:p>
+    <w:p>
+      <w:pPr>
+        <w:pStyle w:val="Paragrafoelenco"/>
+        <w:spacing w:after="0"/>
+        <w:ind w:left="672"/>
+        <w:rPr>
+          <w:sz w:val="28"/>
+          <w:szCs w:val="28"/>
+        </w:rPr>
+      </w:pPr>
+      <w:r>
+        <w:rPr>
+          <w:sz w:val="28"/>
+          <w:szCs w:val="28"/>
+        </w:rPr>
+        <w:t xml:space="preserve">L’utente base, avrà la possibilità di registrarsi alla libreria online inserendo informazioni basilari da poter riutilizzare per effettuare il login e poter iniziare la lettura dell’opera scelta e di altre </w:t>
+      </w:r>
+      <w:r>
+        <w:rPr>
+          <w:rFonts w:cstheme="minorHAnsi"/>
+          <w:sz w:val="28"/>
+          <w:szCs w:val="28"/>
+        </w:rPr>
+        <w:t>funzionalità</w:t>
+      </w:r>
+      <w:r>
+        <w:rPr>
+          <w:sz w:val="28"/>
+          <w:szCs w:val="28"/>
+        </w:rPr>
+        <w:t xml:space="preserve"> specificate nei vari punti successivi.</w:t>
+      </w:r>
+    </w:p>
+    <w:p>
+      <w:pPr>
+        <w:spacing w:after="0"/>
+        <w:ind w:left="672"/>
+        <w:rPr>
+          <w:sz w:val="28"/>
+          <w:szCs w:val="28"/>
+        </w:rPr>
+      </w:pPr>
+      <w:r>
+        <w:rPr>
+          <w:sz w:val="28"/>
+          <w:szCs w:val="28"/>
+        </w:rPr>
+        <w:t>Quando un utente si registra gli verrà attribuito di default il livello 0</w:t>
+      </w:r>
+      <w:r>
+        <w:rPr>
+          <w:sz w:val="28"/>
+          <w:szCs w:val="28"/>
+        </w:rPr>
+        <w:t>.</w:t>
+      </w:r>
+    </w:p>
+    <w:p>
+      <w:pPr>
+        <w:pStyle w:val="Paragrafoelenco"/>
+        <w:spacing w:after="0"/>
+        <w:ind w:left="1620"/>
+        <w:rPr>
+          <w:b/>
+          <w:i/>
+          <w:sz w:val="32"/>
+          <w:szCs w:val="32"/>
+        </w:rPr>
+      </w:pPr>
+    </w:p>
+    <w:p>
+      <w:pPr>
+        <w:pStyle w:val="Paragrafoelenco"/>
+        <w:numPr>
+          <w:ilvl w:val="3"/>
+          <w:numId w:val="6"/>
+        </w:numPr>
+        <w:spacing w:after="0"/>
+        <w:rPr>
+          <w:b/>
+          <w:i/>
+          <w:sz w:val="32"/>
+          <w:szCs w:val="32"/>
+        </w:rPr>
+      </w:pPr>
+      <w:r>
+        <w:rPr>
+          <w:b/>
+          <w:i/>
+          <w:sz w:val="32"/>
+          <w:szCs w:val="32"/>
+        </w:rPr>
+        <w:t>Visualizzazione del profilo</w:t>
+      </w:r>
+      <w:r>
+        <w:rPr>
+          <w:b/>
+          <w:i/>
+          <w:sz w:val="32"/>
+          <w:szCs w:val="32"/>
+        </w:rPr>
+        <w:t xml:space="preserve"> e della homepage</w:t>
+      </w:r>
+    </w:p>
+    <w:p>
+      <w:pPr>
+        <w:pStyle w:val="Paragrafoelenco"/>
+        <w:spacing w:after="0"/>
+        <w:ind w:left="672"/>
+        <w:rPr>
+          <w:sz w:val="28"/>
+          <w:szCs w:val="28"/>
+        </w:rPr>
+      </w:pPr>
+      <w:r>
+        <w:rPr>
+          <w:sz w:val="28"/>
+          <w:szCs w:val="28"/>
+        </w:rPr>
+        <w:t>Un utente loggato al sistema, avrà a disposizione una propria area riservata al suo profilo dove sarà in grado di consultare i dati inseriti nella registrazione ed eventualmente di modificarli.</w:t>
+      </w:r>
+    </w:p>
+    <w:p>
+      <w:pPr>
+        <w:pStyle w:val="Paragrafoelenco"/>
+        <w:spacing w:after="0"/>
+        <w:ind w:left="672"/>
+        <w:rPr>
+          <w:sz w:val="28"/>
+          <w:szCs w:val="28"/>
+        </w:rPr>
+      </w:pPr>
+      <w:r>
+        <w:rPr>
+          <w:sz w:val="28"/>
+          <w:szCs w:val="28"/>
+        </w:rPr>
+        <w:t>Potrà inoltre consultare il suo livello da trascrittore, effettuare la richiesta tramite un modulo per diventare tale utente e infine attivare un livello vip per poter scaricare le opere.</w:t>
+      </w:r>
+    </w:p>
+    <w:p>
+      <w:pPr>
+        <w:pStyle w:val="Paragrafoelenco"/>
+        <w:spacing w:after="0"/>
+        <w:ind w:left="672"/>
+        <w:rPr>
+          <w:sz w:val="28"/>
+          <w:szCs w:val="28"/>
+        </w:rPr>
+      </w:pPr>
+      <w:r>
+        <w:rPr>
+          <w:sz w:val="28"/>
+          <w:szCs w:val="28"/>
+        </w:rPr>
+        <w:t xml:space="preserve">Un utente, ogni volta che effettua un accesso sarà reindirizzato alla home page, dove al suo interno potrà decidere se consultare il catalogo delle opere </w:t>
+      </w:r>
+      <w:r>
+        <w:rPr>
+          <w:sz w:val="28"/>
+          <w:szCs w:val="28"/>
+        </w:rPr>
+        <w:lastRenderedPageBreak/>
+        <w:t>presenti ed eventualmente effettuare una ricerca</w:t>
+      </w:r>
+      <w:r>
+        <w:rPr>
+          <w:sz w:val="28"/>
+          <w:szCs w:val="28"/>
+        </w:rPr>
+        <w:t xml:space="preserve"> e infine potrà andare nella sezione dei </w:t>
+      </w:r>
+      <w:proofErr w:type="gramStart"/>
+      <w:r>
+        <w:rPr>
+          <w:sz w:val="28"/>
+          <w:szCs w:val="28"/>
+        </w:rPr>
+        <w:t>trascrittori(</w:t>
+      </w:r>
+      <w:proofErr w:type="gramEnd"/>
+      <w:r>
+        <w:rPr>
+          <w:sz w:val="28"/>
+          <w:szCs w:val="28"/>
+        </w:rPr>
+        <w:t>nel caso in cui sia abilitato a farlo).</w:t>
+      </w:r>
+    </w:p>
+    <w:p>
+      <w:pPr>
+        <w:pStyle w:val="Paragrafoelenco"/>
+        <w:spacing w:after="0"/>
+        <w:ind w:left="672"/>
+        <w:rPr>
+          <w:sz w:val="28"/>
+          <w:szCs w:val="28"/>
+        </w:rPr>
+      </w:pPr>
+      <w:r>
+        <w:rPr>
+          <w:sz w:val="28"/>
+          <w:szCs w:val="28"/>
+        </w:rPr>
+        <w:t>Quando seleziona un’opera verrà reindirizzato alla pagina contente l’opera con i relativi metadati.</w:t>
+      </w:r>
+    </w:p>
+    <w:p>
+      <w:pPr>
+        <w:pStyle w:val="Paragrafoelenco"/>
+        <w:spacing w:after="0"/>
+        <w:ind w:left="1620"/>
+        <w:rPr>
+          <w:b/>
+          <w:i/>
+          <w:sz w:val="32"/>
+          <w:szCs w:val="32"/>
+        </w:rPr>
+      </w:pPr>
+    </w:p>
+    <w:p>
+      <w:pPr>
+        <w:pStyle w:val="Paragrafoelenco"/>
+        <w:numPr>
+          <w:ilvl w:val="3"/>
+          <w:numId w:val="6"/>
+        </w:numPr>
+        <w:spacing w:after="0"/>
+        <w:rPr>
+          <w:b/>
+          <w:i/>
+          <w:sz w:val="32"/>
+          <w:szCs w:val="32"/>
+        </w:rPr>
+      </w:pPr>
+      <w:r>
+        <w:rPr>
+          <w:b/>
+          <w:i/>
+          <w:sz w:val="32"/>
+          <w:szCs w:val="32"/>
+        </w:rPr>
+        <w:t xml:space="preserve">Possibilità di </w:t>
+      </w:r>
+      <w:proofErr w:type="spellStart"/>
+      <w:r>
+        <w:rPr>
+          <w:b/>
+          <w:i/>
+          <w:sz w:val="32"/>
+          <w:szCs w:val="32"/>
+        </w:rPr>
+        <w:t>uploadare</w:t>
+      </w:r>
+      <w:proofErr w:type="spellEnd"/>
+      <w:r>
+        <w:rPr>
+          <w:b/>
+          <w:i/>
+          <w:sz w:val="32"/>
+          <w:szCs w:val="32"/>
+        </w:rPr>
+        <w:t xml:space="preserve"> un’opera</w:t>
+      </w:r>
+    </w:p>
+    <w:p>
+      <w:pPr>
+        <w:spacing w:after="0"/>
+        <w:ind w:left="540"/>
+        <w:rPr>
+          <w:sz w:val="28"/>
+          <w:szCs w:val="28"/>
+        </w:rPr>
+      </w:pPr>
+      <w:r>
+        <w:rPr>
+          <w:sz w:val="28"/>
+          <w:szCs w:val="28"/>
+        </w:rPr>
+        <w:t>Un utente loggato al sistema, indipendentemente dal grado, potrà decidere se caricare, tramite apposito bottone per scegliere i file, le immagini di un’opera sul sito.</w:t>
+      </w:r>
+    </w:p>
+    <w:p>
+      <w:pPr>
+        <w:spacing w:after="0"/>
+        <w:ind w:left="540"/>
+        <w:rPr>
+          <w:sz w:val="28"/>
+          <w:szCs w:val="28"/>
+        </w:rPr>
+      </w:pPr>
+      <w:r>
+        <w:rPr>
+          <w:sz w:val="28"/>
+          <w:szCs w:val="28"/>
+        </w:rPr>
+        <w:t>Queste immagini verranno conservate nel database in attesa che un supervisor le revisioni e decida, tramite un apposito regolamento, de accettarla e pubblicare tale opera o rifiutarle.</w:t>
+      </w:r>
+    </w:p>
+    <w:p>
+      <w:pPr>
+        <w:pStyle w:val="Paragrafoelenco"/>
+        <w:spacing w:after="0"/>
+        <w:ind w:left="1620"/>
+        <w:rPr>
+          <w:b/>
+          <w:i/>
+          <w:sz w:val="32"/>
+          <w:szCs w:val="32"/>
+        </w:rPr>
+      </w:pPr>
+    </w:p>
+    <w:p>
+      <w:pPr>
+        <w:pStyle w:val="Paragrafoelenco"/>
+        <w:numPr>
+          <w:ilvl w:val="3"/>
+          <w:numId w:val="6"/>
+        </w:numPr>
+        <w:spacing w:after="0"/>
+        <w:rPr>
+          <w:b/>
+          <w:i/>
+          <w:sz w:val="32"/>
+          <w:szCs w:val="32"/>
+        </w:rPr>
+      </w:pPr>
+      <w:r>
+        <w:rPr>
+          <w:b/>
+          <w:i/>
+          <w:sz w:val="32"/>
+          <w:szCs w:val="32"/>
+        </w:rPr>
+        <w:t>Effettuare la visualizzazione di un’opera</w:t>
+      </w:r>
+      <w:r>
+        <w:rPr>
+          <w:b/>
+          <w:i/>
+          <w:sz w:val="32"/>
+          <w:szCs w:val="32"/>
+        </w:rPr>
+        <w:t xml:space="preserve"> ed eventualmente scaricala</w:t>
+      </w:r>
+    </w:p>
+    <w:p>
+      <w:pPr>
+        <w:spacing w:after="0"/>
+        <w:ind w:left="540"/>
+        <w:rPr>
+          <w:sz w:val="28"/>
+          <w:szCs w:val="28"/>
+        </w:rPr>
+      </w:pPr>
+      <w:r>
+        <w:rPr>
+          <w:sz w:val="28"/>
+          <w:szCs w:val="28"/>
+        </w:rPr>
+        <w:t xml:space="preserve">Un utente, grazie alla home page, potrà andare a visualizzare un’opera presente nel catalogo della libreria, oppure potrà cercare un’opera tramite apposito </w:t>
+      </w:r>
+      <w:proofErr w:type="spellStart"/>
+      <w:r>
+        <w:rPr>
+          <w:sz w:val="28"/>
+          <w:szCs w:val="28"/>
+        </w:rPr>
+        <w:t>form</w:t>
+      </w:r>
+      <w:proofErr w:type="spellEnd"/>
+      <w:r>
+        <w:rPr>
+          <w:sz w:val="28"/>
+          <w:szCs w:val="28"/>
+        </w:rPr>
+        <w:t xml:space="preserve"> per la ricerca, dove potrà selezionare anche dei filtri per una ricerca più approfondita.</w:t>
+      </w:r>
+    </w:p>
+    <w:p>
+      <w:pPr>
+        <w:spacing w:after="0"/>
+        <w:ind w:left="540"/>
+        <w:rPr>
+          <w:sz w:val="28"/>
+          <w:szCs w:val="28"/>
+        </w:rPr>
+      </w:pPr>
+      <w:r>
+        <w:rPr>
+          <w:sz w:val="28"/>
+          <w:szCs w:val="28"/>
+        </w:rPr>
+        <w:t>Una volta entrato nella pagina per visualizzare l’opera, l’utente, potrà visionare le immagini dell’opera ed eventualmente, se disponibile, la trascrizione scritta di tale opera.</w:t>
+      </w:r>
+    </w:p>
+    <w:p>
+      <w:pPr>
+        <w:spacing w:after="0"/>
+        <w:ind w:left="540"/>
+        <w:rPr>
+          <w:sz w:val="28"/>
+          <w:szCs w:val="28"/>
+        </w:rPr>
+      </w:pPr>
+      <w:r>
+        <w:rPr>
+          <w:sz w:val="28"/>
+          <w:szCs w:val="28"/>
+        </w:rPr>
+        <w:t>Soltanto per gli utenti con un account vip sarà possibile visualizzare un bottone per effettuare il download dell’opera</w:t>
+      </w:r>
+      <w:r>
+        <w:rPr>
+          <w:sz w:val="28"/>
+          <w:szCs w:val="28"/>
+        </w:rPr>
+        <w:t xml:space="preserve"> che gli permetterà di avere l’opera scaricata, e visualizzabile in offline.</w:t>
+      </w:r>
+    </w:p>
+    <w:p>
+      <w:pPr>
+        <w:pStyle w:val="Paragrafoelenco"/>
+        <w:spacing w:after="0"/>
+        <w:ind w:left="1620"/>
+        <w:rPr>
+          <w:b/>
+          <w:i/>
+          <w:sz w:val="32"/>
+          <w:szCs w:val="32"/>
+        </w:rPr>
+      </w:pPr>
+    </w:p>
+    <w:p>
+      <w:pPr>
+        <w:pStyle w:val="Paragrafoelenco"/>
+        <w:numPr>
+          <w:ilvl w:val="3"/>
+          <w:numId w:val="6"/>
+        </w:numPr>
+        <w:spacing w:after="0"/>
+        <w:rPr>
+          <w:b/>
+          <w:i/>
+          <w:sz w:val="32"/>
+          <w:szCs w:val="32"/>
+        </w:rPr>
+      </w:pPr>
+      <w:r>
+        <w:rPr>
+          <w:b/>
+          <w:i/>
+          <w:sz w:val="32"/>
+          <w:szCs w:val="32"/>
+        </w:rPr>
+        <w:t>Possibilità di trascrivere un’opera</w:t>
+      </w:r>
+    </w:p>
+    <w:p>
+      <w:pPr>
+        <w:pStyle w:val="Paragrafoelenco"/>
+        <w:spacing w:after="0"/>
+        <w:ind w:left="672"/>
+        <w:rPr>
+          <w:sz w:val="28"/>
+          <w:szCs w:val="28"/>
+        </w:rPr>
+      </w:pPr>
+      <w:r>
+        <w:rPr>
+          <w:sz w:val="28"/>
+          <w:szCs w:val="28"/>
+        </w:rPr>
+        <w:t>L’utente, con i giusti privilegi da trascrittore dopo la richiesta tramite un modulo, sarà in grado di entrare nella sezione “trascrizione”, dove sono presenti le varie trascrizioni in corso, e iniziare a contribuire alla realizzazione della trascrizione delle opere caricate, tutto ciò avviene grazie al lavoro dei supervisor che assegnano le trascrizioni ai vari utenti.</w:t>
+      </w:r>
+    </w:p>
+    <w:p>
+      <w:pPr>
+        <w:pStyle w:val="Paragrafoelenco"/>
+        <w:spacing w:after="0"/>
+        <w:ind w:left="672"/>
+        <w:rPr>
+          <w:sz w:val="28"/>
+          <w:szCs w:val="28"/>
+        </w:rPr>
+      </w:pPr>
+      <w:r>
+        <w:rPr>
+          <w:sz w:val="28"/>
+          <w:szCs w:val="28"/>
+        </w:rPr>
+        <w:t>Una volta concluso il lavoro di trascrizione dell’opera, all’utente verrà assegnato un punteggio che sarà sommato al suo punteggio attuale per il livello di trascrittore.</w:t>
+      </w:r>
+    </w:p>
+    <w:p>
+      <w:pPr>
+        <w:pStyle w:val="Paragrafoelenco"/>
+        <w:spacing w:after="0"/>
+        <w:ind w:left="1620"/>
+        <w:rPr>
+          <w:b/>
+          <w:i/>
+          <w:sz w:val="32"/>
+          <w:szCs w:val="32"/>
+        </w:rPr>
+      </w:pPr>
+    </w:p>
+    <w:p>
+      <w:pPr>
+        <w:pStyle w:val="Paragrafoelenco"/>
+        <w:spacing w:after="0"/>
+        <w:ind w:left="1620"/>
+        <w:rPr>
+          <w:b/>
+          <w:i/>
+          <w:sz w:val="32"/>
+          <w:szCs w:val="32"/>
+        </w:rPr>
+      </w:pPr>
+    </w:p>
+    <w:p>
+      <w:pPr>
+        <w:pStyle w:val="Paragrafoelenco"/>
+        <w:numPr>
+          <w:ilvl w:val="3"/>
+          <w:numId w:val="6"/>
+        </w:numPr>
+        <w:spacing w:after="0"/>
+        <w:rPr>
+          <w:b/>
+          <w:i/>
+          <w:sz w:val="32"/>
+          <w:szCs w:val="32"/>
+        </w:rPr>
+      </w:pPr>
+      <w:r>
+        <w:rPr>
+          <w:b/>
+          <w:i/>
+          <w:sz w:val="32"/>
+          <w:szCs w:val="32"/>
+        </w:rPr>
+        <w:lastRenderedPageBreak/>
+        <w:t>Effettuare la revisione delle Immagini caricate</w:t>
+      </w:r>
+    </w:p>
+    <w:p>
+      <w:pPr>
+        <w:pStyle w:val="Standard"/>
+        <w:ind w:left="672"/>
+        <w:rPr>
+          <w:rFonts w:ascii="Calibri" w:hAnsi="Calibri"/>
+          <w:sz w:val="28"/>
+          <w:szCs w:val="28"/>
+        </w:rPr>
+      </w:pPr>
+      <w:r>
+        <w:rPr>
+          <w:rFonts w:ascii="Calibri" w:hAnsi="Calibri"/>
+          <w:sz w:val="28"/>
+          <w:szCs w:val="28"/>
+        </w:rPr>
+        <w:t>I supervisor, attraverso un pannello presente nella home page e visibile solo per tale utenza, devono revisionare le immagini che sono state caricate dagli utenti: nel caso in cui l’immagine</w:t>
+      </w:r>
+      <w:r>
+        <w:rPr>
+          <w:rFonts w:ascii="Calibri" w:hAnsi="Calibri"/>
+          <w:sz w:val="28"/>
+          <w:szCs w:val="28"/>
+        </w:rPr>
+        <w:t>/i</w:t>
+      </w:r>
+      <w:r>
+        <w:rPr>
+          <w:rFonts w:ascii="Calibri" w:hAnsi="Calibri"/>
+          <w:sz w:val="28"/>
+          <w:szCs w:val="28"/>
+        </w:rPr>
+        <w:t xml:space="preserve"> risulta essere corretta e leggibile, viene prima approvata, tramite appositi bottoni, e successivamente verrà caricata nell’applicazione nella sezione opere, altrimenti verrà rifiutata e cancellata dal sistema.</w:t>
+      </w:r>
+    </w:p>
+    <w:p>
+      <w:pPr>
+        <w:pStyle w:val="Standard"/>
+        <w:ind w:left="672"/>
+        <w:rPr>
+          <w:rFonts w:ascii="Calibri" w:hAnsi="Calibri"/>
+          <w:sz w:val="28"/>
+          <w:szCs w:val="28"/>
+        </w:rPr>
+      </w:pPr>
+      <w:r>
+        <w:rPr>
+          <w:rFonts w:ascii="Calibri" w:hAnsi="Calibri"/>
+          <w:sz w:val="28"/>
+          <w:szCs w:val="28"/>
+        </w:rPr>
+        <w:t>Inoltre il supervisor avrà la possibilità di modificare l'immagine</w:t>
+      </w:r>
+      <w:r>
+        <w:rPr>
+          <w:rFonts w:ascii="Calibri" w:hAnsi="Calibri"/>
+          <w:sz w:val="28"/>
+          <w:szCs w:val="28"/>
+        </w:rPr>
+        <w:t>/i</w:t>
+      </w:r>
+      <w:r>
+        <w:rPr>
+          <w:rFonts w:ascii="Calibri" w:hAnsi="Calibri"/>
+          <w:sz w:val="28"/>
+          <w:szCs w:val="28"/>
+        </w:rPr>
+        <w:t xml:space="preserve"> prima della </w:t>
+      </w:r>
+      <w:proofErr w:type="gramStart"/>
+      <w:r>
+        <w:rPr>
+          <w:rFonts w:ascii="Calibri" w:hAnsi="Calibri"/>
+          <w:sz w:val="28"/>
+          <w:szCs w:val="28"/>
+        </w:rPr>
+        <w:t>pubblicazione .</w:t>
+      </w:r>
+      <w:proofErr w:type="gramEnd"/>
+    </w:p>
+    <w:p>
+      <w:pPr>
+        <w:spacing w:after="0"/>
+        <w:rPr>
+          <w:b/>
+          <w:i/>
+          <w:sz w:val="32"/>
+          <w:szCs w:val="32"/>
+        </w:rPr>
+      </w:pPr>
+    </w:p>
+    <w:p>
+      <w:pPr>
+        <w:pStyle w:val="Paragrafoelenco"/>
+        <w:spacing w:after="0"/>
+        <w:ind w:left="1620"/>
+        <w:rPr>
+          <w:b/>
+          <w:i/>
+          <w:sz w:val="32"/>
+          <w:szCs w:val="32"/>
+        </w:rPr>
+      </w:pPr>
+    </w:p>
+    <w:p>
+      <w:pPr>
+        <w:pStyle w:val="Paragrafoelenco"/>
+        <w:numPr>
+          <w:ilvl w:val="3"/>
+          <w:numId w:val="6"/>
+        </w:numPr>
+        <w:spacing w:after="0"/>
+        <w:rPr>
+          <w:b/>
+          <w:i/>
+          <w:sz w:val="32"/>
+          <w:szCs w:val="32"/>
+        </w:rPr>
+      </w:pPr>
+      <w:r>
+        <w:rPr>
+          <w:b/>
+          <w:i/>
+          <w:sz w:val="32"/>
+          <w:szCs w:val="32"/>
+        </w:rPr>
+        <w:t>Effettuare la Revisione/Modifica delle Trascrizioni</w:t>
+      </w:r>
+    </w:p>
+    <w:p>
+      <w:pPr>
+        <w:pStyle w:val="Paragrafoelenco"/>
+        <w:spacing w:after="0"/>
+        <w:ind w:left="672"/>
+        <w:rPr>
+          <w:sz w:val="28"/>
+          <w:szCs w:val="28"/>
+        </w:rPr>
+      </w:pPr>
+      <w:r>
+        <w:rPr>
+          <w:sz w:val="28"/>
+          <w:szCs w:val="28"/>
+        </w:rPr>
+        <w:t>Cosi come per il punto precedente, i supervisor, attraverso un pannello per le trascrizioni presente nella home page e visibile solo per tale utenza, devono revisionare le trascrizioni che sono state scritte dagli utenti con il privilegio da trascrittore.</w:t>
+      </w:r>
+    </w:p>
+    <w:p>
+      <w:pPr>
+        <w:pStyle w:val="Paragrafoelenco"/>
+        <w:spacing w:after="0"/>
+        <w:ind w:left="672"/>
+        <w:rPr>
+          <w:sz w:val="28"/>
+          <w:szCs w:val="28"/>
+        </w:rPr>
+      </w:pPr>
+      <w:r>
+        <w:rPr>
+          <w:sz w:val="28"/>
+          <w:szCs w:val="28"/>
+        </w:rPr>
+        <w:t>Quindi i supervisor, avranno il compito di effettuare tale revisione per queste trascrizioni e decidere se accettarle o meno a seconda del rispetto del regolamento stilato per tali trascrizioni.</w:t>
+      </w:r>
+    </w:p>
+    <w:p>
+      <w:pPr>
+        <w:pStyle w:val="Paragrafoelenco"/>
+        <w:spacing w:after="0"/>
+        <w:ind w:left="672"/>
+        <w:rPr>
+          <w:sz w:val="28"/>
+          <w:szCs w:val="28"/>
+        </w:rPr>
+      </w:pPr>
+      <w:r>
+        <w:rPr>
+          <w:sz w:val="28"/>
+          <w:szCs w:val="28"/>
+        </w:rPr>
+        <w:t>Cosi come nel punto precedente se una trascrizione verrà accettata il supervisor potrà caricarla nella pagina dell’opera collegata, ma prima potrà anche effettuare una modifica al testo se necessario.</w:t>
+      </w:r>
+    </w:p>
+    <w:p>
+      <w:pPr>
+        <w:pStyle w:val="Paragrafoelenco"/>
+        <w:spacing w:after="0"/>
+        <w:ind w:left="1620"/>
+        <w:rPr>
+          <w:b/>
+          <w:i/>
+          <w:sz w:val="32"/>
+          <w:szCs w:val="32"/>
+        </w:rPr>
+      </w:pPr>
+    </w:p>
+    <w:p>
+      <w:pPr>
+        <w:pStyle w:val="Paragrafoelenco"/>
+        <w:numPr>
+          <w:ilvl w:val="3"/>
+          <w:numId w:val="6"/>
+        </w:numPr>
+        <w:spacing w:after="0"/>
+        <w:rPr>
+          <w:b/>
+          <w:i/>
+          <w:sz w:val="32"/>
+          <w:szCs w:val="32"/>
+        </w:rPr>
+      </w:pPr>
+      <w:r>
+        <w:rPr>
+          <w:b/>
+          <w:i/>
+          <w:sz w:val="32"/>
+          <w:szCs w:val="32"/>
+        </w:rPr>
+        <w:t>Gestione dell’User</w:t>
+      </w:r>
+    </w:p>
+    <w:p>
+      <w:pPr>
+        <w:pStyle w:val="Paragrafoelenco"/>
+        <w:spacing w:after="0"/>
+        <w:ind w:left="672"/>
+        <w:rPr>
+          <w:sz w:val="28"/>
+          <w:szCs w:val="28"/>
+        </w:rPr>
+      </w:pPr>
+      <w:r>
+        <w:rPr>
+          <w:sz w:val="28"/>
+          <w:szCs w:val="28"/>
+        </w:rPr>
+        <w:t xml:space="preserve">I supervisor, tramite apposito pannello presente nella loro home </w:t>
+      </w:r>
+      <w:proofErr w:type="gramStart"/>
+      <w:r>
+        <w:rPr>
+          <w:sz w:val="28"/>
+          <w:szCs w:val="28"/>
+        </w:rPr>
+        <w:t>page(</w:t>
+      </w:r>
+      <w:proofErr w:type="gramEnd"/>
+      <w:r>
+        <w:rPr>
+          <w:sz w:val="28"/>
+          <w:szCs w:val="28"/>
+        </w:rPr>
+        <w:t>visibile solo a loro), potranno settare il livello dell’utente relativo alle trascrizioni che tali hanno effettuato ed eventualmente anche modificarlo e potranno anche promuovere o rimuovere un utente base a seconda delle necessità.</w:t>
+      </w:r>
+    </w:p>
+    <w:p>
+      <w:pPr>
+        <w:pStyle w:val="Paragrafoelenco"/>
+        <w:spacing w:after="0"/>
+        <w:ind w:left="1620"/>
+        <w:rPr>
+          <w:b/>
+          <w:i/>
+          <w:sz w:val="32"/>
+          <w:szCs w:val="32"/>
+        </w:rPr>
+      </w:pPr>
+    </w:p>
+    <w:p>
+      <w:pPr>
+        <w:pStyle w:val="Paragrafoelenco"/>
+        <w:numPr>
+          <w:ilvl w:val="3"/>
+          <w:numId w:val="6"/>
+        </w:numPr>
+        <w:spacing w:after="0"/>
+        <w:rPr>
+          <w:b/>
+          <w:i/>
+          <w:sz w:val="32"/>
+          <w:szCs w:val="32"/>
+        </w:rPr>
+      </w:pPr>
+      <w:r>
+        <w:rPr>
+          <w:b/>
+          <w:i/>
+          <w:sz w:val="32"/>
+          <w:szCs w:val="32"/>
+        </w:rPr>
+        <w:t xml:space="preserve">Gestione dei Moduli </w:t>
+      </w:r>
+    </w:p>
+    <w:p>
+      <w:pPr>
+        <w:pStyle w:val="Paragrafoelenco"/>
+        <w:spacing w:after="0"/>
+        <w:ind w:left="672"/>
+        <w:rPr>
+          <w:sz w:val="28"/>
+          <w:szCs w:val="28"/>
+        </w:rPr>
+      </w:pPr>
+      <w:r>
+        <w:rPr>
+          <w:sz w:val="28"/>
+          <w:szCs w:val="28"/>
+        </w:rPr>
+        <w:t>I supervisor, dopo aver effettuato il login, tramite apposito pannello posto nella loro home page</w:t>
+      </w:r>
+      <w:r>
+        <w:rPr>
+          <w:sz w:val="28"/>
+          <w:szCs w:val="28"/>
+        </w:rPr>
+        <w:t xml:space="preserve"> e</w:t>
+      </w:r>
+      <w:r>
+        <w:rPr>
+          <w:sz w:val="28"/>
+          <w:szCs w:val="28"/>
+        </w:rPr>
+        <w:t xml:space="preserve"> visibile solo a loro, potranno revisionare i vari moduli che gli utenti hanno completato per diventare dei trascrittori.</w:t>
+      </w:r>
+    </w:p>
+    <w:p>
+      <w:pPr>
+        <w:pStyle w:val="Paragrafoelenco"/>
+        <w:spacing w:after="0"/>
+        <w:ind w:left="672"/>
+        <w:rPr>
+          <w:sz w:val="28"/>
+          <w:szCs w:val="28"/>
+        </w:rPr>
+      </w:pPr>
+      <w:r>
+        <w:rPr>
+          <w:sz w:val="28"/>
+          <w:szCs w:val="28"/>
+        </w:rPr>
+        <w:t>I supervisor nel caso di accettazione del modulo setteranno automaticamente l’utente base in questione, in un utente trascrittore, che sarà in grado di visualizzare il pannello “trascrizioni” per poter iniziare a trascrivere le opere caricate sull’applicazione, non appena verrà assegnato a una di queste.</w:t>
+      </w:r>
+    </w:p>
+    <w:p>
+      <w:pPr>
+        <w:pStyle w:val="Paragrafoelenco"/>
+        <w:spacing w:after="0"/>
+        <w:ind w:left="672"/>
+        <w:rPr>
+          <w:sz w:val="28"/>
+          <w:szCs w:val="28"/>
+        </w:rPr>
+      </w:pPr>
+      <w:r>
+        <w:rPr>
+          <w:sz w:val="28"/>
+          <w:szCs w:val="28"/>
+        </w:rPr>
+        <w:lastRenderedPageBreak/>
+        <w:t>Nel caso contrario, il supervisor non setterà l’utente base in un utente trascrittore, ma resterà l’utente base con i permessi di prima.</w:t>
+      </w:r>
+    </w:p>
+    <w:p>
+      <w:pPr>
+        <w:pStyle w:val="Paragrafoelenco"/>
+        <w:spacing w:after="0"/>
+        <w:ind w:left="1620"/>
+        <w:rPr>
+          <w:b/>
+          <w:i/>
+          <w:sz w:val="32"/>
+          <w:szCs w:val="32"/>
+        </w:rPr>
+      </w:pPr>
+    </w:p>
+    <w:p>
+      <w:pPr>
+        <w:pStyle w:val="Paragrafoelenco"/>
+        <w:numPr>
+          <w:ilvl w:val="3"/>
+          <w:numId w:val="6"/>
+        </w:numPr>
+        <w:spacing w:after="0"/>
+        <w:rPr>
+          <w:b/>
+          <w:i/>
+          <w:sz w:val="32"/>
+          <w:szCs w:val="32"/>
+          <w:lang w:val="en-US"/>
+        </w:rPr>
+      </w:pPr>
+      <w:r>
+        <w:rPr>
+          <w:b/>
+          <w:i/>
+          <w:sz w:val="32"/>
+          <w:szCs w:val="32"/>
+        </w:rPr>
+        <w:t xml:space="preserve"> </w:t>
+      </w:r>
+      <w:r>
+        <w:rPr>
+          <w:b/>
+          <w:i/>
+          <w:sz w:val="32"/>
+          <w:szCs w:val="32"/>
+        </w:rPr>
+        <w:t>Gestione</w:t>
+      </w:r>
+      <w:r>
+        <w:rPr>
+          <w:b/>
+          <w:i/>
+          <w:sz w:val="32"/>
+          <w:szCs w:val="32"/>
+          <w:lang w:val="en-US"/>
+        </w:rPr>
+        <w:t xml:space="preserve"> Back-end del </w:t>
+      </w:r>
+      <w:r>
+        <w:rPr>
+          <w:b/>
+          <w:i/>
+          <w:sz w:val="32"/>
+          <w:szCs w:val="32"/>
+          <w:lang w:val="en-US"/>
+        </w:rPr>
+        <w:t>Sistema</w:t>
+      </w:r>
+    </w:p>
+    <w:p>
+      <w:pPr>
+        <w:spacing w:after="0"/>
+        <w:ind w:left="540"/>
+        <w:rPr>
+          <w:sz w:val="28"/>
+          <w:szCs w:val="28"/>
+        </w:rPr>
+      </w:pPr>
+      <w:r>
+        <w:rPr>
+          <w:sz w:val="28"/>
+          <w:szCs w:val="28"/>
+        </w:rPr>
+        <w:t>Gli utenti appartenenti al g</w:t>
+      </w:r>
+      <w:r>
+        <w:rPr>
+          <w:sz w:val="28"/>
+          <w:szCs w:val="28"/>
+        </w:rPr>
+        <w:t>ruppo degli admin, possono rendere altri utenti base dei moderatori e viceversa, oppure rimuoverli completamente</w:t>
+      </w:r>
+      <w:r>
+        <w:rPr>
+          <w:sz w:val="28"/>
+          <w:szCs w:val="28"/>
+        </w:rPr>
+        <w:t>.</w:t>
+      </w:r>
+    </w:p>
+    <w:p>
+      <w:pPr>
+        <w:spacing w:after="0"/>
+        <w:ind w:left="540"/>
+        <w:rPr>
+          <w:sz w:val="28"/>
+          <w:szCs w:val="28"/>
+        </w:rPr>
+      </w:pPr>
+      <w:r>
+        <w:rPr>
+          <w:sz w:val="28"/>
+          <w:szCs w:val="28"/>
+        </w:rPr>
+        <w:t>Possono modificare ed eventualmente rimuovere intere opere memorizzate all’interno del sistema e quindi gestire il tutto in back-end.</w:t>
+      </w:r>
+    </w:p>
+    <w:p>
+      <w:pPr>
+        <w:pStyle w:val="Paragrafoelenco"/>
+        <w:spacing w:after="0"/>
+        <w:ind w:left="1620"/>
         <w:rPr>
           <w:b/>
           <w:i/>
@@ -1863,6 +2911,265 @@
           <w:sz w:val="32"/>
           <w:szCs w:val="32"/>
         </w:rPr>
+        <w:t>Requisiti Non funzionali</w:t>
+      </w:r>
+    </w:p>
+    <w:p>
+      <w:pPr>
+        <w:pStyle w:val="Paragrafoelenco"/>
+        <w:spacing w:after="0"/>
+        <w:ind w:left="1080"/>
+        <w:rPr>
+          <w:b/>
+          <w:i/>
+          <w:sz w:val="32"/>
+          <w:szCs w:val="32"/>
+        </w:rPr>
+      </w:pPr>
+    </w:p>
+    <w:p>
+      <w:pPr>
+        <w:pStyle w:val="Paragrafoelenco"/>
+        <w:spacing w:after="0"/>
+        <w:ind w:left="1080"/>
+        <w:rPr>
+          <w:sz w:val="28"/>
+          <w:szCs w:val="28"/>
+        </w:rPr>
+      </w:pPr>
+      <w:r>
+        <w:rPr>
+          <w:b/>
+          <w:i/>
+          <w:sz w:val="32"/>
+          <w:szCs w:val="32"/>
+        </w:rPr>
+        <w:t xml:space="preserve">1.1.6.1 </w:t>
+      </w:r>
+      <w:proofErr w:type="spellStart"/>
+      <w:r>
+        <w:rPr>
+          <w:b/>
+          <w:i/>
+          <w:sz w:val="32"/>
+          <w:szCs w:val="32"/>
+        </w:rPr>
+        <w:t>Availability</w:t>
+      </w:r>
+      <w:proofErr w:type="spellEnd"/>
+      <w:r>
+        <w:rPr>
+          <w:b/>
+          <w:i/>
+          <w:sz w:val="32"/>
+          <w:szCs w:val="32"/>
+        </w:rPr>
+        <w:t xml:space="preserve">: </w:t>
+      </w:r>
+      <w:r>
+        <w:rPr>
+          <w:sz w:val="28"/>
+          <w:szCs w:val="28"/>
+        </w:rPr>
+        <w:t>Il sistema dovrà poter garantire in qualsiasi momento tutte le sue funzionalità</w:t>
+      </w:r>
+    </w:p>
+    <w:p>
+      <w:pPr>
+        <w:pStyle w:val="Paragrafoelenco"/>
+        <w:spacing w:after="0"/>
+        <w:ind w:left="1080"/>
+        <w:rPr>
+          <w:b/>
+          <w:i/>
+          <w:sz w:val="32"/>
+          <w:szCs w:val="32"/>
+        </w:rPr>
+      </w:pPr>
+    </w:p>
+    <w:p>
+      <w:pPr>
+        <w:pStyle w:val="Paragrafoelenco"/>
+        <w:spacing w:after="0"/>
+        <w:ind w:left="1080"/>
+        <w:rPr>
+          <w:sz w:val="28"/>
+          <w:szCs w:val="28"/>
+        </w:rPr>
+      </w:pPr>
+      <w:r>
+        <w:rPr>
+          <w:b/>
+          <w:i/>
+          <w:sz w:val="32"/>
+          <w:szCs w:val="32"/>
+        </w:rPr>
+        <w:t xml:space="preserve">1.1.6.2 </w:t>
+      </w:r>
+      <w:proofErr w:type="spellStart"/>
+      <w:r>
+        <w:rPr>
+          <w:b/>
+          <w:i/>
+          <w:sz w:val="32"/>
+          <w:szCs w:val="32"/>
+        </w:rPr>
+        <w:t>Usability</w:t>
+      </w:r>
+      <w:proofErr w:type="spellEnd"/>
+      <w:r>
+        <w:rPr>
+          <w:b/>
+          <w:i/>
+          <w:sz w:val="32"/>
+          <w:szCs w:val="32"/>
+        </w:rPr>
+        <w:t xml:space="preserve">: </w:t>
+      </w:r>
+      <w:r>
+        <w:rPr>
+          <w:sz w:val="28"/>
+          <w:szCs w:val="28"/>
+        </w:rPr>
+        <w:t>essendo un’applicazione per una libreria di vecchi manoscritti, il sistema dovrà essere di facile utilizzo e di facile comprensione.</w:t>
+      </w:r>
+    </w:p>
+    <w:p>
+      <w:pPr>
+        <w:pStyle w:val="Paragrafoelenco"/>
+        <w:spacing w:after="0"/>
+        <w:ind w:left="1080"/>
+        <w:rPr>
+          <w:sz w:val="28"/>
+          <w:szCs w:val="28"/>
+        </w:rPr>
+      </w:pPr>
+    </w:p>
+    <w:p>
+      <w:pPr>
+        <w:pStyle w:val="Paragrafoelenco"/>
+        <w:spacing w:after="0"/>
+        <w:ind w:left="1080"/>
+        <w:rPr>
+          <w:sz w:val="28"/>
+          <w:szCs w:val="28"/>
+        </w:rPr>
+      </w:pPr>
+      <w:r>
+        <w:rPr>
+          <w:b/>
+          <w:i/>
+          <w:sz w:val="32"/>
+          <w:szCs w:val="32"/>
+        </w:rPr>
+        <w:t xml:space="preserve">1.1.6.3 Reliability: </w:t>
+      </w:r>
+      <w:r>
+        <w:rPr>
+          <w:sz w:val="28"/>
+          <w:szCs w:val="28"/>
+        </w:rPr>
+        <w:t>il sistema dovrà garantire all’utente utilizzatore, le varie funzionalità offerte in modo affidabile e senza problemi.</w:t>
+      </w:r>
+    </w:p>
+    <w:p>
+      <w:pPr>
+        <w:pStyle w:val="Paragrafoelenco"/>
+        <w:spacing w:after="0"/>
+        <w:ind w:left="1080"/>
+        <w:rPr>
+          <w:sz w:val="28"/>
+          <w:szCs w:val="28"/>
+        </w:rPr>
+      </w:pPr>
+    </w:p>
+    <w:p>
+      <w:pPr>
+        <w:pStyle w:val="Paragrafoelenco"/>
+        <w:spacing w:after="0"/>
+        <w:ind w:left="1080"/>
+        <w:rPr>
+          <w:sz w:val="28"/>
+          <w:szCs w:val="28"/>
+        </w:rPr>
+      </w:pPr>
+      <w:r>
+        <w:rPr>
+          <w:b/>
+          <w:i/>
+          <w:sz w:val="32"/>
+          <w:szCs w:val="32"/>
+        </w:rPr>
+        <w:t xml:space="preserve">1.1.6.4 Security: </w:t>
+      </w:r>
+      <w:r>
+        <w:rPr>
+          <w:sz w:val="28"/>
+          <w:szCs w:val="28"/>
+        </w:rPr>
+        <w:t xml:space="preserve">il sistema dovrà garantire un livello di sicurezza adeguato sia per quanto riguarda l’acceso e </w:t>
+      </w:r>
+      <w:r>
+        <w:rPr>
+          <w:sz w:val="28"/>
+          <w:szCs w:val="28"/>
+        </w:rPr>
+        <w:t>il salvataggio dei dati, e sia per i vari ruoli che un utente può avere, per esempio un utente base non può accedere alle funzionalità riservate ai moderatori o agli amministratori.</w:t>
+      </w:r>
+    </w:p>
+    <w:p>
+      <w:pPr>
+        <w:spacing w:after="0"/>
+        <w:ind w:left="540"/>
+        <w:rPr>
+          <w:sz w:val="28"/>
+          <w:szCs w:val="28"/>
+        </w:rPr>
+      </w:pPr>
+    </w:p>
+    <w:p>
+      <w:pPr>
+        <w:spacing w:after="0"/>
+        <w:rPr>
+          <w:sz w:val="28"/>
+          <w:szCs w:val="28"/>
+        </w:rPr>
+      </w:pPr>
+    </w:p>
+    <w:p>
+      <w:pPr>
+        <w:spacing w:after="0"/>
+        <w:ind w:left="360"/>
+        <w:rPr>
+          <w:b/>
+          <w:i/>
+          <w:sz w:val="32"/>
+          <w:szCs w:val="32"/>
+        </w:rPr>
+      </w:pPr>
+    </w:p>
+    <w:p>
+      <w:pPr>
+        <w:pStyle w:val="Paragrafoelenco"/>
+        <w:numPr>
+          <w:ilvl w:val="2"/>
+          <w:numId w:val="6"/>
+        </w:numPr>
+        <w:spacing w:after="0"/>
+        <w:rPr>
+          <w:b/>
+          <w:i/>
+          <w:sz w:val="32"/>
+          <w:szCs w:val="32"/>
+        </w:rPr>
+      </w:pPr>
+      <w:r>
+        <w:rPr>
+          <w:b/>
+          <w:i/>
+          <w:sz w:val="32"/>
+          <w:szCs w:val="32"/>
+        </w:rPr>
         <w:t xml:space="preserve">Requisiti </w:t>
       </w:r>
       <w:proofErr w:type="spellStart"/>
@@ -1983,6 +3290,7 @@
           <w:sz w:val="32"/>
           <w:szCs w:val="32"/>
         </w:rPr>
+        <w:lastRenderedPageBreak/>
         <w:t>Requisiti Casi d’uso</w:t>
       </w:r>
     </w:p>
@@ -2052,7 +3360,6 @@
           <w:noProof/>
           <w:lang w:val="en-US"/>
         </w:rPr>
-        <w:lastRenderedPageBreak/>
         <w:drawing>
           <wp:inline distT="0" distB="0" distL="0" distR="0">
             <wp:extent cx="5392420" cy="7353300"/>
@@ -2123,6 +3430,161 @@
         <w:rPr>
           <w:sz w:val="28"/>
           <w:szCs w:val="28"/>
+          <w:lang w:val="en-US"/>
+        </w:rPr>
+      </w:pPr>
+    </w:p>
+    <w:p>
+      <w:pPr>
+        <w:pStyle w:val="Paragrafoelenco"/>
+        <w:spacing w:after="0"/>
+        <w:ind w:left="1416"/>
+        <w:rPr>
+          <w:sz w:val="28"/>
+          <w:szCs w:val="28"/>
+        </w:rPr>
+      </w:pPr>
+    </w:p>
+    <w:p>
+      <w:pPr>
+        <w:pStyle w:val="Paragrafoelenco"/>
+        <w:spacing w:after="0"/>
+        <w:ind w:left="1416"/>
+        <w:rPr>
+          <w:sz w:val="28"/>
+          <w:szCs w:val="28"/>
+        </w:rPr>
+      </w:pPr>
+    </w:p>
+    <w:p>
+      <w:pPr>
+        <w:pStyle w:val="Paragrafoelenco"/>
+        <w:spacing w:after="0"/>
+        <w:ind w:left="1416"/>
+        <w:rPr>
+          <w:sz w:val="28"/>
+          <w:szCs w:val="28"/>
+        </w:rPr>
+      </w:pPr>
+    </w:p>
+    <w:p>
+      <w:pPr>
+        <w:pStyle w:val="Paragrafoelenco"/>
+        <w:spacing w:after="0"/>
+        <w:ind w:left="1416"/>
+        <w:rPr>
+          <w:sz w:val="28"/>
+          <w:szCs w:val="28"/>
+        </w:rPr>
+      </w:pPr>
+    </w:p>
+    <w:p>
+      <w:pPr>
+        <w:pStyle w:val="Paragrafoelenco"/>
+        <w:spacing w:after="0"/>
+        <w:ind w:left="1416"/>
+        <w:rPr>
+          <w:sz w:val="28"/>
+          <w:szCs w:val="28"/>
+        </w:rPr>
+      </w:pPr>
+    </w:p>
+    <w:p>
+      <w:pPr>
+        <w:pStyle w:val="Paragrafoelenco"/>
+        <w:spacing w:after="0"/>
+        <w:ind w:left="1416"/>
+        <w:rPr>
+          <w:sz w:val="28"/>
+          <w:szCs w:val="28"/>
+        </w:rPr>
+      </w:pPr>
+      <w:r>
+        <w:rPr>
+          <w:noProof/>
+          <w:sz w:val="28"/>
+          <w:szCs w:val="28"/>
+        </w:rPr>
+        <w:drawing>
+          <wp:inline distT="0" distB="0" distL="0" distR="0">
+            <wp:extent cx="5039662" cy="5913120"/>
+            <wp:effectExtent l="0" t="0" r="8890" b="0"/>
+            <wp:docPr id="3" name="Immagine 3"/>
+            <wp:cNvGraphicFramePr>
+              <a:graphicFrameLocks xmlns:a="http://schemas.openxmlformats.org/drawingml/2006/main" noChangeAspect="1"/>
+            </wp:cNvGraphicFramePr>
+            <a:graphic xmlns:a="http://schemas.openxmlformats.org/drawingml/2006/main">
+              <a:graphicData uri="http://schemas.openxmlformats.org/drawingml/2006/picture">
+                <pic:pic xmlns:pic="http://schemas.openxmlformats.org/drawingml/2006/picture">
+                  <pic:nvPicPr>
+                    <pic:cNvPr id="0" name="Picture 1"/>
+                    <pic:cNvPicPr>
+                      <a:picLocks noChangeAspect="1" noChangeArrowheads="1"/>
+                    </pic:cNvPicPr>
+                  </pic:nvPicPr>
+                  <pic:blipFill>
+                    <a:blip r:embed="rId8">
+                      <a:extLst>
+                        <a:ext uri="{28A0092B-C50C-407E-A947-70E740481C1C}">
+                          <a14:useLocalDpi xmlns:a14="http://schemas.microsoft.com/office/drawing/2010/main" val="0"/>
+                        </a:ext>
+                      </a:extLst>
+                    </a:blip>
+                    <a:srcRect/>
+                    <a:stretch>
+                      <a:fillRect/>
+                    </a:stretch>
+                  </pic:blipFill>
+                  <pic:spPr bwMode="auto">
+                    <a:xfrm>
+                      <a:off x="0" y="0"/>
+                      <a:ext cx="5059935" cy="5936906"/>
+                    </a:xfrm>
+                    <a:prstGeom prst="rect">
+                      <a:avLst/>
+                    </a:prstGeom>
+                    <a:noFill/>
+                    <a:ln>
+                      <a:noFill/>
+                    </a:ln>
+                  </pic:spPr>
+                </pic:pic>
+              </a:graphicData>
+            </a:graphic>
+          </wp:inline>
+        </w:drawing>
+      </w:r>
+    </w:p>
+    <w:p>
+      <w:pPr>
+        <w:pStyle w:val="Paragrafoelenco"/>
+        <w:spacing w:after="0"/>
+        <w:ind w:left="1416"/>
+        <w:rPr>
+          <w:sz w:val="28"/>
+          <w:szCs w:val="28"/>
+        </w:rPr>
+      </w:pPr>
+    </w:p>
+    <w:p>
+      <w:pPr>
+        <w:pStyle w:val="Paragrafoelenco"/>
+        <w:spacing w:after="0"/>
+        <w:ind w:left="1416"/>
+        <w:rPr>
+          <w:sz w:val="28"/>
+          <w:szCs w:val="28"/>
+        </w:rPr>
+      </w:pPr>
+    </w:p>
+    <w:p>
+      <w:pPr>
+        <w:pStyle w:val="Paragrafoelenco"/>
+        <w:spacing w:after="0"/>
+        <w:ind w:left="1416"/>
+        <w:rPr>
+          <w:sz w:val="28"/>
+          <w:szCs w:val="28"/>
         </w:rPr>
       </w:pPr>
       <w:r>
@@ -2166,6 +3628,7 @@
           <w:sz w:val="28"/>
           <w:szCs w:val="28"/>
         </w:rPr>
+        <w:lastRenderedPageBreak/>
         <w:t>N.B. Gestione user</w:t>
       </w:r>
       <w:r>
@@ -2200,6 +3663,28 @@
         </w:rPr>
         <w:t>Vale anche per gestione opera(rimozione/modifica).</w:t>
       </w:r>
+    </w:p>
+    <w:p>
+      <w:pPr>
+        <w:pStyle w:val="Paragrafoelenco"/>
+        <w:spacing w:after="0"/>
+        <w:ind w:left="1416"/>
+        <w:rPr>
+          <w:sz w:val="28"/>
+          <w:szCs w:val="28"/>
+        </w:rPr>
+      </w:pPr>
+    </w:p>
+    <w:p>
+      <w:pPr>
+        <w:pStyle w:val="Paragrafoelenco"/>
+        <w:spacing w:after="0"/>
+        <w:ind w:left="1416"/>
+        <w:rPr>
+          <w:sz w:val="28"/>
+          <w:szCs w:val="28"/>
+        </w:rPr>
+      </w:pPr>
     </w:p>
     <w:tbl>
       <w:tblPr>
@@ -2232,7 +3717,6 @@
                 <w:sz w:val="28"/>
                 <w:szCs w:val="28"/>
               </w:rPr>
-              <w:lastRenderedPageBreak/>
               <w:t>Azione</w:t>
             </w:r>
           </w:p>
@@ -3024,7 +4508,6 @@
                 <w:sz w:val="28"/>
                 <w:szCs w:val="28"/>
               </w:rPr>
-              <w:lastRenderedPageBreak/>
               <w:t>Azione</w:t>
             </w:r>
           </w:p>
@@ -3787,7 +5270,6 @@
                 <w:sz w:val="28"/>
                 <w:szCs w:val="28"/>
               </w:rPr>
-              <w:lastRenderedPageBreak/>
               <w:t>Azione</w:t>
             </w:r>
           </w:p>
@@ -4393,6 +5875,7 @@
                 <w:sz w:val="28"/>
                 <w:szCs w:val="28"/>
               </w:rPr>
+              <w:lastRenderedPageBreak/>
               <w:t>Risultato</w:t>
             </w:r>
           </w:p>
@@ -5136,7 +6619,15 @@
                 <w:sz w:val="28"/>
                 <w:szCs w:val="28"/>
               </w:rPr>
-              <w:t xml:space="preserve"> a tendina presente nella sua pagina profilo, alla sezione “Trascrizioni opere”, dove potrà trascrivere il testo delle immagini già presenti nella sezione.</w:t>
+              <w:t xml:space="preserve"> a tendina presente nella sua pagina </w:t>
+            </w:r>
+            <w:r>
+              <w:rPr>
+                <w:sz w:val="28"/>
+                <w:szCs w:val="28"/>
+              </w:rPr>
+              <w:lastRenderedPageBreak/>
+              <w:t>profilo, alla sezione “Trascrizioni opere”, dove potrà trascrivere il testo delle immagini già presenti nella sezione.</w:t>
             </w:r>
           </w:p>
         </w:tc>
@@ -5900,7 +7391,6 @@
                 <w:sz w:val="28"/>
                 <w:szCs w:val="28"/>
               </w:rPr>
-              <w:lastRenderedPageBreak/>
               <w:t>Descrizione</w:t>
             </w:r>
           </w:p>
@@ -6480,6 +7970,7 @@
                 <w:sz w:val="28"/>
                 <w:szCs w:val="28"/>
               </w:rPr>
+              <w:lastRenderedPageBreak/>
               <w:t>Risultato</w:t>
             </w:r>
           </w:p>
@@ -6556,7 +8047,6 @@
                 <w:sz w:val="28"/>
                 <w:szCs w:val="28"/>
               </w:rPr>
-              <w:lastRenderedPageBreak/>
               <w:t>Errore</w:t>
             </w:r>
           </w:p>
@@ -7253,6 +8743,7 @@
                 <w:sz w:val="28"/>
                 <w:szCs w:val="28"/>
               </w:rPr>
+              <w:lastRenderedPageBreak/>
               <w:t>Esecuzione</w:t>
             </w:r>
           </w:p>
@@ -7290,15 +8781,7 @@
                 <w:sz w:val="28"/>
                 <w:szCs w:val="28"/>
               </w:rPr>
-              <w:t xml:space="preserve">”. Verrà stampata una lista di utenti e il supervisor scegliendone </w:t>
-            </w:r>
-            <w:r>
-              <w:rPr>
-                <w:sz w:val="28"/>
-                <w:szCs w:val="28"/>
-              </w:rPr>
-              <w:lastRenderedPageBreak/>
-              <w:t xml:space="preserve">uno potrà darli i permessi da </w:t>
+              <w:t xml:space="preserve">”. Verrà stampata una lista di utenti e il supervisor scegliendone uno potrà darli i permessi da </w:t>
             </w:r>
             <w:proofErr w:type="gramStart"/>
             <w:r>
@@ -7346,7 +8829,6 @@
                 <w:sz w:val="28"/>
                 <w:szCs w:val="28"/>
               </w:rPr>
-              <w:lastRenderedPageBreak/>
               <w:t>Risultato</w:t>
             </w:r>
           </w:p>
@@ -7955,7 +9437,6 @@
                 <w:sz w:val="28"/>
                 <w:szCs w:val="28"/>
               </w:rPr>
-              <w:lastRenderedPageBreak/>
               <w:t>Azione</w:t>
             </w:r>
           </w:p>
@@ -8719,7 +10200,6 @@
           <w:sz w:val="32"/>
           <w:szCs w:val="32"/>
         </w:rPr>
-        <w:lastRenderedPageBreak/>
         <w:t>Modello di dominio</w:t>
       </w:r>
     </w:p>
@@ -8992,7 +10472,7 @@
                     </pic:cNvPicPr>
                   </pic:nvPicPr>
                   <pic:blipFill>
-                    <a:blip r:embed="rId8">
+                    <a:blip r:embed="rId9">
                       <a:extLst>
                         <a:ext uri="{28A0092B-C50C-407E-A947-70E740481C1C}">
                           <a14:useLocalDpi xmlns:a14="http://schemas.microsoft.com/office/drawing/2010/main" val="0"/>
@@ -9155,6 +10635,7 @@
           <w:sz w:val="28"/>
           <w:szCs w:val="28"/>
         </w:rPr>
+        <w:lastRenderedPageBreak/>
         <w:t>Per migliorare ancora tutto ciò fatto fin ora, abbiamo deciso di realizzare dei diagrammi sfruttando il pattern ECB(</w:t>
       </w:r>
       <w:proofErr w:type="spellStart"/>
@@ -9246,7 +10727,7 @@
                     </pic:cNvPicPr>
                   </pic:nvPicPr>
                   <pic:blipFill>
-                    <a:blip r:embed="rId9">
+                    <a:blip r:embed="rId10">
                       <a:extLst>
                         <a:ext uri="{28A0092B-C50C-407E-A947-70E740481C1C}">
                           <a14:useLocalDpi xmlns:a14="http://schemas.microsoft.com/office/drawing/2010/main" val="0"/>
@@ -9345,7 +10826,7 @@
                     </pic:cNvPicPr>
                   </pic:nvPicPr>
                   <pic:blipFill>
-                    <a:blip r:embed="rId10">
+                    <a:blip r:embed="rId11">
                       <a:extLst>
                         <a:ext uri="{28A0092B-C50C-407E-A947-70E740481C1C}">
                           <a14:useLocalDpi xmlns:a14="http://schemas.microsoft.com/office/drawing/2010/main" val="0"/>
@@ -9444,7 +10925,7 @@
                     </pic:cNvPicPr>
                   </pic:nvPicPr>
                   <pic:blipFill>
-                    <a:blip r:embed="rId11">
+                    <a:blip r:embed="rId12">
                       <a:extLst>
                         <a:ext uri="{28A0092B-C50C-407E-A947-70E740481C1C}">
                           <a14:useLocalDpi xmlns:a14="http://schemas.microsoft.com/office/drawing/2010/main" val="0"/>
@@ -9544,7 +11025,7 @@
                     </pic:cNvPicPr>
                   </pic:nvPicPr>
                   <pic:blipFill>
-                    <a:blip r:embed="rId12">
+                    <a:blip r:embed="rId13">
                       <a:extLst>
                         <a:ext uri="{28A0092B-C50C-407E-A947-70E740481C1C}">
                           <a14:useLocalDpi xmlns:a14="http://schemas.microsoft.com/office/drawing/2010/main" val="0"/>
@@ -9630,7 +11111,7 @@
                     </pic:cNvPicPr>
                   </pic:nvPicPr>
                   <pic:blipFill>
-                    <a:blip r:embed="rId13">
+                    <a:blip r:embed="rId14">
                       <a:extLst>
                         <a:ext uri="{28A0092B-C50C-407E-A947-70E740481C1C}">
                           <a14:useLocalDpi xmlns:a14="http://schemas.microsoft.com/office/drawing/2010/main" val="0"/>
@@ -9718,7 +11199,7 @@
                     </pic:cNvPicPr>
                   </pic:nvPicPr>
                   <pic:blipFill>
-                    <a:blip r:embed="rId14">
+                    <a:blip r:embed="rId15">
                       <a:extLst>
                         <a:ext uri="{28A0092B-C50C-407E-A947-70E740481C1C}">
                           <a14:useLocalDpi xmlns:a14="http://schemas.microsoft.com/office/drawing/2010/main" val="0"/>
@@ -9810,7 +11291,7 @@
                     </pic:cNvPicPr>
                   </pic:nvPicPr>
                   <pic:blipFill>
-                    <a:blip r:embed="rId15">
+                    <a:blip r:embed="rId16">
                       <a:extLst>
                         <a:ext uri="{28A0092B-C50C-407E-A947-70E740481C1C}">
                           <a14:useLocalDpi xmlns:a14="http://schemas.microsoft.com/office/drawing/2010/main" val="0"/>
@@ -9901,7 +11382,7 @@
                     </pic:cNvPicPr>
                   </pic:nvPicPr>
                   <pic:blipFill>
-                    <a:blip r:embed="rId16">
+                    <a:blip r:embed="rId17">
                       <a:extLst>
                         <a:ext uri="{28A0092B-C50C-407E-A947-70E740481C1C}">
                           <a14:useLocalDpi xmlns:a14="http://schemas.microsoft.com/office/drawing/2010/main" val="0"/>
@@ -10029,7 +11510,7 @@
                     </pic:cNvPicPr>
                   </pic:nvPicPr>
                   <pic:blipFill>
-                    <a:blip r:embed="rId17">
+                    <a:blip r:embed="rId18">
                       <a:extLst>
                         <a:ext uri="{28A0092B-C50C-407E-A947-70E740481C1C}">
                           <a14:useLocalDpi xmlns:a14="http://schemas.microsoft.com/office/drawing/2010/main" val="0"/>
@@ -10120,7 +11601,7 @@
                     </pic:cNvPicPr>
                   </pic:nvPicPr>
                   <pic:blipFill>
-                    <a:blip r:embed="rId18">
+                    <a:blip r:embed="rId19">
                       <a:extLst>
                         <a:ext uri="{28A0092B-C50C-407E-A947-70E740481C1C}">
                           <a14:useLocalDpi xmlns:a14="http://schemas.microsoft.com/office/drawing/2010/main" val="0"/>
@@ -10202,7 +11683,7 @@
                     </pic:cNvPicPr>
                   </pic:nvPicPr>
                   <pic:blipFill>
-                    <a:blip r:embed="rId19">
+                    <a:blip r:embed="rId20">
                       <a:extLst>
                         <a:ext uri="{28A0092B-C50C-407E-A947-70E740481C1C}">
                           <a14:useLocalDpi xmlns:a14="http://schemas.microsoft.com/office/drawing/2010/main" val="0"/>
@@ -10284,7 +11765,7 @@
                     </pic:cNvPicPr>
                   </pic:nvPicPr>
                   <pic:blipFill>
-                    <a:blip r:embed="rId20">
+                    <a:blip r:embed="rId21">
                       <a:extLst>
                         <a:ext uri="{28A0092B-C50C-407E-A947-70E740481C1C}">
                           <a14:useLocalDpi xmlns:a14="http://schemas.microsoft.com/office/drawing/2010/main" val="0"/>
@@ -10360,7 +11841,7 @@
                     </pic:cNvPicPr>
                   </pic:nvPicPr>
                   <pic:blipFill>
-                    <a:blip r:embed="rId21">
+                    <a:blip r:embed="rId22">
                       <a:extLst>
                         <a:ext uri="{28A0092B-C50C-407E-A947-70E740481C1C}">
                           <a14:useLocalDpi xmlns:a14="http://schemas.microsoft.com/office/drawing/2010/main" val="0"/>
@@ -10599,7 +12080,7 @@
                     </pic:cNvPicPr>
                   </pic:nvPicPr>
                   <pic:blipFill>
-                    <a:blip r:embed="rId22">
+                    <a:blip r:embed="rId23">
                       <a:extLst>
                         <a:ext uri="{28A0092B-C50C-407E-A947-70E740481C1C}">
                           <a14:useLocalDpi xmlns:a14="http://schemas.microsoft.com/office/drawing/2010/main" val="0"/>
@@ -10686,7 +12167,7 @@
     <w:p>
       <w:pPr>
         <w:spacing w:after="0"/>
-        <w:ind w:left="357"/>
+        <w:ind w:left="1080"/>
         <w:rPr>
           <w:sz w:val="28"/>
           <w:szCs w:val="28"/>
@@ -10799,14 +12280,7 @@
           <w:sz w:val="28"/>
           <w:szCs w:val="28"/>
         </w:rPr>
-        <w:t>getti dei valori correnti, creiamo nuove istanze che racchiudono i nuovi valori,</w:t>
-      </w:r>
-      <w:r>
-        <w:rPr>
-          <w:sz w:val="28"/>
-          <w:szCs w:val="28"/>
-        </w:rPr>
-        <w:t xml:space="preserve"> </w:t>
+        <w:t xml:space="preserve">getti dei valori correnti, creiamo nuove </w:t>
       </w:r>
       <w:r>
         <w:rPr>
@@ -10814,7 +12288,14 @@
           <w:szCs w:val="28"/>
         </w:rPr>
         <w:lastRenderedPageBreak/>
-        <w:t xml:space="preserve">e </w:t>
+        <w:t>istanze che racchiudono i nuovi valori,</w:t>
+      </w:r>
+      <w:r>
+        <w:rPr>
+          <w:sz w:val="28"/>
+          <w:szCs w:val="28"/>
+        </w:rPr>
+        <w:t xml:space="preserve"> e </w:t>
       </w:r>
       <w:r>
         <w:rPr>
@@ -10841,7 +12322,7 @@
     <w:p>
       <w:pPr>
         <w:spacing w:after="120"/>
-        <w:ind w:left="360"/>
+        <w:ind w:left="1080"/>
         <w:rPr>
           <w:sz w:val="28"/>
           <w:szCs w:val="28"/>
@@ -10918,7 +12399,7 @@
                     </pic:cNvPicPr>
                   </pic:nvPicPr>
                   <pic:blipFill>
-                    <a:blip r:embed="rId23">
+                    <a:blip r:embed="rId24">
                       <a:extLst>
                         <a:ext uri="{28A0092B-C50C-407E-A947-70E740481C1C}">
                           <a14:useLocalDpi xmlns:a14="http://schemas.microsoft.com/office/drawing/2010/main" val="0"/>
@@ -10965,7 +12446,7 @@
     <w:p>
       <w:pPr>
         <w:spacing w:after="120"/>
-        <w:ind w:left="360"/>
+        <w:ind w:left="1080"/>
         <w:rPr>
           <w:sz w:val="28"/>
           <w:szCs w:val="28"/>
@@ -11899,7 +13380,23 @@
           <w:szCs w:val="28"/>
         </w:rPr>
         <w:lastRenderedPageBreak/>
-        <w:t>Cosi è strutturato anche il controller che comunque in più sarà in grado di gestire le varie classi all’interno del model per eventuali modifiche o chiamate.</w:t>
+        <w:t xml:space="preserve">Cosi è strutturato anche il controller che comunque in più sarà in grado di gestire le varie classi all’interno </w:t>
+      </w:r>
+      <w:proofErr w:type="gramStart"/>
+      <w:r>
+        <w:rPr>
+          <w:sz w:val="28"/>
+          <w:szCs w:val="28"/>
+        </w:rPr>
+        <w:t>del model</w:t>
+      </w:r>
+      <w:proofErr w:type="gramEnd"/>
+      <w:r>
+        <w:rPr>
+          <w:sz w:val="28"/>
+          <w:szCs w:val="28"/>
+        </w:rPr>
+        <w:t xml:space="preserve"> per eventuali modifiche o chiamate.</w:t>
       </w:r>
     </w:p>
     <w:p>
@@ -12166,7 +13663,7 @@
                     </pic:cNvPicPr>
                   </pic:nvPicPr>
                   <pic:blipFill>
-                    <a:blip r:embed="rId24">
+                    <a:blip r:embed="rId25">
                       <a:extLst>
                         <a:ext uri="{28A0092B-C50C-407E-A947-70E740481C1C}">
                           <a14:useLocalDpi xmlns:a14="http://schemas.microsoft.com/office/drawing/2010/main" val="0"/>
@@ -12519,6 +14016,1945 @@
         <w:t xml:space="preserve"> in un’unica opera, può essere digitalizzata da più utenti, può essere revisionata da più supervisor e può contenere almeno una o più immagini.</w:t>
       </w:r>
     </w:p>
+    <w:p>
+      <w:pPr>
+        <w:rPr>
+          <w:sz w:val="28"/>
+          <w:szCs w:val="28"/>
+        </w:rPr>
+      </w:pPr>
+    </w:p>
+    <w:p>
+      <w:pPr>
+        <w:rPr>
+          <w:sz w:val="28"/>
+          <w:szCs w:val="28"/>
+        </w:rPr>
+      </w:pPr>
+    </w:p>
+    <w:p>
+      <w:pPr>
+        <w:rPr>
+          <w:sz w:val="28"/>
+          <w:szCs w:val="28"/>
+        </w:rPr>
+      </w:pPr>
+    </w:p>
+    <w:p>
+      <w:pPr>
+        <w:rPr>
+          <w:sz w:val="28"/>
+          <w:szCs w:val="28"/>
+        </w:rPr>
+      </w:pPr>
+    </w:p>
+    <w:p>
+      <w:pPr>
+        <w:rPr>
+          <w:sz w:val="28"/>
+          <w:szCs w:val="28"/>
+        </w:rPr>
+      </w:pPr>
+    </w:p>
+    <w:p>
+      <w:pPr>
+        <w:rPr>
+          <w:sz w:val="28"/>
+          <w:szCs w:val="28"/>
+        </w:rPr>
+      </w:pPr>
+    </w:p>
+    <w:p>
+      <w:pPr>
+        <w:rPr>
+          <w:sz w:val="28"/>
+          <w:szCs w:val="28"/>
+        </w:rPr>
+      </w:pPr>
+    </w:p>
+    <w:p>
+      <w:pPr>
+        <w:rPr>
+          <w:sz w:val="28"/>
+          <w:szCs w:val="28"/>
+        </w:rPr>
+      </w:pPr>
+    </w:p>
+    <w:p>
+      <w:pPr>
+        <w:rPr>
+          <w:sz w:val="28"/>
+          <w:szCs w:val="28"/>
+        </w:rPr>
+      </w:pPr>
+    </w:p>
+    <w:p>
+      <w:pPr>
+        <w:rPr>
+          <w:sz w:val="28"/>
+          <w:szCs w:val="28"/>
+        </w:rPr>
+      </w:pPr>
+    </w:p>
+    <w:p>
+      <w:pPr>
+        <w:rPr>
+          <w:sz w:val="28"/>
+          <w:szCs w:val="28"/>
+        </w:rPr>
+      </w:pPr>
+    </w:p>
+    <w:p>
+      <w:pPr>
+        <w:rPr>
+          <w:sz w:val="28"/>
+          <w:szCs w:val="28"/>
+        </w:rPr>
+      </w:pPr>
+    </w:p>
+    <w:p>
+      <w:pPr>
+        <w:rPr>
+          <w:sz w:val="28"/>
+          <w:szCs w:val="28"/>
+        </w:rPr>
+      </w:pPr>
+      <w:bookmarkStart w:id="0" w:name="_GoBack"/>
+      <w:bookmarkEnd w:id="0"/>
+    </w:p>
+    <w:p>
+      <w:pPr>
+        <w:rPr>
+          <w:sz w:val="28"/>
+          <w:szCs w:val="28"/>
+        </w:rPr>
+      </w:pPr>
+    </w:p>
+    <w:p>
+      <w:pPr>
+        <w:pStyle w:val="Paragrafoelenco"/>
+        <w:numPr>
+          <w:ilvl w:val="0"/>
+          <w:numId w:val="2"/>
+        </w:numPr>
+        <w:spacing w:after="0"/>
+        <w:rPr>
+          <w:b/>
+          <w:i/>
+          <w:sz w:val="36"/>
+          <w:szCs w:val="36"/>
+          <w:u w:val="single"/>
+        </w:rPr>
+      </w:pPr>
+      <w:r>
+        <w:rPr>
+          <w:b/>
+          <w:i/>
+          <w:sz w:val="36"/>
+          <w:szCs w:val="36"/>
+          <w:u w:val="single"/>
+        </w:rPr>
+        <w:lastRenderedPageBreak/>
+        <w:t>Software/Object Design</w:t>
+      </w:r>
+    </w:p>
+    <w:p>
+      <w:pPr>
+        <w:rPr>
+          <w:sz w:val="28"/>
+          <w:szCs w:val="28"/>
+        </w:rPr>
+      </w:pPr>
+    </w:p>
+    <w:p>
+      <w:pPr>
+        <w:spacing w:after="0"/>
+        <w:ind w:firstLine="360"/>
+        <w:rPr>
+          <w:b/>
+          <w:sz w:val="32"/>
+          <w:szCs w:val="32"/>
+        </w:rPr>
+      </w:pPr>
+      <w:r>
+        <w:rPr>
+          <w:b/>
+          <w:sz w:val="32"/>
+          <w:szCs w:val="32"/>
+        </w:rPr>
+        <w:t>3.1</w:t>
+      </w:r>
+      <w:r>
+        <w:rPr>
+          <w:b/>
+          <w:sz w:val="32"/>
+          <w:szCs w:val="32"/>
+        </w:rPr>
+        <w:tab/>
+        <w:t xml:space="preserve">UML Class </w:t>
+      </w:r>
+      <w:proofErr w:type="spellStart"/>
+      <w:r>
+        <w:rPr>
+          <w:b/>
+          <w:sz w:val="32"/>
+          <w:szCs w:val="32"/>
+        </w:rPr>
+        <w:t>Diagram</w:t>
+      </w:r>
+      <w:proofErr w:type="spellEnd"/>
+    </w:p>
+    <w:p>
+      <w:pPr>
+        <w:spacing w:after="0"/>
+        <w:rPr>
+          <w:b/>
+          <w:sz w:val="32"/>
+          <w:szCs w:val="32"/>
+        </w:rPr>
+      </w:pPr>
+    </w:p>
+    <w:p>
+      <w:pPr>
+        <w:spacing w:after="0"/>
+        <w:rPr>
+          <w:b/>
+          <w:sz w:val="32"/>
+          <w:szCs w:val="32"/>
+        </w:rPr>
+      </w:pPr>
+    </w:p>
+    <w:p>
+      <w:pPr>
+        <w:spacing w:after="0"/>
+        <w:rPr>
+          <w:b/>
+          <w:sz w:val="32"/>
+          <w:szCs w:val="32"/>
+        </w:rPr>
+      </w:pPr>
+      <w:r>
+        <w:rPr>
+          <w:b/>
+          <w:noProof/>
+          <w:sz w:val="32"/>
+          <w:szCs w:val="32"/>
+        </w:rPr>
+        <w:drawing>
+          <wp:inline distT="0" distB="0" distL="0" distR="0">
+            <wp:extent cx="6438900" cy="6455559"/>
+            <wp:effectExtent l="0" t="0" r="0" b="2540"/>
+            <wp:docPr id="5" name="Immagine 5"/>
+            <wp:cNvGraphicFramePr>
+              <a:graphicFrameLocks xmlns:a="http://schemas.openxmlformats.org/drawingml/2006/main" noChangeAspect="1"/>
+            </wp:cNvGraphicFramePr>
+            <a:graphic xmlns:a="http://schemas.openxmlformats.org/drawingml/2006/main">
+              <a:graphicData uri="http://schemas.openxmlformats.org/drawingml/2006/picture">
+                <pic:pic xmlns:pic="http://schemas.openxmlformats.org/drawingml/2006/picture">
+                  <pic:nvPicPr>
+                    <pic:cNvPr id="0" name="Picture 1"/>
+                    <pic:cNvPicPr>
+                      <a:picLocks noChangeAspect="1" noChangeArrowheads="1"/>
+                    </pic:cNvPicPr>
+                  </pic:nvPicPr>
+                  <pic:blipFill>
+                    <a:blip r:embed="rId26">
+                      <a:extLst>
+                        <a:ext uri="{28A0092B-C50C-407E-A947-70E740481C1C}">
+                          <a14:useLocalDpi xmlns:a14="http://schemas.microsoft.com/office/drawing/2010/main" val="0"/>
+                        </a:ext>
+                      </a:extLst>
+                    </a:blip>
+                    <a:srcRect/>
+                    <a:stretch>
+                      <a:fillRect/>
+                    </a:stretch>
+                  </pic:blipFill>
+                  <pic:spPr bwMode="auto">
+                    <a:xfrm>
+                      <a:off x="0" y="0"/>
+                      <a:ext cx="6503121" cy="6519946"/>
+                    </a:xfrm>
+                    <a:prstGeom prst="rect">
+                      <a:avLst/>
+                    </a:prstGeom>
+                    <a:noFill/>
+                    <a:ln>
+                      <a:noFill/>
+                    </a:ln>
+                  </pic:spPr>
+                </pic:pic>
+              </a:graphicData>
+            </a:graphic>
+          </wp:inline>
+        </w:drawing>
+      </w:r>
+    </w:p>
+    <w:p>
+      <w:pPr>
+        <w:spacing w:after="0"/>
+        <w:rPr>
+          <w:b/>
+          <w:sz w:val="32"/>
+          <w:szCs w:val="32"/>
+        </w:rPr>
+      </w:pPr>
+    </w:p>
+    <w:p>
+      <w:pPr>
+        <w:spacing w:after="0"/>
+        <w:rPr>
+          <w:b/>
+          <w:sz w:val="32"/>
+          <w:szCs w:val="32"/>
+        </w:rPr>
+      </w:pPr>
+    </w:p>
+    <w:p>
+      <w:pPr>
+        <w:spacing w:after="0"/>
+        <w:rPr>
+          <w:b/>
+          <w:sz w:val="32"/>
+          <w:szCs w:val="32"/>
+        </w:rPr>
+      </w:pPr>
+    </w:p>
+    <w:p>
+      <w:pPr>
+        <w:spacing w:after="0"/>
+        <w:rPr>
+          <w:b/>
+          <w:sz w:val="32"/>
+          <w:szCs w:val="32"/>
+        </w:rPr>
+      </w:pPr>
+      <w:r>
+        <w:rPr>
+          <w:b/>
+          <w:noProof/>
+          <w:sz w:val="32"/>
+          <w:szCs w:val="32"/>
+        </w:rPr>
+        <w:lastRenderedPageBreak/>
+        <w:drawing>
+          <wp:inline distT="0" distB="0" distL="0" distR="0">
+            <wp:extent cx="6423660" cy="7185629"/>
+            <wp:effectExtent l="0" t="0" r="0" b="0"/>
+            <wp:docPr id="6" name="Immagine 6"/>
+            <wp:cNvGraphicFramePr>
+              <a:graphicFrameLocks xmlns:a="http://schemas.openxmlformats.org/drawingml/2006/main" noChangeAspect="1"/>
+            </wp:cNvGraphicFramePr>
+            <a:graphic xmlns:a="http://schemas.openxmlformats.org/drawingml/2006/main">
+              <a:graphicData uri="http://schemas.openxmlformats.org/drawingml/2006/picture">
+                <pic:pic xmlns:pic="http://schemas.openxmlformats.org/drawingml/2006/picture">
+                  <pic:nvPicPr>
+                    <pic:cNvPr id="0" name="Picture 2"/>
+                    <pic:cNvPicPr>
+                      <a:picLocks noChangeAspect="1" noChangeArrowheads="1"/>
+                    </pic:cNvPicPr>
+                  </pic:nvPicPr>
+                  <pic:blipFill>
+                    <a:blip r:embed="rId27">
+                      <a:extLst>
+                        <a:ext uri="{28A0092B-C50C-407E-A947-70E740481C1C}">
+                          <a14:useLocalDpi xmlns:a14="http://schemas.microsoft.com/office/drawing/2010/main" val="0"/>
+                        </a:ext>
+                      </a:extLst>
+                    </a:blip>
+                    <a:srcRect/>
+                    <a:stretch>
+                      <a:fillRect/>
+                    </a:stretch>
+                  </pic:blipFill>
+                  <pic:spPr bwMode="auto">
+                    <a:xfrm>
+                      <a:off x="0" y="0"/>
+                      <a:ext cx="6426933" cy="7189290"/>
+                    </a:xfrm>
+                    <a:prstGeom prst="rect">
+                      <a:avLst/>
+                    </a:prstGeom>
+                    <a:noFill/>
+                    <a:ln>
+                      <a:noFill/>
+                    </a:ln>
+                  </pic:spPr>
+                </pic:pic>
+              </a:graphicData>
+            </a:graphic>
+          </wp:inline>
+        </w:drawing>
+      </w:r>
+    </w:p>
+    <w:p>
+      <w:pPr>
+        <w:rPr>
+          <w:sz w:val="28"/>
+          <w:szCs w:val="28"/>
+        </w:rPr>
+      </w:pPr>
+    </w:p>
+    <w:p>
+      <w:pPr>
+        <w:rPr>
+          <w:sz w:val="28"/>
+          <w:szCs w:val="28"/>
+        </w:rPr>
+      </w:pPr>
+    </w:p>
+    <w:p>
+      <w:pPr>
+        <w:rPr>
+          <w:sz w:val="28"/>
+          <w:szCs w:val="28"/>
+        </w:rPr>
+      </w:pPr>
+    </w:p>
+    <w:p>
+      <w:pPr>
+        <w:rPr>
+          <w:sz w:val="28"/>
+          <w:szCs w:val="28"/>
+        </w:rPr>
+      </w:pPr>
+    </w:p>
+    <w:p>
+      <w:pPr>
+        <w:rPr>
+          <w:sz w:val="28"/>
+          <w:szCs w:val="28"/>
+        </w:rPr>
+      </w:pPr>
+      <w:r>
+        <w:rPr>
+          <w:noProof/>
+          <w:sz w:val="28"/>
+          <w:szCs w:val="28"/>
+        </w:rPr>
+        <w:lastRenderedPageBreak/>
+        <w:drawing>
+          <wp:inline distT="0" distB="0" distL="0" distR="0">
+            <wp:extent cx="5364480" cy="5114625"/>
+            <wp:effectExtent l="0" t="0" r="7620" b="0"/>
+            <wp:docPr id="7" name="Immagine 7"/>
+            <wp:cNvGraphicFramePr>
+              <a:graphicFrameLocks xmlns:a="http://schemas.openxmlformats.org/drawingml/2006/main" noChangeAspect="1"/>
+            </wp:cNvGraphicFramePr>
+            <a:graphic xmlns:a="http://schemas.openxmlformats.org/drawingml/2006/main">
+              <a:graphicData uri="http://schemas.openxmlformats.org/drawingml/2006/picture">
+                <pic:pic xmlns:pic="http://schemas.openxmlformats.org/drawingml/2006/picture">
+                  <pic:nvPicPr>
+                    <pic:cNvPr id="0" name="Picture 3"/>
+                    <pic:cNvPicPr>
+                      <a:picLocks noChangeAspect="1" noChangeArrowheads="1"/>
+                    </pic:cNvPicPr>
+                  </pic:nvPicPr>
+                  <pic:blipFill>
+                    <a:blip r:embed="rId28">
+                      <a:extLst>
+                        <a:ext uri="{28A0092B-C50C-407E-A947-70E740481C1C}">
+                          <a14:useLocalDpi xmlns:a14="http://schemas.microsoft.com/office/drawing/2010/main" val="0"/>
+                        </a:ext>
+                      </a:extLst>
+                    </a:blip>
+                    <a:srcRect/>
+                    <a:stretch>
+                      <a:fillRect/>
+                    </a:stretch>
+                  </pic:blipFill>
+                  <pic:spPr bwMode="auto">
+                    <a:xfrm>
+                      <a:off x="0" y="0"/>
+                      <a:ext cx="5422906" cy="5170330"/>
+                    </a:xfrm>
+                    <a:prstGeom prst="rect">
+                      <a:avLst/>
+                    </a:prstGeom>
+                    <a:noFill/>
+                    <a:ln>
+                      <a:noFill/>
+                    </a:ln>
+                  </pic:spPr>
+                </pic:pic>
+              </a:graphicData>
+            </a:graphic>
+          </wp:inline>
+        </w:drawing>
+      </w:r>
+    </w:p>
+    <w:p>
+      <w:pPr>
+        <w:rPr>
+          <w:sz w:val="28"/>
+          <w:szCs w:val="28"/>
+        </w:rPr>
+      </w:pPr>
+    </w:p>
+    <w:p>
+      <w:pPr>
+        <w:rPr>
+          <w:sz w:val="28"/>
+          <w:szCs w:val="28"/>
+        </w:rPr>
+      </w:pPr>
+      <w:r>
+        <w:rPr>
+          <w:noProof/>
+          <w:sz w:val="28"/>
+          <w:szCs w:val="28"/>
+        </w:rPr>
+        <w:drawing>
+          <wp:inline distT="0" distB="0" distL="0" distR="0">
+            <wp:extent cx="5227320" cy="3313459"/>
+            <wp:effectExtent l="0" t="0" r="0" b="1270"/>
+            <wp:docPr id="8" name="Immagine 8"/>
+            <wp:cNvGraphicFramePr>
+              <a:graphicFrameLocks xmlns:a="http://schemas.openxmlformats.org/drawingml/2006/main" noChangeAspect="1"/>
+            </wp:cNvGraphicFramePr>
+            <a:graphic xmlns:a="http://schemas.openxmlformats.org/drawingml/2006/main">
+              <a:graphicData uri="http://schemas.openxmlformats.org/drawingml/2006/picture">
+                <pic:pic xmlns:pic="http://schemas.openxmlformats.org/drawingml/2006/picture">
+                  <pic:nvPicPr>
+                    <pic:cNvPr id="0" name="Picture 4"/>
+                    <pic:cNvPicPr>
+                      <a:picLocks noChangeAspect="1" noChangeArrowheads="1"/>
+                    </pic:cNvPicPr>
+                  </pic:nvPicPr>
+                  <pic:blipFill>
+                    <a:blip r:embed="rId29">
+                      <a:extLst>
+                        <a:ext uri="{28A0092B-C50C-407E-A947-70E740481C1C}">
+                          <a14:useLocalDpi xmlns:a14="http://schemas.microsoft.com/office/drawing/2010/main" val="0"/>
+                        </a:ext>
+                      </a:extLst>
+                    </a:blip>
+                    <a:srcRect/>
+                    <a:stretch>
+                      <a:fillRect/>
+                    </a:stretch>
+                  </pic:blipFill>
+                  <pic:spPr bwMode="auto">
+                    <a:xfrm>
+                      <a:off x="0" y="0"/>
+                      <a:ext cx="5332224" cy="3379955"/>
+                    </a:xfrm>
+                    <a:prstGeom prst="rect">
+                      <a:avLst/>
+                    </a:prstGeom>
+                    <a:noFill/>
+                    <a:ln>
+                      <a:noFill/>
+                    </a:ln>
+                  </pic:spPr>
+                </pic:pic>
+              </a:graphicData>
+            </a:graphic>
+          </wp:inline>
+        </w:drawing>
+      </w:r>
+    </w:p>
+    <w:p>
+      <w:pPr>
+        <w:rPr>
+          <w:sz w:val="28"/>
+          <w:szCs w:val="28"/>
+        </w:rPr>
+      </w:pPr>
+    </w:p>
+    <w:p>
+      <w:pPr>
+        <w:rPr>
+          <w:sz w:val="28"/>
+          <w:szCs w:val="28"/>
+        </w:rPr>
+      </w:pPr>
+      <w:r>
+        <w:rPr>
+          <w:noProof/>
+          <w:sz w:val="28"/>
+          <w:szCs w:val="28"/>
+        </w:rPr>
+        <w:drawing>
+          <wp:inline distT="0" distB="0" distL="0" distR="0">
+            <wp:extent cx="6118860" cy="5547360"/>
+            <wp:effectExtent l="0" t="0" r="0" b="0"/>
+            <wp:docPr id="9" name="Immagine 9"/>
+            <wp:cNvGraphicFramePr>
+              <a:graphicFrameLocks xmlns:a="http://schemas.openxmlformats.org/drawingml/2006/main" noChangeAspect="1"/>
+            </wp:cNvGraphicFramePr>
+            <a:graphic xmlns:a="http://schemas.openxmlformats.org/drawingml/2006/main">
+              <a:graphicData uri="http://schemas.openxmlformats.org/drawingml/2006/picture">
+                <pic:pic xmlns:pic="http://schemas.openxmlformats.org/drawingml/2006/picture">
+                  <pic:nvPicPr>
+                    <pic:cNvPr id="0" name="Picture 5"/>
+                    <pic:cNvPicPr>
+                      <a:picLocks noChangeAspect="1" noChangeArrowheads="1"/>
+                    </pic:cNvPicPr>
+                  </pic:nvPicPr>
+                  <pic:blipFill>
+                    <a:blip r:embed="rId30">
+                      <a:extLst>
+                        <a:ext uri="{28A0092B-C50C-407E-A947-70E740481C1C}">
+                          <a14:useLocalDpi xmlns:a14="http://schemas.microsoft.com/office/drawing/2010/main" val="0"/>
+                        </a:ext>
+                      </a:extLst>
+                    </a:blip>
+                    <a:srcRect/>
+                    <a:stretch>
+                      <a:fillRect/>
+                    </a:stretch>
+                  </pic:blipFill>
+                  <pic:spPr bwMode="auto">
+                    <a:xfrm>
+                      <a:off x="0" y="0"/>
+                      <a:ext cx="6118860" cy="5547360"/>
+                    </a:xfrm>
+                    <a:prstGeom prst="rect">
+                      <a:avLst/>
+                    </a:prstGeom>
+                    <a:noFill/>
+                    <a:ln>
+                      <a:noFill/>
+                    </a:ln>
+                  </pic:spPr>
+                </pic:pic>
+              </a:graphicData>
+            </a:graphic>
+          </wp:inline>
+        </w:drawing>
+      </w:r>
+    </w:p>
+    <w:p>
+      <w:pPr>
+        <w:rPr>
+          <w:sz w:val="28"/>
+          <w:szCs w:val="28"/>
+        </w:rPr>
+      </w:pPr>
+    </w:p>
+    <w:p>
+      <w:pPr>
+        <w:rPr>
+          <w:sz w:val="28"/>
+          <w:szCs w:val="28"/>
+        </w:rPr>
+      </w:pPr>
+    </w:p>
+    <w:p>
+      <w:pPr>
+        <w:spacing w:after="0"/>
+        <w:ind w:firstLine="360"/>
+        <w:rPr>
+          <w:b/>
+          <w:sz w:val="32"/>
+          <w:szCs w:val="32"/>
+        </w:rPr>
+      </w:pPr>
+      <w:r>
+        <w:rPr>
+          <w:b/>
+          <w:sz w:val="32"/>
+          <w:szCs w:val="32"/>
+        </w:rPr>
+        <w:t>3.2</w:t>
+      </w:r>
+      <w:r>
+        <w:rPr>
+          <w:b/>
+          <w:sz w:val="32"/>
+          <w:szCs w:val="32"/>
+        </w:rPr>
+        <w:tab/>
+        <w:t>Descrizione dei dettagli di design scelti</w:t>
+      </w:r>
+    </w:p>
+    <w:p>
+      <w:pPr>
+        <w:spacing w:after="0"/>
+        <w:rPr>
+          <w:sz w:val="28"/>
+          <w:szCs w:val="28"/>
+        </w:rPr>
+      </w:pPr>
+      <w:r>
+        <w:rPr>
+          <w:sz w:val="28"/>
+          <w:szCs w:val="28"/>
+        </w:rPr>
+        <w:tab/>
+      </w:r>
+    </w:p>
+    <w:p>
+      <w:pPr>
+        <w:spacing w:after="0"/>
+        <w:ind w:left="708" w:firstLine="708"/>
+        <w:rPr>
+          <w:b/>
+          <w:i/>
+          <w:sz w:val="28"/>
+          <w:szCs w:val="28"/>
+          <w:u w:val="single"/>
+        </w:rPr>
+      </w:pPr>
+      <w:r>
+        <w:rPr>
+          <w:b/>
+          <w:i/>
+          <w:sz w:val="28"/>
+          <w:szCs w:val="28"/>
+          <w:u w:val="single"/>
+        </w:rPr>
+        <w:t>Model:</w:t>
+      </w:r>
+    </w:p>
+    <w:p>
+      <w:pPr>
+        <w:spacing w:after="0"/>
+        <w:ind w:left="1416"/>
+        <w:rPr>
+          <w:sz w:val="28"/>
+          <w:szCs w:val="28"/>
+        </w:rPr>
+      </w:pPr>
+      <w:r>
+        <w:rPr>
+          <w:sz w:val="28"/>
+          <w:szCs w:val="28"/>
+        </w:rPr>
+        <w:t xml:space="preserve">La classe </w:t>
+      </w:r>
+      <w:r>
+        <w:rPr>
+          <w:b/>
+          <w:sz w:val="28"/>
+          <w:szCs w:val="28"/>
+        </w:rPr>
+        <w:t xml:space="preserve">User </w:t>
+      </w:r>
+      <w:r>
+        <w:rPr>
+          <w:sz w:val="28"/>
+          <w:szCs w:val="28"/>
+        </w:rPr>
+        <w:t>contiene, al suo interno, tutte le informazioni principali riguardanti l’utente e i suoi relativi privilegi nel sistema.</w:t>
+      </w:r>
+    </w:p>
+    <w:p>
+      <w:pPr>
+        <w:spacing w:after="0"/>
+        <w:ind w:left="708"/>
+        <w:rPr>
+          <w:sz w:val="28"/>
+          <w:szCs w:val="28"/>
+        </w:rPr>
+      </w:pPr>
+    </w:p>
+    <w:p>
+      <w:pPr>
+        <w:spacing w:after="0"/>
+        <w:ind w:left="1416"/>
+        <w:rPr>
+          <w:sz w:val="28"/>
+          <w:szCs w:val="28"/>
+        </w:rPr>
+      </w:pPr>
+      <w:r>
+        <w:rPr>
+          <w:sz w:val="28"/>
+          <w:szCs w:val="28"/>
+        </w:rPr>
+        <w:t xml:space="preserve">Nella classe </w:t>
+      </w:r>
+      <w:r>
+        <w:rPr>
+          <w:b/>
+          <w:sz w:val="28"/>
+          <w:szCs w:val="28"/>
+        </w:rPr>
+        <w:t>O</w:t>
+      </w:r>
+      <w:r>
+        <w:rPr>
+          <w:b/>
+          <w:sz w:val="28"/>
+          <w:szCs w:val="28"/>
+        </w:rPr>
+        <w:t>pera</w:t>
+      </w:r>
+      <w:r>
+        <w:rPr>
+          <w:sz w:val="28"/>
+          <w:szCs w:val="28"/>
+        </w:rPr>
+        <w:t xml:space="preserve"> invece, abbiamo tutte le informazioni riguardanti l’opera come i metadati(</w:t>
+      </w:r>
+      <w:proofErr w:type="spellStart"/>
+      <w:proofErr w:type="gramStart"/>
+      <w:r>
+        <w:rPr>
+          <w:sz w:val="28"/>
+          <w:szCs w:val="28"/>
+        </w:rPr>
+        <w:t>titolo,autore</w:t>
+      </w:r>
+      <w:proofErr w:type="gramEnd"/>
+      <w:r>
+        <w:rPr>
+          <w:sz w:val="28"/>
+          <w:szCs w:val="28"/>
+        </w:rPr>
+        <w:t>,datapubblicazione,ecc</w:t>
+      </w:r>
+      <w:proofErr w:type="spellEnd"/>
+      <w:r>
+        <w:rPr>
+          <w:sz w:val="28"/>
+          <w:szCs w:val="28"/>
+        </w:rPr>
+        <w:t>..)</w:t>
+      </w:r>
+      <w:r>
+        <w:rPr>
+          <w:sz w:val="28"/>
+          <w:szCs w:val="28"/>
+        </w:rPr>
+        <w:t xml:space="preserve"> di quella determinata opera caricata</w:t>
+      </w:r>
+      <w:r>
+        <w:rPr>
+          <w:sz w:val="28"/>
+          <w:szCs w:val="28"/>
+        </w:rPr>
+        <w:t>, le varie immagini dell’opera che sono state approvate e caricate nel sistema dai supervisor</w:t>
+      </w:r>
+      <w:r>
+        <w:rPr>
+          <w:sz w:val="28"/>
+          <w:szCs w:val="28"/>
+        </w:rPr>
+        <w:t xml:space="preserve">, che può essere una o </w:t>
+      </w:r>
+      <w:r>
+        <w:rPr>
+          <w:sz w:val="28"/>
+          <w:szCs w:val="28"/>
+        </w:rPr>
+        <w:lastRenderedPageBreak/>
+        <w:t>più di una, in base all’opera</w:t>
+      </w:r>
+      <w:r>
+        <w:rPr>
+          <w:sz w:val="28"/>
+          <w:szCs w:val="28"/>
+        </w:rPr>
+        <w:t xml:space="preserve"> e infine il testo trascritto dagli utenti autorizzati, se disponibile.</w:t>
+      </w:r>
+    </w:p>
+    <w:p>
+      <w:pPr>
+        <w:spacing w:after="0"/>
+        <w:ind w:left="708"/>
+        <w:rPr>
+          <w:sz w:val="28"/>
+          <w:szCs w:val="28"/>
+        </w:rPr>
+      </w:pPr>
+    </w:p>
+    <w:p>
+      <w:pPr>
+        <w:spacing w:after="0"/>
+        <w:ind w:left="1416"/>
+        <w:rPr>
+          <w:sz w:val="28"/>
+          <w:szCs w:val="28"/>
+        </w:rPr>
+      </w:pPr>
+      <w:r>
+        <w:rPr>
+          <w:sz w:val="28"/>
+          <w:szCs w:val="28"/>
+        </w:rPr>
+        <w:t xml:space="preserve">La classe </w:t>
+      </w:r>
+      <w:r>
+        <w:rPr>
+          <w:b/>
+          <w:sz w:val="28"/>
+          <w:szCs w:val="28"/>
+        </w:rPr>
+        <w:t>Immagine</w:t>
+      </w:r>
+      <w:r>
+        <w:rPr>
+          <w:sz w:val="28"/>
+          <w:szCs w:val="28"/>
+        </w:rPr>
+        <w:t xml:space="preserve"> conserva al suo interno gli oggetti relativi delle classi </w:t>
+      </w:r>
+      <w:proofErr w:type="spellStart"/>
+      <w:r>
+        <w:rPr>
+          <w:b/>
+          <w:sz w:val="28"/>
+          <w:szCs w:val="28"/>
+        </w:rPr>
+        <w:t>ImmagineScan</w:t>
+      </w:r>
+      <w:proofErr w:type="spellEnd"/>
+      <w:r>
+        <w:rPr>
+          <w:sz w:val="28"/>
+          <w:szCs w:val="28"/>
+        </w:rPr>
+        <w:t xml:space="preserve">, che rappresenta la fase della scansione dell’immagine e </w:t>
+      </w:r>
+      <w:proofErr w:type="spellStart"/>
+      <w:r>
+        <w:rPr>
+          <w:b/>
+          <w:sz w:val="28"/>
+          <w:szCs w:val="28"/>
+        </w:rPr>
+        <w:t>ImmagineTrascritta</w:t>
+      </w:r>
+      <w:proofErr w:type="spellEnd"/>
+      <w:r>
+        <w:rPr>
+          <w:sz w:val="28"/>
+          <w:szCs w:val="28"/>
+        </w:rPr>
+        <w:t>, che rappresenta la fase di trascrizione di quella determinata pagina o pagine.</w:t>
+      </w:r>
+    </w:p>
+    <w:p>
+      <w:pPr>
+        <w:spacing w:after="0"/>
+        <w:ind w:left="1416"/>
+        <w:rPr>
+          <w:sz w:val="28"/>
+          <w:szCs w:val="28"/>
+          <w:u w:val="single"/>
+        </w:rPr>
+      </w:pPr>
+      <w:r>
+        <w:rPr>
+          <w:sz w:val="28"/>
+          <w:szCs w:val="28"/>
+        </w:rPr>
+        <w:t xml:space="preserve">Nella classe </w:t>
+      </w:r>
+      <w:proofErr w:type="spellStart"/>
+      <w:r>
+        <w:rPr>
+          <w:b/>
+          <w:sz w:val="28"/>
+          <w:szCs w:val="28"/>
+        </w:rPr>
+        <w:t>ImmagineScan</w:t>
+      </w:r>
+      <w:proofErr w:type="spellEnd"/>
+      <w:r>
+        <w:rPr>
+          <w:b/>
+          <w:sz w:val="28"/>
+          <w:szCs w:val="28"/>
+        </w:rPr>
+        <w:t xml:space="preserve"> </w:t>
+      </w:r>
+      <w:r>
+        <w:rPr>
+          <w:sz w:val="28"/>
+          <w:szCs w:val="28"/>
+        </w:rPr>
+        <w:t xml:space="preserve">abbiamo l’immagine caricata in attesa di essere approvata da un supervisor, e ciò viene definito grazie a dei flag che andremo ad implementare chiamati </w:t>
+      </w:r>
+      <w:proofErr w:type="spellStart"/>
+      <w:proofErr w:type="gramStart"/>
+      <w:r>
+        <w:rPr>
+          <w:sz w:val="28"/>
+          <w:szCs w:val="28"/>
+          <w:u w:val="single"/>
+        </w:rPr>
+        <w:t>revisione,accettata</w:t>
+      </w:r>
+      <w:proofErr w:type="spellEnd"/>
+      <w:proofErr w:type="gramEnd"/>
+      <w:r>
+        <w:rPr>
+          <w:sz w:val="28"/>
+          <w:szCs w:val="28"/>
+          <w:u w:val="single"/>
+        </w:rPr>
+        <w:t>.</w:t>
+      </w:r>
+    </w:p>
+    <w:p>
+      <w:pPr>
+        <w:spacing w:after="0"/>
+        <w:ind w:left="1416"/>
+        <w:rPr>
+          <w:sz w:val="28"/>
+          <w:szCs w:val="28"/>
+        </w:rPr>
+      </w:pPr>
+      <w:r>
+        <w:rPr>
+          <w:sz w:val="28"/>
+          <w:szCs w:val="28"/>
+        </w:rPr>
+        <w:t xml:space="preserve">Tramite </w:t>
+      </w:r>
+      <w:proofErr w:type="spellStart"/>
+      <w:r>
+        <w:rPr>
+          <w:sz w:val="28"/>
+          <w:szCs w:val="28"/>
+        </w:rPr>
+        <w:t>questi</w:t>
+      </w:r>
+      <w:proofErr w:type="spellEnd"/>
+      <w:r>
+        <w:rPr>
+          <w:sz w:val="28"/>
+          <w:szCs w:val="28"/>
+        </w:rPr>
+        <w:t xml:space="preserve"> flag andiamo a settare nel sistema se l’immagine è stata revisionata da parte di un supervisor, infatti abbiamo inserito anche il metodo per prelevare l’username del supervisor che ha lavorato alla revisione di tale immagine, e se è stata accettata o meno e quindi pronta per essere caricata nel sistema.</w:t>
+      </w:r>
+    </w:p>
+    <w:p>
+      <w:pPr>
+        <w:spacing w:after="0"/>
+        <w:ind w:left="1416"/>
+        <w:rPr>
+          <w:sz w:val="28"/>
+          <w:szCs w:val="28"/>
+        </w:rPr>
+      </w:pPr>
+      <w:r>
+        <w:rPr>
+          <w:sz w:val="28"/>
+          <w:szCs w:val="28"/>
+        </w:rPr>
+        <w:t xml:space="preserve">Accade più o meno la stessa cosa nella classe </w:t>
+      </w:r>
+      <w:proofErr w:type="spellStart"/>
+      <w:r>
+        <w:rPr>
+          <w:b/>
+          <w:sz w:val="28"/>
+          <w:szCs w:val="28"/>
+        </w:rPr>
+        <w:t>ImmagineTrascritta</w:t>
+      </w:r>
+      <w:proofErr w:type="spellEnd"/>
+      <w:r>
+        <w:rPr>
+          <w:b/>
+          <w:sz w:val="28"/>
+          <w:szCs w:val="28"/>
+        </w:rPr>
+        <w:t xml:space="preserve">, </w:t>
+      </w:r>
+      <w:r>
+        <w:rPr>
+          <w:sz w:val="28"/>
+          <w:szCs w:val="28"/>
+        </w:rPr>
+        <w:t xml:space="preserve">dove oltre ad avere i soliti due flag accettata e revisione, abbiamo un altro valore booleano chiamato </w:t>
+      </w:r>
+      <w:proofErr w:type="spellStart"/>
+      <w:r>
+        <w:rPr>
+          <w:sz w:val="28"/>
+          <w:szCs w:val="28"/>
+          <w:u w:val="single"/>
+        </w:rPr>
+        <w:t>finish</w:t>
+      </w:r>
+      <w:proofErr w:type="spellEnd"/>
+      <w:r>
+        <w:rPr>
+          <w:sz w:val="28"/>
+          <w:szCs w:val="28"/>
+          <w:u w:val="single"/>
+        </w:rPr>
+        <w:t xml:space="preserve">, </w:t>
+      </w:r>
+      <w:r>
+        <w:rPr>
+          <w:sz w:val="28"/>
+          <w:szCs w:val="28"/>
+        </w:rPr>
+        <w:t xml:space="preserve">utilizzato per sapere che l’immagine dell’opera in trascrizione è stata conclusa e che quindi i supervisor possono andare a revisionare tale opera e modificarla nel caso ci sia qualche </w:t>
+      </w:r>
+      <w:proofErr w:type="gramStart"/>
+      <w:r>
+        <w:rPr>
+          <w:sz w:val="28"/>
+          <w:szCs w:val="28"/>
+        </w:rPr>
+        <w:t>errore,  e</w:t>
+      </w:r>
+      <w:proofErr w:type="gramEnd"/>
+      <w:r>
+        <w:rPr>
+          <w:sz w:val="28"/>
+          <w:szCs w:val="28"/>
+        </w:rPr>
+        <w:t xml:space="preserve"> successivamente decidere se accettarla o meno e infine pubblicarla se l’esito del valore booleano risulta positivo.</w:t>
+      </w:r>
+    </w:p>
+    <w:p>
+      <w:pPr>
+        <w:spacing w:after="0"/>
+        <w:ind w:left="1416"/>
+        <w:rPr>
+          <w:sz w:val="28"/>
+          <w:szCs w:val="28"/>
+        </w:rPr>
+      </w:pPr>
+      <w:r>
+        <w:rPr>
+          <w:sz w:val="28"/>
+          <w:szCs w:val="28"/>
+        </w:rPr>
+        <w:t>Per la trascrizione dell’immagine andremo ad implementare un editor di testo chiamato TEI.</w:t>
+      </w:r>
+    </w:p>
+    <w:p>
+      <w:pPr>
+        <w:rPr>
+          <w:b/>
+          <w:sz w:val="32"/>
+          <w:szCs w:val="32"/>
+        </w:rPr>
+      </w:pPr>
+    </w:p>
+    <w:p>
+      <w:pPr>
+        <w:spacing w:after="0"/>
+        <w:rPr>
+          <w:b/>
+          <w:i/>
+          <w:sz w:val="28"/>
+          <w:szCs w:val="28"/>
+          <w:u w:val="single"/>
+        </w:rPr>
+      </w:pPr>
+      <w:r>
+        <w:rPr>
+          <w:b/>
+          <w:sz w:val="32"/>
+          <w:szCs w:val="32"/>
+        </w:rPr>
+        <w:tab/>
+      </w:r>
+      <w:r>
+        <w:rPr>
+          <w:b/>
+          <w:sz w:val="32"/>
+          <w:szCs w:val="32"/>
+        </w:rPr>
+        <w:tab/>
+      </w:r>
+      <w:proofErr w:type="spellStart"/>
+      <w:r>
+        <w:rPr>
+          <w:b/>
+          <w:i/>
+          <w:sz w:val="28"/>
+          <w:szCs w:val="28"/>
+          <w:u w:val="single"/>
+        </w:rPr>
+        <w:t>View</w:t>
+      </w:r>
+      <w:proofErr w:type="spellEnd"/>
+      <w:r>
+        <w:rPr>
+          <w:b/>
+          <w:i/>
+          <w:sz w:val="28"/>
+          <w:szCs w:val="28"/>
+          <w:u w:val="single"/>
+        </w:rPr>
+        <w:t>:</w:t>
+      </w:r>
+    </w:p>
+    <w:p>
+      <w:pPr>
+        <w:spacing w:after="0"/>
+        <w:ind w:left="1416"/>
+        <w:rPr>
+          <w:sz w:val="28"/>
+          <w:szCs w:val="28"/>
+        </w:rPr>
+      </w:pPr>
+      <w:r>
+        <w:rPr>
+          <w:sz w:val="28"/>
+          <w:szCs w:val="28"/>
+        </w:rPr>
+        <w:t xml:space="preserve">Nella </w:t>
+      </w:r>
+      <w:proofErr w:type="spellStart"/>
+      <w:r>
+        <w:rPr>
+          <w:b/>
+          <w:i/>
+          <w:sz w:val="28"/>
+          <w:szCs w:val="28"/>
+          <w:u w:val="single"/>
+        </w:rPr>
+        <w:t>view</w:t>
+      </w:r>
+      <w:proofErr w:type="spellEnd"/>
+      <w:r>
+        <w:rPr>
+          <w:b/>
+          <w:i/>
+          <w:sz w:val="28"/>
+          <w:szCs w:val="28"/>
+          <w:u w:val="single"/>
+        </w:rPr>
+        <w:t xml:space="preserve"> </w:t>
+      </w:r>
+      <w:r>
+        <w:rPr>
+          <w:sz w:val="28"/>
+          <w:szCs w:val="28"/>
+        </w:rPr>
+        <w:t>troviamo tutti gli oggetti relativi all’interfaccia del sistema come:</w:t>
+      </w:r>
+    </w:p>
+    <w:p>
+      <w:pPr>
+        <w:spacing w:after="0"/>
+        <w:rPr>
+          <w:sz w:val="28"/>
+          <w:szCs w:val="28"/>
+        </w:rPr>
+      </w:pPr>
+      <w:r>
+        <w:rPr>
+          <w:sz w:val="28"/>
+          <w:szCs w:val="28"/>
+        </w:rPr>
+        <w:tab/>
+      </w:r>
+      <w:r>
+        <w:rPr>
+          <w:sz w:val="28"/>
+          <w:szCs w:val="28"/>
+        </w:rPr>
+        <w:tab/>
+      </w:r>
+      <w:r>
+        <w:rPr>
+          <w:sz w:val="28"/>
+          <w:szCs w:val="28"/>
+        </w:rPr>
+        <w:t>-</w:t>
+      </w:r>
+      <w:proofErr w:type="spellStart"/>
+      <w:r>
+        <w:rPr>
+          <w:sz w:val="28"/>
+          <w:szCs w:val="28"/>
+        </w:rPr>
+        <w:t>LoginForm</w:t>
+      </w:r>
+      <w:proofErr w:type="spellEnd"/>
+      <w:r>
+        <w:rPr>
+          <w:sz w:val="28"/>
+          <w:szCs w:val="28"/>
+        </w:rPr>
+        <w:t>,</w:t>
+      </w:r>
+    </w:p>
+    <w:p>
+      <w:pPr>
+        <w:spacing w:after="0"/>
+        <w:rPr>
+          <w:sz w:val="28"/>
+          <w:szCs w:val="28"/>
+        </w:rPr>
+      </w:pPr>
+      <w:r>
+        <w:rPr>
+          <w:sz w:val="28"/>
+          <w:szCs w:val="28"/>
+        </w:rPr>
+        <w:tab/>
+      </w:r>
+      <w:r>
+        <w:rPr>
+          <w:sz w:val="28"/>
+          <w:szCs w:val="28"/>
+        </w:rPr>
+        <w:tab/>
+      </w:r>
+      <w:r>
+        <w:rPr>
+          <w:sz w:val="28"/>
+          <w:szCs w:val="28"/>
+        </w:rPr>
+        <w:t>-</w:t>
+      </w:r>
+      <w:proofErr w:type="spellStart"/>
+      <w:r>
+        <w:rPr>
+          <w:sz w:val="28"/>
+          <w:szCs w:val="28"/>
+        </w:rPr>
+        <w:t>SignupForm</w:t>
+      </w:r>
+      <w:proofErr w:type="spellEnd"/>
+      <w:r>
+        <w:rPr>
+          <w:sz w:val="28"/>
+          <w:szCs w:val="28"/>
+        </w:rPr>
+        <w:t>,</w:t>
+      </w:r>
+    </w:p>
+    <w:p>
+      <w:pPr>
+        <w:spacing w:after="0"/>
+        <w:rPr>
+          <w:sz w:val="28"/>
+          <w:szCs w:val="28"/>
+        </w:rPr>
+      </w:pPr>
+      <w:r>
+        <w:rPr>
+          <w:sz w:val="28"/>
+          <w:szCs w:val="28"/>
+        </w:rPr>
+        <w:tab/>
+      </w:r>
+      <w:r>
+        <w:rPr>
+          <w:sz w:val="28"/>
+          <w:szCs w:val="28"/>
+        </w:rPr>
+        <w:tab/>
+      </w:r>
+      <w:r>
+        <w:rPr>
+          <w:sz w:val="28"/>
+          <w:szCs w:val="28"/>
+        </w:rPr>
+        <w:t>-</w:t>
+      </w:r>
+      <w:proofErr w:type="spellStart"/>
+      <w:proofErr w:type="gramStart"/>
+      <w:r>
+        <w:rPr>
+          <w:sz w:val="28"/>
+          <w:szCs w:val="28"/>
+        </w:rPr>
+        <w:t>TrascrizionePanel,ecc</w:t>
+      </w:r>
+      <w:proofErr w:type="spellEnd"/>
+      <w:r>
+        <w:rPr>
+          <w:sz w:val="28"/>
+          <w:szCs w:val="28"/>
+        </w:rPr>
+        <w:t>..</w:t>
+      </w:r>
+      <w:proofErr w:type="gramEnd"/>
+    </w:p>
+    <w:p>
+      <w:pPr>
+        <w:spacing w:after="0"/>
+        <w:rPr>
+          <w:sz w:val="28"/>
+          <w:szCs w:val="28"/>
+        </w:rPr>
+      </w:pPr>
+      <w:r>
+        <w:rPr>
+          <w:sz w:val="28"/>
+          <w:szCs w:val="28"/>
+        </w:rPr>
+        <w:tab/>
+      </w:r>
+      <w:r>
+        <w:rPr>
+          <w:sz w:val="28"/>
+          <w:szCs w:val="28"/>
+        </w:rPr>
+        <w:tab/>
+      </w:r>
+      <w:r>
+        <w:rPr>
+          <w:sz w:val="28"/>
+          <w:szCs w:val="28"/>
+        </w:rPr>
+        <w:t>Utilizzati quindi per far interfacciare l’utente al sistema.</w:t>
+      </w:r>
+    </w:p>
+    <w:p>
+      <w:pPr>
+        <w:spacing w:after="0"/>
+        <w:ind w:left="1416"/>
+        <w:rPr>
+          <w:sz w:val="28"/>
+          <w:szCs w:val="28"/>
+        </w:rPr>
+      </w:pPr>
+      <w:r>
+        <w:rPr>
+          <w:sz w:val="28"/>
+          <w:szCs w:val="28"/>
+        </w:rPr>
+        <w:t xml:space="preserve">Li utilizziamo per definire le varie azioni che poi i </w:t>
+      </w:r>
+      <w:proofErr w:type="spellStart"/>
+      <w:proofErr w:type="gramStart"/>
+      <w:r>
+        <w:rPr>
+          <w:sz w:val="28"/>
+          <w:szCs w:val="28"/>
+        </w:rPr>
+        <w:t>button,panel</w:t>
+      </w:r>
+      <w:proofErr w:type="gramEnd"/>
+      <w:r>
+        <w:rPr>
+          <w:sz w:val="28"/>
+          <w:szCs w:val="28"/>
+        </w:rPr>
+        <w:t>,form,textfield</w:t>
+      </w:r>
+      <w:proofErr w:type="spellEnd"/>
+      <w:r>
+        <w:rPr>
+          <w:sz w:val="28"/>
+          <w:szCs w:val="28"/>
+        </w:rPr>
+        <w:t xml:space="preserve"> </w:t>
+      </w:r>
+      <w:proofErr w:type="spellStart"/>
+      <w:r>
+        <w:rPr>
+          <w:sz w:val="28"/>
+          <w:szCs w:val="28"/>
+        </w:rPr>
+        <w:t>ecc</w:t>
+      </w:r>
+      <w:proofErr w:type="spellEnd"/>
+      <w:r>
+        <w:rPr>
+          <w:sz w:val="28"/>
+          <w:szCs w:val="28"/>
+        </w:rPr>
+        <w:t>… avranno quando l’utente interagirà con tali funzionalità.</w:t>
+      </w:r>
+    </w:p>
+    <w:p>
+      <w:pPr>
+        <w:spacing w:after="0"/>
+        <w:ind w:left="1416"/>
+        <w:rPr>
+          <w:sz w:val="28"/>
+          <w:szCs w:val="28"/>
+        </w:rPr>
+      </w:pPr>
+      <w:r>
+        <w:rPr>
+          <w:sz w:val="28"/>
+          <w:szCs w:val="28"/>
+        </w:rPr>
+        <w:t xml:space="preserve">Per esempio in </w:t>
+      </w:r>
+      <w:proofErr w:type="spellStart"/>
+      <w:r>
+        <w:rPr>
+          <w:sz w:val="28"/>
+          <w:szCs w:val="28"/>
+        </w:rPr>
+        <w:t>LoginForm</w:t>
+      </w:r>
+      <w:proofErr w:type="spellEnd"/>
+      <w:r>
+        <w:rPr>
+          <w:sz w:val="28"/>
+          <w:szCs w:val="28"/>
+        </w:rPr>
+        <w:t xml:space="preserve">, mettiamo a disposizione due campi </w:t>
+      </w:r>
+      <w:proofErr w:type="spellStart"/>
+      <w:r>
+        <w:rPr>
+          <w:sz w:val="28"/>
+          <w:szCs w:val="28"/>
+        </w:rPr>
+        <w:t>textfield</w:t>
+      </w:r>
+      <w:proofErr w:type="spellEnd"/>
+      <w:r>
+        <w:rPr>
+          <w:sz w:val="28"/>
+          <w:szCs w:val="28"/>
+        </w:rPr>
+        <w:t xml:space="preserve"> per poter inserire l’username e la password e un pulsante per poter </w:t>
+      </w:r>
+      <w:r>
+        <w:rPr>
+          <w:sz w:val="28"/>
+          <w:szCs w:val="28"/>
+        </w:rPr>
+        <w:lastRenderedPageBreak/>
+        <w:t xml:space="preserve">effettuare l’accesso, che invia i dati inseriti confrontandoli con quelli presenti nel </w:t>
+      </w:r>
+      <w:proofErr w:type="spellStart"/>
+      <w:r>
+        <w:rPr>
+          <w:sz w:val="28"/>
+          <w:szCs w:val="28"/>
+        </w:rPr>
+        <w:t>db</w:t>
+      </w:r>
+      <w:proofErr w:type="spellEnd"/>
+      <w:r>
+        <w:rPr>
+          <w:sz w:val="28"/>
+          <w:szCs w:val="28"/>
+        </w:rPr>
+        <w:t>.</w:t>
+      </w:r>
+    </w:p>
+    <w:p>
+      <w:pPr>
+        <w:spacing w:after="0"/>
+        <w:ind w:left="708"/>
+        <w:rPr>
+          <w:sz w:val="28"/>
+          <w:szCs w:val="28"/>
+        </w:rPr>
+      </w:pPr>
+    </w:p>
+    <w:p>
+      <w:pPr>
+        <w:spacing w:after="0"/>
+        <w:ind w:left="708" w:firstLine="708"/>
+        <w:rPr>
+          <w:b/>
+          <w:i/>
+          <w:sz w:val="28"/>
+          <w:szCs w:val="28"/>
+          <w:u w:val="single"/>
+        </w:rPr>
+      </w:pPr>
+      <w:r>
+        <w:rPr>
+          <w:b/>
+          <w:i/>
+          <w:sz w:val="28"/>
+          <w:szCs w:val="28"/>
+          <w:u w:val="single"/>
+        </w:rPr>
+        <w:t>Controller:</w:t>
+      </w:r>
+    </w:p>
+    <w:p>
+      <w:pPr>
+        <w:spacing w:after="0"/>
+        <w:ind w:left="1416"/>
+        <w:rPr>
+          <w:sz w:val="28"/>
+          <w:szCs w:val="28"/>
+        </w:rPr>
+      </w:pPr>
+      <w:r>
+        <w:rPr>
+          <w:sz w:val="28"/>
+          <w:szCs w:val="28"/>
+        </w:rPr>
+        <w:t xml:space="preserve">Le classi definite qui nel controller sono emerse dall’analisi del </w:t>
+      </w:r>
+      <w:proofErr w:type="spellStart"/>
+      <w:r>
+        <w:rPr>
+          <w:sz w:val="28"/>
+          <w:szCs w:val="28"/>
+        </w:rPr>
+        <w:t>diagram</w:t>
+      </w:r>
+      <w:proofErr w:type="spellEnd"/>
+      <w:r>
+        <w:rPr>
+          <w:sz w:val="28"/>
+          <w:szCs w:val="28"/>
+        </w:rPr>
+        <w:t xml:space="preserve"> </w:t>
+      </w:r>
+      <w:proofErr w:type="spellStart"/>
+      <w:r>
+        <w:rPr>
+          <w:sz w:val="28"/>
+          <w:szCs w:val="28"/>
+        </w:rPr>
+        <w:t>entity</w:t>
+      </w:r>
+      <w:proofErr w:type="spellEnd"/>
+      <w:r>
+        <w:rPr>
+          <w:sz w:val="28"/>
+          <w:szCs w:val="28"/>
+        </w:rPr>
+        <w:t>-</w:t>
+      </w:r>
+      <w:proofErr w:type="spellStart"/>
+      <w:r>
+        <w:rPr>
+          <w:sz w:val="28"/>
+          <w:szCs w:val="28"/>
+        </w:rPr>
+        <w:t>boundary</w:t>
+      </w:r>
+      <w:proofErr w:type="spellEnd"/>
+      <w:r>
+        <w:rPr>
+          <w:sz w:val="28"/>
+          <w:szCs w:val="28"/>
+        </w:rPr>
+        <w:t>-control nel punto 1.4.</w:t>
+      </w:r>
+    </w:p>
+    <w:p>
+      <w:pPr>
+        <w:spacing w:after="0"/>
+        <w:ind w:left="1416"/>
+        <w:rPr>
+          <w:sz w:val="28"/>
+          <w:szCs w:val="28"/>
+        </w:rPr>
+      </w:pPr>
+      <w:r>
+        <w:rPr>
+          <w:sz w:val="28"/>
+          <w:szCs w:val="28"/>
+        </w:rPr>
+        <w:t xml:space="preserve">Sono utilizzate per la gestione delle azioni svolte dall’utente come il </w:t>
+      </w:r>
+      <w:proofErr w:type="spellStart"/>
+      <w:proofErr w:type="gramStart"/>
+      <w:r>
+        <w:rPr>
+          <w:sz w:val="28"/>
+          <w:szCs w:val="28"/>
+        </w:rPr>
+        <w:t>login,la</w:t>
+      </w:r>
+      <w:proofErr w:type="spellEnd"/>
+      <w:proofErr w:type="gramEnd"/>
+      <w:r>
+        <w:rPr>
+          <w:sz w:val="28"/>
+          <w:szCs w:val="28"/>
+        </w:rPr>
+        <w:t xml:space="preserve"> registrazione, il caricamento di un’opera, le trascrizioni di tale opere ecc..</w:t>
+      </w:r>
+    </w:p>
+    <w:p>
+      <w:pPr>
+        <w:spacing w:after="0"/>
+        <w:ind w:left="1416"/>
+        <w:rPr>
+          <w:sz w:val="28"/>
+          <w:szCs w:val="28"/>
+        </w:rPr>
+      </w:pPr>
+      <w:r>
+        <w:rPr>
+          <w:sz w:val="28"/>
+          <w:szCs w:val="28"/>
+        </w:rPr>
+        <w:t xml:space="preserve">Quindi in queste classi verranno definiti i metodi </w:t>
+      </w:r>
+      <w:r>
+        <w:rPr>
+          <w:sz w:val="28"/>
+          <w:szCs w:val="28"/>
+        </w:rPr>
+        <w:t>necessari per poter gestire le azioni da parte dell’utente utilizzatore del nostro sistema.</w:t>
+      </w:r>
+    </w:p>
+    <w:p>
+      <w:pPr>
+        <w:spacing w:after="0"/>
+        <w:ind w:left="708"/>
+        <w:rPr>
+          <w:sz w:val="28"/>
+          <w:szCs w:val="28"/>
+        </w:rPr>
+      </w:pPr>
+    </w:p>
+    <w:p>
+      <w:pPr>
+        <w:spacing w:after="0"/>
+        <w:ind w:left="708" w:firstLine="708"/>
+        <w:rPr>
+          <w:b/>
+          <w:i/>
+          <w:sz w:val="28"/>
+          <w:szCs w:val="28"/>
+          <w:u w:val="single"/>
+        </w:rPr>
+      </w:pPr>
+      <w:proofErr w:type="spellStart"/>
+      <w:r>
+        <w:rPr>
+          <w:b/>
+          <w:i/>
+          <w:sz w:val="28"/>
+          <w:szCs w:val="28"/>
+          <w:u w:val="single"/>
+        </w:rPr>
+        <w:t>Dao</w:t>
+      </w:r>
+      <w:proofErr w:type="spellEnd"/>
+      <w:r>
+        <w:rPr>
+          <w:b/>
+          <w:i/>
+          <w:sz w:val="28"/>
+          <w:szCs w:val="28"/>
+          <w:u w:val="single"/>
+        </w:rPr>
+        <w:t>:</w:t>
+      </w:r>
+    </w:p>
+    <w:p>
+      <w:pPr>
+        <w:spacing w:after="0"/>
+        <w:ind w:left="1416"/>
+        <w:rPr>
+          <w:sz w:val="28"/>
+          <w:szCs w:val="28"/>
+        </w:rPr>
+      </w:pPr>
+      <w:r>
+        <w:rPr>
+          <w:sz w:val="28"/>
+          <w:szCs w:val="28"/>
+        </w:rPr>
+        <w:t xml:space="preserve">Ogni classe definita nel </w:t>
+      </w:r>
+      <w:proofErr w:type="spellStart"/>
+      <w:r>
+        <w:rPr>
+          <w:sz w:val="28"/>
+          <w:szCs w:val="28"/>
+        </w:rPr>
+        <w:t>dao</w:t>
+      </w:r>
+      <w:proofErr w:type="spellEnd"/>
+      <w:r>
+        <w:rPr>
+          <w:sz w:val="28"/>
+          <w:szCs w:val="28"/>
+        </w:rPr>
+        <w:t xml:space="preserve"> contiene le </w:t>
+      </w:r>
+      <w:proofErr w:type="spellStart"/>
+      <w:r>
+        <w:rPr>
+          <w:sz w:val="28"/>
+          <w:szCs w:val="28"/>
+        </w:rPr>
+        <w:t>query</w:t>
+      </w:r>
+      <w:proofErr w:type="spellEnd"/>
+      <w:r>
+        <w:rPr>
+          <w:sz w:val="28"/>
+          <w:szCs w:val="28"/>
+        </w:rPr>
+        <w:t xml:space="preserve"> necessarie</w:t>
+      </w:r>
+      <w:r>
+        <w:rPr>
+          <w:sz w:val="28"/>
+          <w:szCs w:val="28"/>
+        </w:rPr>
+        <w:t xml:space="preserve"> al controller per poter effettuare delle operazioni sul database.</w:t>
+      </w:r>
+    </w:p>
+    <w:p>
+      <w:pPr>
+        <w:spacing w:after="0"/>
+        <w:ind w:left="1416"/>
+        <w:rPr>
+          <w:sz w:val="28"/>
+          <w:szCs w:val="28"/>
+        </w:rPr>
+      </w:pPr>
+      <w:r>
+        <w:rPr>
+          <w:sz w:val="28"/>
+          <w:szCs w:val="28"/>
+        </w:rPr>
+        <w:t xml:space="preserve">Queste operazioni possono essere di vari tipi tra cui per esempio il controllo che avviene nella fase di login, dove i dati inseriti dall’utente passano per il controller, che attraverso le </w:t>
+      </w:r>
+      <w:proofErr w:type="spellStart"/>
+      <w:r>
+        <w:rPr>
+          <w:sz w:val="28"/>
+          <w:szCs w:val="28"/>
+        </w:rPr>
+        <w:t>query</w:t>
+      </w:r>
+      <w:proofErr w:type="spellEnd"/>
+      <w:r>
+        <w:rPr>
+          <w:sz w:val="28"/>
+          <w:szCs w:val="28"/>
+        </w:rPr>
+        <w:t xml:space="preserve"> fornite dal </w:t>
+      </w:r>
+      <w:proofErr w:type="spellStart"/>
+      <w:r>
+        <w:rPr>
+          <w:sz w:val="28"/>
+          <w:szCs w:val="28"/>
+        </w:rPr>
+        <w:t>dao</w:t>
+      </w:r>
+      <w:proofErr w:type="spellEnd"/>
+      <w:r>
+        <w:rPr>
+          <w:sz w:val="28"/>
+          <w:szCs w:val="28"/>
+        </w:rPr>
+        <w:t>, andrà a fare un check con i dati presenti nel database, per poter far accedere l’utente alla homepage dell’applicazione.</w:t>
+      </w:r>
+    </w:p>
+    <w:p>
+      <w:pPr>
+        <w:spacing w:after="0"/>
+        <w:ind w:left="1416"/>
+        <w:rPr>
+          <w:sz w:val="28"/>
+          <w:szCs w:val="28"/>
+        </w:rPr>
+      </w:pPr>
+      <w:r>
+        <w:rPr>
+          <w:sz w:val="28"/>
+          <w:szCs w:val="28"/>
+        </w:rPr>
+        <w:t xml:space="preserve">Per l’inserimento di nuovi dati nel database, come può essere ad esempio per la pubblicazione di una nuova opera, di un nuovo utente, </w:t>
+      </w:r>
+      <w:proofErr w:type="spellStart"/>
+      <w:r>
+        <w:rPr>
+          <w:sz w:val="28"/>
+          <w:szCs w:val="28"/>
+        </w:rPr>
+        <w:t>ecc</w:t>
+      </w:r>
+      <w:proofErr w:type="spellEnd"/>
+      <w:r>
+        <w:rPr>
+          <w:sz w:val="28"/>
+          <w:szCs w:val="28"/>
+        </w:rPr>
+        <w:t xml:space="preserve">… </w:t>
+      </w:r>
+    </w:p>
+    <w:p>
+      <w:pPr>
+        <w:spacing w:after="0"/>
+        <w:ind w:left="1416"/>
+        <w:rPr>
+          <w:sz w:val="28"/>
+          <w:szCs w:val="28"/>
+        </w:rPr>
+      </w:pPr>
+      <w:r>
+        <w:rPr>
+          <w:sz w:val="28"/>
+          <w:szCs w:val="28"/>
+        </w:rPr>
+        <w:t>Per la modifica di dati già presenti nel database che si vogliono aggiornare.</w:t>
+      </w:r>
+    </w:p>
+    <w:p>
+      <w:pPr>
+        <w:spacing w:after="0"/>
+        <w:ind w:left="1416"/>
+        <w:rPr>
+          <w:sz w:val="28"/>
+          <w:szCs w:val="28"/>
+        </w:rPr>
+      </w:pPr>
+      <w:r>
+        <w:rPr>
+          <w:sz w:val="28"/>
+          <w:szCs w:val="28"/>
+        </w:rPr>
+        <w:t xml:space="preserve">Quindi in definitiva nel </w:t>
+      </w:r>
+      <w:proofErr w:type="spellStart"/>
+      <w:r>
+        <w:rPr>
+          <w:sz w:val="28"/>
+          <w:szCs w:val="28"/>
+        </w:rPr>
+        <w:t>dao</w:t>
+      </w:r>
+      <w:proofErr w:type="spellEnd"/>
+      <w:r>
+        <w:rPr>
+          <w:sz w:val="28"/>
+          <w:szCs w:val="28"/>
+        </w:rPr>
+        <w:t xml:space="preserve"> saranno presenti i metodi che permetteranno al controller, tramite le </w:t>
+      </w:r>
+      <w:proofErr w:type="spellStart"/>
+      <w:r>
+        <w:rPr>
+          <w:sz w:val="28"/>
+          <w:szCs w:val="28"/>
+        </w:rPr>
+        <w:t>query</w:t>
+      </w:r>
+      <w:proofErr w:type="spellEnd"/>
+      <w:r>
+        <w:rPr>
+          <w:sz w:val="28"/>
+          <w:szCs w:val="28"/>
+        </w:rPr>
+        <w:t>, di fare interrogazioni al database.</w:t>
+      </w:r>
+    </w:p>
+    <w:p>
+      <w:pPr>
+        <w:spacing w:after="0"/>
+        <w:ind w:left="708"/>
+        <w:rPr>
+          <w:sz w:val="28"/>
+          <w:szCs w:val="28"/>
+        </w:rPr>
+      </w:pPr>
+    </w:p>
+    <w:p>
+      <w:pPr>
+        <w:spacing w:after="0"/>
+        <w:ind w:left="708"/>
+        <w:rPr>
+          <w:sz w:val="28"/>
+          <w:szCs w:val="28"/>
+        </w:rPr>
+      </w:pPr>
+    </w:p>
     <w:sectPr>
       <w:pgSz w:w="11906" w:h="16838"/>
       <w:pgMar w:top="1417" w:right="1134" w:bottom="1134" w:left="1134" w:header="708" w:footer="708" w:gutter="0"/>
@@ -13503,6 +16939,178 @@
     </w:lvl>
   </w:abstractNum>
   <w:abstractNum w:abstractNumId="9" w15:restartNumberingAfterBreak="0">
+    <w:nsid w:val="3ACB3A72"/>
+    <w:multiLevelType w:val="hybridMultilevel"/>
+    <w:tmpl w:val="BF0CAEDC"/>
+    <w:lvl w:ilvl="0" w:tplc="0410000F">
+      <w:start w:val="1"/>
+      <w:numFmt w:val="decimal"/>
+      <w:lvlText w:val="%1."/>
+      <w:lvlJc w:val="left"/>
+      <w:pPr>
+        <w:ind w:left="720" w:hanging="360"/>
+      </w:pPr>
+    </w:lvl>
+    <w:lvl w:ilvl="1" w:tplc="04100019" w:tentative="1">
+      <w:start w:val="1"/>
+      <w:numFmt w:val="lowerLetter"/>
+      <w:lvlText w:val="%2."/>
+      <w:lvlJc w:val="left"/>
+      <w:pPr>
+        <w:ind w:left="1440" w:hanging="360"/>
+      </w:pPr>
+    </w:lvl>
+    <w:lvl w:ilvl="2" w:tplc="0410001B" w:tentative="1">
+      <w:start w:val="1"/>
+      <w:numFmt w:val="lowerRoman"/>
+      <w:lvlText w:val="%3."/>
+      <w:lvlJc w:val="right"/>
+      <w:pPr>
+        <w:ind w:left="2160" w:hanging="180"/>
+      </w:pPr>
+    </w:lvl>
+    <w:lvl w:ilvl="3" w:tplc="0410000F" w:tentative="1">
+      <w:start w:val="1"/>
+      <w:numFmt w:val="decimal"/>
+      <w:lvlText w:val="%4."/>
+      <w:lvlJc w:val="left"/>
+      <w:pPr>
+        <w:ind w:left="2880" w:hanging="360"/>
+      </w:pPr>
+    </w:lvl>
+    <w:lvl w:ilvl="4" w:tplc="04100019" w:tentative="1">
+      <w:start w:val="1"/>
+      <w:numFmt w:val="lowerLetter"/>
+      <w:lvlText w:val="%5."/>
+      <w:lvlJc w:val="left"/>
+      <w:pPr>
+        <w:ind w:left="3600" w:hanging="360"/>
+      </w:pPr>
+    </w:lvl>
+    <w:lvl w:ilvl="5" w:tplc="0410001B" w:tentative="1">
+      <w:start w:val="1"/>
+      <w:numFmt w:val="lowerRoman"/>
+      <w:lvlText w:val="%6."/>
+      <w:lvlJc w:val="right"/>
+      <w:pPr>
+        <w:ind w:left="4320" w:hanging="180"/>
+      </w:pPr>
+    </w:lvl>
+    <w:lvl w:ilvl="6" w:tplc="0410000F" w:tentative="1">
+      <w:start w:val="1"/>
+      <w:numFmt w:val="decimal"/>
+      <w:lvlText w:val="%7."/>
+      <w:lvlJc w:val="left"/>
+      <w:pPr>
+        <w:ind w:left="5040" w:hanging="360"/>
+      </w:pPr>
+    </w:lvl>
+    <w:lvl w:ilvl="7" w:tplc="04100019" w:tentative="1">
+      <w:start w:val="1"/>
+      <w:numFmt w:val="lowerLetter"/>
+      <w:lvlText w:val="%8."/>
+      <w:lvlJc w:val="left"/>
+      <w:pPr>
+        <w:ind w:left="5760" w:hanging="360"/>
+      </w:pPr>
+    </w:lvl>
+    <w:lvl w:ilvl="8" w:tplc="0410001B" w:tentative="1">
+      <w:start w:val="1"/>
+      <w:numFmt w:val="lowerRoman"/>
+      <w:lvlText w:val="%9."/>
+      <w:lvlJc w:val="right"/>
+      <w:pPr>
+        <w:ind w:left="6480" w:hanging="180"/>
+      </w:pPr>
+    </w:lvl>
+  </w:abstractNum>
+  <w:abstractNum w:abstractNumId="10" w15:restartNumberingAfterBreak="0">
+    <w:nsid w:val="4B0B3C52"/>
+    <w:multiLevelType w:val="hybridMultilevel"/>
+    <w:tmpl w:val="CBCE59A2"/>
+    <w:lvl w:ilvl="0" w:tplc="0410000F">
+      <w:start w:val="1"/>
+      <w:numFmt w:val="decimal"/>
+      <w:lvlText w:val="%1."/>
+      <w:lvlJc w:val="left"/>
+      <w:pPr>
+        <w:ind w:left="2136" w:hanging="360"/>
+      </w:pPr>
+    </w:lvl>
+    <w:lvl w:ilvl="1" w:tplc="04100019" w:tentative="1">
+      <w:start w:val="1"/>
+      <w:numFmt w:val="lowerLetter"/>
+      <w:lvlText w:val="%2."/>
+      <w:lvlJc w:val="left"/>
+      <w:pPr>
+        <w:ind w:left="2856" w:hanging="360"/>
+      </w:pPr>
+    </w:lvl>
+    <w:lvl w:ilvl="2" w:tplc="0410001B" w:tentative="1">
+      <w:start w:val="1"/>
+      <w:numFmt w:val="lowerRoman"/>
+      <w:lvlText w:val="%3."/>
+      <w:lvlJc w:val="right"/>
+      <w:pPr>
+        <w:ind w:left="3576" w:hanging="180"/>
+      </w:pPr>
+    </w:lvl>
+    <w:lvl w:ilvl="3" w:tplc="0410000F" w:tentative="1">
+      <w:start w:val="1"/>
+      <w:numFmt w:val="decimal"/>
+      <w:lvlText w:val="%4."/>
+      <w:lvlJc w:val="left"/>
+      <w:pPr>
+        <w:ind w:left="4296" w:hanging="360"/>
+      </w:pPr>
+    </w:lvl>
+    <w:lvl w:ilvl="4" w:tplc="04100019" w:tentative="1">
+      <w:start w:val="1"/>
+      <w:numFmt w:val="lowerLetter"/>
+      <w:lvlText w:val="%5."/>
+      <w:lvlJc w:val="left"/>
+      <w:pPr>
+        <w:ind w:left="5016" w:hanging="360"/>
+      </w:pPr>
+    </w:lvl>
+    <w:lvl w:ilvl="5" w:tplc="0410001B" w:tentative="1">
+      <w:start w:val="1"/>
+      <w:numFmt w:val="lowerRoman"/>
+      <w:lvlText w:val="%6."/>
+      <w:lvlJc w:val="right"/>
+      <w:pPr>
+        <w:ind w:left="5736" w:hanging="180"/>
+      </w:pPr>
+    </w:lvl>
+    <w:lvl w:ilvl="6" w:tplc="0410000F" w:tentative="1">
+      <w:start w:val="1"/>
+      <w:numFmt w:val="decimal"/>
+      <w:lvlText w:val="%7."/>
+      <w:lvlJc w:val="left"/>
+      <w:pPr>
+        <w:ind w:left="6456" w:hanging="360"/>
+      </w:pPr>
+    </w:lvl>
+    <w:lvl w:ilvl="7" w:tplc="04100019" w:tentative="1">
+      <w:start w:val="1"/>
+      <w:numFmt w:val="lowerLetter"/>
+      <w:lvlText w:val="%8."/>
+      <w:lvlJc w:val="left"/>
+      <w:pPr>
+        <w:ind w:left="7176" w:hanging="360"/>
+      </w:pPr>
+    </w:lvl>
+    <w:lvl w:ilvl="8" w:tplc="0410001B" w:tentative="1">
+      <w:start w:val="1"/>
+      <w:numFmt w:val="lowerRoman"/>
+      <w:lvlText w:val="%9."/>
+      <w:lvlJc w:val="right"/>
+      <w:pPr>
+        <w:ind w:left="7896" w:hanging="180"/>
+      </w:pPr>
+    </w:lvl>
+  </w:abstractNum>
+  <w:abstractNum w:abstractNumId="11" w15:restartNumberingAfterBreak="0">
     <w:nsid w:val="4E7D5F28"/>
     <w:multiLevelType w:val="hybridMultilevel"/>
     <w:tmpl w:val="89504BFC"/>
@@ -13615,7 +17223,7 @@
       </w:rPr>
     </w:lvl>
   </w:abstractNum>
-  <w:abstractNum w:abstractNumId="10" w15:restartNumberingAfterBreak="0">
+  <w:abstractNum w:abstractNumId="12" w15:restartNumberingAfterBreak="0">
     <w:nsid w:val="680B3C68"/>
     <w:multiLevelType w:val="hybridMultilevel"/>
     <w:tmpl w:val="5AECA8AE"/>
@@ -13701,7 +17309,7 @@
       </w:pPr>
     </w:lvl>
   </w:abstractNum>
-  <w:abstractNum w:abstractNumId="11" w15:restartNumberingAfterBreak="0">
+  <w:abstractNum w:abstractNumId="13" w15:restartNumberingAfterBreak="0">
     <w:nsid w:val="68927787"/>
     <w:multiLevelType w:val="hybridMultilevel"/>
     <w:tmpl w:val="8054835E"/>
@@ -13787,7 +17395,7 @@
       </w:pPr>
     </w:lvl>
   </w:abstractNum>
-  <w:abstractNum w:abstractNumId="12" w15:restartNumberingAfterBreak="0">
+  <w:abstractNum w:abstractNumId="14" w15:restartNumberingAfterBreak="0">
     <w:nsid w:val="721024B5"/>
     <w:multiLevelType w:val="hybridMultilevel"/>
     <w:tmpl w:val="BB2C02DA"/>
@@ -13898,6 +17506,92 @@
       <w:rPr>
         <w:rFonts w:ascii="Wingdings" w:hAnsi="Wingdings" w:hint="default"/>
       </w:rPr>
+    </w:lvl>
+  </w:abstractNum>
+  <w:abstractNum w:abstractNumId="15" w15:restartNumberingAfterBreak="0">
+    <w:nsid w:val="768A5F35"/>
+    <w:multiLevelType w:val="hybridMultilevel"/>
+    <w:tmpl w:val="93746980"/>
+    <w:lvl w:ilvl="0" w:tplc="0410000F">
+      <w:start w:val="1"/>
+      <w:numFmt w:val="decimal"/>
+      <w:lvlText w:val="%1."/>
+      <w:lvlJc w:val="left"/>
+      <w:pPr>
+        <w:ind w:left="720" w:hanging="360"/>
+      </w:pPr>
+    </w:lvl>
+    <w:lvl w:ilvl="1" w:tplc="04100019" w:tentative="1">
+      <w:start w:val="1"/>
+      <w:numFmt w:val="lowerLetter"/>
+      <w:lvlText w:val="%2."/>
+      <w:lvlJc w:val="left"/>
+      <w:pPr>
+        <w:ind w:left="1440" w:hanging="360"/>
+      </w:pPr>
+    </w:lvl>
+    <w:lvl w:ilvl="2" w:tplc="0410001B" w:tentative="1">
+      <w:start w:val="1"/>
+      <w:numFmt w:val="lowerRoman"/>
+      <w:lvlText w:val="%3."/>
+      <w:lvlJc w:val="right"/>
+      <w:pPr>
+        <w:ind w:left="2160" w:hanging="180"/>
+      </w:pPr>
+    </w:lvl>
+    <w:lvl w:ilvl="3" w:tplc="0410000F" w:tentative="1">
+      <w:start w:val="1"/>
+      <w:numFmt w:val="decimal"/>
+      <w:lvlText w:val="%4."/>
+      <w:lvlJc w:val="left"/>
+      <w:pPr>
+        <w:ind w:left="2880" w:hanging="360"/>
+      </w:pPr>
+    </w:lvl>
+    <w:lvl w:ilvl="4" w:tplc="04100019" w:tentative="1">
+      <w:start w:val="1"/>
+      <w:numFmt w:val="lowerLetter"/>
+      <w:lvlText w:val="%5."/>
+      <w:lvlJc w:val="left"/>
+      <w:pPr>
+        <w:ind w:left="3600" w:hanging="360"/>
+      </w:pPr>
+    </w:lvl>
+    <w:lvl w:ilvl="5" w:tplc="0410001B" w:tentative="1">
+      <w:start w:val="1"/>
+      <w:numFmt w:val="lowerRoman"/>
+      <w:lvlText w:val="%6."/>
+      <w:lvlJc w:val="right"/>
+      <w:pPr>
+        <w:ind w:left="4320" w:hanging="180"/>
+      </w:pPr>
+    </w:lvl>
+    <w:lvl w:ilvl="6" w:tplc="0410000F" w:tentative="1">
+      <w:start w:val="1"/>
+      <w:numFmt w:val="decimal"/>
+      <w:lvlText w:val="%7."/>
+      <w:lvlJc w:val="left"/>
+      <w:pPr>
+        <w:ind w:left="5040" w:hanging="360"/>
+      </w:pPr>
+    </w:lvl>
+    <w:lvl w:ilvl="7" w:tplc="04100019" w:tentative="1">
+      <w:start w:val="1"/>
+      <w:numFmt w:val="lowerLetter"/>
+      <w:lvlText w:val="%8."/>
+      <w:lvlJc w:val="left"/>
+      <w:pPr>
+        <w:ind w:left="5760" w:hanging="360"/>
+      </w:pPr>
+    </w:lvl>
+    <w:lvl w:ilvl="8" w:tplc="0410001B" w:tentative="1">
+      <w:start w:val="1"/>
+      <w:numFmt w:val="lowerRoman"/>
+      <w:lvlText w:val="%9."/>
+      <w:lvlJc w:val="right"/>
+      <w:pPr>
+        <w:ind w:left="6480" w:hanging="180"/>
+      </w:pPr>
     </w:lvl>
   </w:abstractNum>
   <w:num w:numId="1">
@@ -13910,7 +17604,7 @@
     <w:abstractNumId w:val="2"/>
   </w:num>
   <w:num w:numId="4">
-    <w:abstractNumId w:val="12"/>
+    <w:abstractNumId w:val="14"/>
   </w:num>
   <w:num w:numId="5">
     <w:abstractNumId w:val="6"/>
@@ -13925,7 +17619,7 @@
     <w:abstractNumId w:val="4"/>
   </w:num>
   <w:num w:numId="9">
-    <w:abstractNumId w:val="9"/>
+    <w:abstractNumId w:val="11"/>
   </w:num>
   <w:num w:numId="10">
     <w:abstractNumId w:val="3"/>
@@ -13934,10 +17628,19 @@
     <w:abstractNumId w:val="0"/>
   </w:num>
   <w:num w:numId="12">
-    <w:abstractNumId w:val="11"/>
+    <w:abstractNumId w:val="13"/>
   </w:num>
   <w:num w:numId="13">
+    <w:abstractNumId w:val="12"/>
+  </w:num>
+  <w:num w:numId="14">
+    <w:abstractNumId w:val="15"/>
+  </w:num>
+  <w:num w:numId="15">
     <w:abstractNumId w:val="10"/>
+  </w:num>
+  <w:num w:numId="16">
+    <w:abstractNumId w:val="9"/>
   </w:num>
 </w:numbering>
 </file>
@@ -14397,6 +18100,23 @@
       </w:tblBorders>
     </w:tblPr>
   </w:style>
+  <w:style w:type="paragraph" w:customStyle="1" w:styleId="Standard">
+    <w:name w:val="Standard"/>
+    <w:rsid w:val="00183441"/>
+    <w:pPr>
+      <w:widowControl w:val="0"/>
+      <w:suppressAutoHyphens/>
+      <w:autoSpaceDN w:val="0"/>
+      <w:spacing w:after="0" w:line="240" w:lineRule="auto"/>
+    </w:pPr>
+    <w:rPr>
+      <w:rFonts w:ascii="Times New Roman" w:eastAsia="SimSun" w:hAnsi="Times New Roman" w:cs="Arial"/>
+      <w:kern w:val="3"/>
+      <w:sz w:val="24"/>
+      <w:szCs w:val="24"/>
+      <w:lang w:eastAsia="zh-CN" w:bidi="hi-IN"/>
+    </w:rPr>
+  </w:style>
 </w:styles>
 </file>
 
@@ -14666,7 +18386,7 @@
 </file>
 
 <file path=customXml/itemProps1.xml><?xml version="1.0" encoding="utf-8"?>
-<ds:datastoreItem xmlns:ds="http://schemas.openxmlformats.org/officeDocument/2006/customXml" ds:itemID="{FE490303-4D7D-4C68-923C-412DBC483AEC}">
+<ds:datastoreItem xmlns:ds="http://schemas.openxmlformats.org/officeDocument/2006/customXml" ds:itemID="{BED75E64-70B5-4B41-8F7F-4F7AA10DBA8C}">
   <ds:schemaRefs>
     <ds:schemaRef ds:uri="http://schemas.openxmlformats.org/officeDocument/2006/bibliography"/>
   </ds:schemaRefs>

--- a/doc/Object Oriented Software Design 2017-2018.docx
+++ b/doc/Object Oriented Software Design 2017-2018.docx
@@ -2688,83 +2688,47 @@
           <w:sz w:val="32"/>
           <w:szCs w:val="32"/>
         </w:rPr>
-        <w:t xml:space="preserve">Gestione dei Moduli </w:t>
-      </w:r>
-    </w:p>
-    <w:p>
-      <w:pPr>
-        <w:pStyle w:val="Paragrafoelenco"/>
-        <w:spacing w:after="0"/>
-        <w:ind w:left="672"/>
-        <w:rPr>
-          <w:sz w:val="28"/>
-          <w:szCs w:val="28"/>
-        </w:rPr>
-      </w:pPr>
-      <w:r>
-        <w:rPr>
-          <w:sz w:val="28"/>
-          <w:szCs w:val="28"/>
-        </w:rPr>
-        <w:t>I supervisor, dopo aver effettuato il login, tramite apposito pannello posto nella loro home page</w:t>
-      </w:r>
-      <w:r>
-        <w:rPr>
-          <w:sz w:val="28"/>
-          <w:szCs w:val="28"/>
-        </w:rPr>
-        <w:t xml:space="preserve"> e</w:t>
-      </w:r>
-      <w:r>
-        <w:rPr>
-          <w:sz w:val="28"/>
-          <w:szCs w:val="28"/>
-        </w:rPr>
-        <w:t xml:space="preserve"> visibile solo a loro, potranno revisionare i vari moduli che gli utenti hanno completato per diventare dei trascrittori.</w:t>
-      </w:r>
-    </w:p>
-    <w:p>
-      <w:pPr>
-        <w:pStyle w:val="Paragrafoelenco"/>
-        <w:spacing w:after="0"/>
-        <w:ind w:left="672"/>
-        <w:rPr>
-          <w:sz w:val="28"/>
-          <w:szCs w:val="28"/>
-        </w:rPr>
-      </w:pPr>
-      <w:r>
-        <w:rPr>
-          <w:sz w:val="28"/>
-          <w:szCs w:val="28"/>
-        </w:rPr>
-        <w:t>I supervisor nel caso di accettazione del modulo setteranno automaticamente l’utente base in questione, in un utente trascrittore, che sarà in grado di visualizzare il pannello “trascrizioni” per poter iniziare a trascrivere le opere caricate sull’applicazione, non appena verrà assegnato a una di queste.</w:t>
-      </w:r>
-    </w:p>
-    <w:p>
-      <w:pPr>
-        <w:pStyle w:val="Paragrafoelenco"/>
-        <w:spacing w:after="0"/>
-        <w:ind w:left="672"/>
-        <w:rPr>
-          <w:sz w:val="28"/>
-          <w:szCs w:val="28"/>
-        </w:rPr>
-      </w:pPr>
-      <w:r>
-        <w:rPr>
-          <w:sz w:val="28"/>
-          <w:szCs w:val="28"/>
-        </w:rPr>
-        <w:lastRenderedPageBreak/>
-        <w:t>Nel caso contrario, il supervisor non setterà l’utente base in un utente trascrittore, ma resterà l’utente base con i permessi di prima.</w:t>
-      </w:r>
-    </w:p>
-    <w:p>
-      <w:pPr>
-        <w:pStyle w:val="Paragrafoelenco"/>
-        <w:spacing w:after="0"/>
-        <w:ind w:left="1620"/>
+        <w:t>Gestione delle Assegnazioni</w:t>
+      </w:r>
+    </w:p>
+    <w:p>
+      <w:pPr>
+        <w:spacing w:after="0"/>
+        <w:ind w:left="708"/>
+        <w:rPr>
+          <w:sz w:val="28"/>
+          <w:szCs w:val="28"/>
+        </w:rPr>
+      </w:pPr>
+      <w:r>
+        <w:rPr>
+          <w:sz w:val="28"/>
+          <w:szCs w:val="28"/>
+        </w:rPr>
+        <w:t>I supervisor, dopo aver effettuato l’accesso, potranno gestire le assegnazioni di un utente per quella determinata trascrizione, tramite un apposito pannello presente nella sezione “trascrizione”.</w:t>
+      </w:r>
+    </w:p>
+    <w:p>
+      <w:pPr>
+        <w:spacing w:after="0"/>
+        <w:ind w:left="708"/>
+        <w:rPr>
+          <w:sz w:val="28"/>
+          <w:szCs w:val="28"/>
+        </w:rPr>
+      </w:pPr>
+      <w:r>
+        <w:rPr>
+          <w:sz w:val="28"/>
+          <w:szCs w:val="28"/>
+        </w:rPr>
+        <w:t>Li potranno decidere quale utente trascrittore assegnare per quella determinata opera, eventualmente modificare il numero dei trascrittori che possono partecipare e revocare l’incarico ad un utente trascrittore già assegnato a l’opera che deve essere trascritta.</w:t>
+      </w:r>
+    </w:p>
+    <w:p>
+      <w:pPr>
+        <w:spacing w:after="0"/>
+        <w:ind w:left="708"/>
         <w:rPr>
           <w:b/>
           <w:i/>
@@ -2772,6 +2736,8 @@
           <w:szCs w:val="32"/>
         </w:rPr>
       </w:pPr>
+      <w:bookmarkStart w:id="0" w:name="_GoBack"/>
+      <w:bookmarkEnd w:id="0"/>
     </w:p>
     <w:p>
       <w:pPr>
@@ -2786,6 +2752,122 @@
           <w:i/>
           <w:sz w:val="32"/>
           <w:szCs w:val="32"/>
+        </w:rPr>
+      </w:pPr>
+      <w:r>
+        <w:rPr>
+          <w:b/>
+          <w:i/>
+          <w:sz w:val="32"/>
+          <w:szCs w:val="32"/>
+        </w:rPr>
+        <w:lastRenderedPageBreak/>
+        <w:t xml:space="preserve"> </w:t>
+      </w:r>
+      <w:r>
+        <w:rPr>
+          <w:b/>
+          <w:i/>
+          <w:sz w:val="32"/>
+          <w:szCs w:val="32"/>
+        </w:rPr>
+        <w:t xml:space="preserve">Gestione dei Moduli </w:t>
+      </w:r>
+    </w:p>
+    <w:p>
+      <w:pPr>
+        <w:pStyle w:val="Paragrafoelenco"/>
+        <w:spacing w:after="0"/>
+        <w:ind w:left="672"/>
+        <w:rPr>
+          <w:sz w:val="28"/>
+          <w:szCs w:val="28"/>
+        </w:rPr>
+      </w:pPr>
+      <w:r>
+        <w:rPr>
+          <w:sz w:val="28"/>
+          <w:szCs w:val="28"/>
+        </w:rPr>
+        <w:t>I supervisor, dopo aver effettuato il login, tramite apposito pannello posto nella loro home page</w:t>
+      </w:r>
+      <w:r>
+        <w:rPr>
+          <w:sz w:val="28"/>
+          <w:szCs w:val="28"/>
+        </w:rPr>
+        <w:t xml:space="preserve"> e</w:t>
+      </w:r>
+      <w:r>
+        <w:rPr>
+          <w:sz w:val="28"/>
+          <w:szCs w:val="28"/>
+        </w:rPr>
+        <w:t xml:space="preserve"> visibile solo a loro, potranno revisionare i vari moduli che gli utenti hanno completato per diventare dei trascrittori.</w:t>
+      </w:r>
+    </w:p>
+    <w:p>
+      <w:pPr>
+        <w:pStyle w:val="Paragrafoelenco"/>
+        <w:spacing w:after="0"/>
+        <w:ind w:left="672"/>
+        <w:rPr>
+          <w:sz w:val="28"/>
+          <w:szCs w:val="28"/>
+        </w:rPr>
+      </w:pPr>
+      <w:r>
+        <w:rPr>
+          <w:sz w:val="28"/>
+          <w:szCs w:val="28"/>
+        </w:rPr>
+        <w:t>I supervisor nel caso di accettazione del modulo setteranno automaticamente l’utente base in questione, in un utente trascrittore, che sarà in grado di visualizzare il pannello “trascrizioni” per poter iniziare a trascrivere le opere caricate sull’applicazione, non appena verrà assegnato a una di queste.</w:t>
+      </w:r>
+    </w:p>
+    <w:p>
+      <w:pPr>
+        <w:pStyle w:val="Paragrafoelenco"/>
+        <w:spacing w:after="0"/>
+        <w:ind w:left="672"/>
+        <w:rPr>
+          <w:sz w:val="28"/>
+          <w:szCs w:val="28"/>
+        </w:rPr>
+      </w:pPr>
+      <w:r>
+        <w:rPr>
+          <w:sz w:val="28"/>
+          <w:szCs w:val="28"/>
+        </w:rPr>
+        <w:t>Nel caso contrario, il supervisor non setterà l’utente base in un utente trascrittore, ma resterà l’utente base con i permessi di prima.</w:t>
+      </w:r>
+    </w:p>
+    <w:p>
+      <w:pPr>
+        <w:pStyle w:val="Paragrafoelenco"/>
+        <w:spacing w:after="0"/>
+        <w:ind w:left="1620"/>
+        <w:rPr>
+          <w:b/>
+          <w:i/>
+          <w:sz w:val="32"/>
+          <w:szCs w:val="32"/>
+        </w:rPr>
+      </w:pPr>
+    </w:p>
+    <w:p>
+      <w:pPr>
+        <w:pStyle w:val="Paragrafoelenco"/>
+        <w:numPr>
+          <w:ilvl w:val="3"/>
+          <w:numId w:val="6"/>
+        </w:numPr>
+        <w:spacing w:after="0"/>
+        <w:rPr>
+          <w:b/>
+          <w:i/>
+          <w:sz w:val="32"/>
+          <w:szCs w:val="32"/>
           <w:lang w:val="en-US"/>
         </w:rPr>
       </w:pPr>
@@ -3170,6 +3252,7 @@
           <w:sz w:val="32"/>
           <w:szCs w:val="32"/>
         </w:rPr>
+        <w:lastRenderedPageBreak/>
         <w:t xml:space="preserve">Requisiti </w:t>
       </w:r>
       <w:proofErr w:type="spellStart"/>
@@ -3290,7 +3373,6 @@
           <w:sz w:val="32"/>
           <w:szCs w:val="32"/>
         </w:rPr>
-        <w:lastRenderedPageBreak/>
         <w:t>Requisiti Casi d’uso</w:t>
       </w:r>
     </w:p>
@@ -3360,6 +3442,7 @@
           <w:noProof/>
           <w:lang w:val="en-US"/>
         </w:rPr>
+        <w:lastRenderedPageBreak/>
         <w:drawing>
           <wp:inline distT="0" distB="0" distL="0" distR="0">
             <wp:extent cx="5392420" cy="7353300"/>
@@ -3505,6 +3588,7 @@
           <w:sz w:val="28"/>
           <w:szCs w:val="28"/>
         </w:rPr>
+        <w:lastRenderedPageBreak/>
         <w:drawing>
           <wp:inline distT="0" distB="0" distL="0" distR="0">
             <wp:extent cx="5039662" cy="5913120"/>
@@ -3628,7 +3712,6 @@
           <w:sz w:val="28"/>
           <w:szCs w:val="28"/>
         </w:rPr>
-        <w:lastRenderedPageBreak/>
         <w:t>N.B. Gestione user</w:t>
       </w:r>
       <w:r>
@@ -3814,6 +3897,7 @@
                 <w:sz w:val="28"/>
                 <w:szCs w:val="28"/>
               </w:rPr>
+              <w:lastRenderedPageBreak/>
               <w:t>Descrizione</w:t>
             </w:r>
           </w:p>
@@ -4606,6 +4690,7 @@
                 <w:sz w:val="28"/>
                 <w:szCs w:val="28"/>
               </w:rPr>
+              <w:lastRenderedPageBreak/>
               <w:t>Descrizione</w:t>
             </w:r>
           </w:p>
@@ -5368,6 +5453,7 @@
                 <w:sz w:val="28"/>
                 <w:szCs w:val="28"/>
               </w:rPr>
+              <w:lastRenderedPageBreak/>
               <w:t>Descrizione</w:t>
             </w:r>
           </w:p>
@@ -5875,7 +5961,6 @@
                 <w:sz w:val="28"/>
                 <w:szCs w:val="28"/>
               </w:rPr>
-              <w:lastRenderedPageBreak/>
               <w:t>Risultato</w:t>
             </w:r>
           </w:p>
@@ -6619,15 +6704,7 @@
                 <w:sz w:val="28"/>
                 <w:szCs w:val="28"/>
               </w:rPr>
-              <w:t xml:space="preserve"> a tendina presente nella sua pagina </w:t>
-            </w:r>
-            <w:r>
-              <w:rPr>
-                <w:sz w:val="28"/>
-                <w:szCs w:val="28"/>
-              </w:rPr>
-              <w:lastRenderedPageBreak/>
-              <w:t>profilo, alla sezione “Trascrizioni opere”, dove potrà trascrivere il testo delle immagini già presenti nella sezione.</w:t>
+              <w:t xml:space="preserve"> a tendina presente nella sua pagina profilo, alla sezione “Trascrizioni opere”, dove potrà trascrivere il testo delle immagini già presenti nella sezione.</w:t>
             </w:r>
           </w:p>
         </w:tc>
@@ -6652,7 +6729,6 @@
                 <w:sz w:val="28"/>
                 <w:szCs w:val="28"/>
               </w:rPr>
-              <w:lastRenderedPageBreak/>
               <w:t>Risultato</w:t>
             </w:r>
           </w:p>
@@ -6708,6 +6784,7 @@
                 <w:sz w:val="28"/>
                 <w:szCs w:val="28"/>
               </w:rPr>
+              <w:lastRenderedPageBreak/>
               <w:t>Errore</w:t>
             </w:r>
           </w:p>
@@ -7455,6 +7532,7 @@
                 <w:sz w:val="28"/>
                 <w:szCs w:val="28"/>
               </w:rPr>
+              <w:lastRenderedPageBreak/>
               <w:t>Esecuzione</w:t>
             </w:r>
           </w:p>
@@ -7970,7 +8048,6 @@
                 <w:sz w:val="28"/>
                 <w:szCs w:val="28"/>
               </w:rPr>
-              <w:lastRenderedPageBreak/>
               <w:t>Risultato</w:t>
             </w:r>
           </w:p>
@@ -8127,6 +8204,7 @@
                 <w:sz w:val="28"/>
                 <w:szCs w:val="28"/>
               </w:rPr>
+              <w:lastRenderedPageBreak/>
               <w:t>Azione</w:t>
             </w:r>
           </w:p>
@@ -8743,7 +8821,6 @@
                 <w:sz w:val="28"/>
                 <w:szCs w:val="28"/>
               </w:rPr>
-              <w:lastRenderedPageBreak/>
               <w:t>Esecuzione</w:t>
             </w:r>
           </w:p>
@@ -8829,6 +8906,7 @@
                 <w:sz w:val="28"/>
                 <w:szCs w:val="28"/>
               </w:rPr>
+              <w:lastRenderedPageBreak/>
               <w:t>Risultato</w:t>
             </w:r>
           </w:p>
@@ -9570,7 +9648,15 @@
                 <w:sz w:val="28"/>
                 <w:szCs w:val="28"/>
               </w:rPr>
-              <w:t>L’amministratore seleziona da una lista di opere disponibili quella da rimuove dal DB o eventualmente modificarla.</w:t>
+              <w:t xml:space="preserve">L’amministratore seleziona da una lista di opere disponibili quella da </w:t>
+            </w:r>
+            <w:r>
+              <w:rPr>
+                <w:sz w:val="28"/>
+                <w:szCs w:val="28"/>
+              </w:rPr>
+              <w:lastRenderedPageBreak/>
+              <w:t>rimuove dal DB o eventualmente modificarla.</w:t>
             </w:r>
           </w:p>
         </w:tc>
@@ -9595,6 +9681,7 @@
                 <w:sz w:val="28"/>
                 <w:szCs w:val="28"/>
               </w:rPr>
+              <w:lastRenderedPageBreak/>
               <w:t>Esecuzione</w:t>
             </w:r>
           </w:p>
@@ -10299,6 +10386,7 @@
           <w:sz w:val="28"/>
           <w:szCs w:val="28"/>
         </w:rPr>
+        <w:lastRenderedPageBreak/>
         <w:t>-</w:t>
       </w:r>
       <w:r>
@@ -10635,80 +10723,80 @@
           <w:sz w:val="28"/>
           <w:szCs w:val="28"/>
         </w:rPr>
+        <w:t>Per migliorare ancora tutto ciò fatto fin ora, abbiamo deciso di realizzare dei diagrammi sfruttando il pattern ECB(</w:t>
+      </w:r>
+      <w:proofErr w:type="spellStart"/>
+      <w:r>
+        <w:rPr>
+          <w:sz w:val="28"/>
+          <w:szCs w:val="28"/>
+        </w:rPr>
+        <w:t>entity</w:t>
+      </w:r>
+      <w:proofErr w:type="spellEnd"/>
+      <w:r>
+        <w:rPr>
+          <w:sz w:val="28"/>
+          <w:szCs w:val="28"/>
+        </w:rPr>
+        <w:t>-</w:t>
+      </w:r>
+      <w:proofErr w:type="spellStart"/>
+      <w:r>
+        <w:rPr>
+          <w:sz w:val="28"/>
+          <w:szCs w:val="28"/>
+        </w:rPr>
+        <w:t>boundary</w:t>
+      </w:r>
+      <w:proofErr w:type="spellEnd"/>
+      <w:r>
+        <w:rPr>
+          <w:sz w:val="28"/>
+          <w:szCs w:val="28"/>
+        </w:rPr>
+        <w:t>-control) per ogni use case che coinvolge un attore.</w:t>
+      </w:r>
+    </w:p>
+    <w:p>
+      <w:pPr>
+        <w:pStyle w:val="Paragrafoelenco"/>
+        <w:spacing w:after="0"/>
+        <w:ind w:left="900"/>
+        <w:rPr>
+          <w:sz w:val="28"/>
+          <w:szCs w:val="28"/>
+        </w:rPr>
+      </w:pPr>
+    </w:p>
+    <w:p>
+      <w:pPr>
+        <w:pStyle w:val="Paragrafoelenco"/>
+        <w:spacing w:after="0"/>
+        <w:ind w:left="900"/>
+        <w:rPr>
+          <w:sz w:val="28"/>
+          <w:szCs w:val="28"/>
+        </w:rPr>
+      </w:pPr>
+    </w:p>
+    <w:p>
+      <w:pPr>
+        <w:pStyle w:val="Paragrafoelenco"/>
+        <w:spacing w:after="0"/>
+        <w:ind w:left="900"/>
+        <w:rPr>
+          <w:sz w:val="28"/>
+          <w:szCs w:val="28"/>
+        </w:rPr>
+      </w:pPr>
+      <w:r>
+        <w:rPr>
+          <w:noProof/>
+          <w:sz w:val="28"/>
+          <w:szCs w:val="28"/>
+        </w:rPr>
         <w:lastRenderedPageBreak/>
-        <w:t>Per migliorare ancora tutto ciò fatto fin ora, abbiamo deciso di realizzare dei diagrammi sfruttando il pattern ECB(</w:t>
-      </w:r>
-      <w:proofErr w:type="spellStart"/>
-      <w:r>
-        <w:rPr>
-          <w:sz w:val="28"/>
-          <w:szCs w:val="28"/>
-        </w:rPr>
-        <w:t>entity</w:t>
-      </w:r>
-      <w:proofErr w:type="spellEnd"/>
-      <w:r>
-        <w:rPr>
-          <w:sz w:val="28"/>
-          <w:szCs w:val="28"/>
-        </w:rPr>
-        <w:t>-</w:t>
-      </w:r>
-      <w:proofErr w:type="spellStart"/>
-      <w:r>
-        <w:rPr>
-          <w:sz w:val="28"/>
-          <w:szCs w:val="28"/>
-        </w:rPr>
-        <w:t>boundary</w:t>
-      </w:r>
-      <w:proofErr w:type="spellEnd"/>
-      <w:r>
-        <w:rPr>
-          <w:sz w:val="28"/>
-          <w:szCs w:val="28"/>
-        </w:rPr>
-        <w:t>-control) per ogni use case che coinvolge un attore.</w:t>
-      </w:r>
-    </w:p>
-    <w:p>
-      <w:pPr>
-        <w:pStyle w:val="Paragrafoelenco"/>
-        <w:spacing w:after="0"/>
-        <w:ind w:left="900"/>
-        <w:rPr>
-          <w:sz w:val="28"/>
-          <w:szCs w:val="28"/>
-        </w:rPr>
-      </w:pPr>
-    </w:p>
-    <w:p>
-      <w:pPr>
-        <w:pStyle w:val="Paragrafoelenco"/>
-        <w:spacing w:after="0"/>
-        <w:ind w:left="900"/>
-        <w:rPr>
-          <w:sz w:val="28"/>
-          <w:szCs w:val="28"/>
-        </w:rPr>
-      </w:pPr>
-    </w:p>
-    <w:p>
-      <w:pPr>
-        <w:pStyle w:val="Paragrafoelenco"/>
-        <w:spacing w:after="0"/>
-        <w:ind w:left="900"/>
-        <w:rPr>
-          <w:sz w:val="28"/>
-          <w:szCs w:val="28"/>
-        </w:rPr>
-      </w:pPr>
-      <w:r>
-        <w:rPr>
-          <w:noProof/>
-          <w:sz w:val="28"/>
-          <w:szCs w:val="28"/>
-        </w:rPr>
         <w:drawing>
           <wp:inline distT="0" distB="0" distL="0" distR="0">
             <wp:extent cx="4567998" cy="1691640"/>
@@ -14119,8 +14207,6 @@
           <w:szCs w:val="28"/>
         </w:rPr>
       </w:pPr>
-      <w:bookmarkStart w:id="0" w:name="_GoBack"/>
-      <w:bookmarkEnd w:id="0"/>
     </w:p>
     <w:p>
       <w:pPr>
@@ -18386,7 +18472,7 @@
 </file>
 
 <file path=customXml/itemProps1.xml><?xml version="1.0" encoding="utf-8"?>
-<ds:datastoreItem xmlns:ds="http://schemas.openxmlformats.org/officeDocument/2006/customXml" ds:itemID="{BED75E64-70B5-4B41-8F7F-4F7AA10DBA8C}">
+<ds:datastoreItem xmlns:ds="http://schemas.openxmlformats.org/officeDocument/2006/customXml" ds:itemID="{ABEF5CAA-45EF-487F-A05B-DC2D0D0E9BEB}">
   <ds:schemaRefs>
     <ds:schemaRef ds:uri="http://schemas.openxmlformats.org/officeDocument/2006/bibliography"/>
   </ds:schemaRefs>

--- a/doc/Object Oriented Software Design 2017-2018.docx
+++ b/doc/Object Oriented Software Design 2017-2018.docx
@@ -2,15 +2,7 @@
 <file path=word/document.xml><?xml version="1.0" encoding="utf-8"?>
 <w:document xmlns:wpc="http://schemas.microsoft.com/office/word/2010/wordprocessingCanvas" xmlns:cx="http://schemas.microsoft.com/office/drawing/2014/chartex" xmlns:cx1="http://schemas.microsoft.com/office/drawing/2015/9/8/chartex" xmlns:cx2="http://schemas.microsoft.com/office/drawing/2015/10/21/chartex" xmlns:cx3="http://schemas.microsoft.com/office/drawing/2016/5/9/chartex" xmlns:cx4="http://schemas.microsoft.com/office/drawing/2016/5/10/chartex" xmlns:cx5="http://schemas.microsoft.com/office/drawing/2016/5/11/chartex" xmlns:cx6="http://schemas.microsoft.com/office/drawing/2016/5/12/chartex" xmlns:cx7="http://schemas.microsoft.com/office/drawing/2016/5/13/chartex" xmlns:cx8="http://schemas.microsoft.com/office/drawing/2016/5/14/chartex" xmlns:mc="http://schemas.openxmlformats.org/markup-compatibility/2006" xmlns:aink="http://schemas.microsoft.com/office/drawing/2016/ink" xmlns:am3d="http://schemas.microsoft.com/office/drawing/2017/model3d" xmlns:o="urn:schemas-microsoft-com:office:office" xmlns:r="http://schemas.openxmlformats.org/officeDocument/2006/relationships" xmlns:m="http://schemas.openxmlformats.org/officeDocument/2006/math" xmlns:v="urn:schemas-microsoft-com:vml" xmlns:wp14="http://schemas.microsoft.com/office/word/2010/wordprocessingDrawing" xmlns:wp="http://schemas.openxmlformats.org/drawingml/2006/wordprocessingDrawing" xmlns:w10="urn:schemas-microsoft-com:office:word" xmlns:w="http://schemas.openxmlformats.org/wordprocessingml/2006/main" xmlns:w14="http://schemas.microsoft.com/office/word/2010/wordml" xmlns:w15="http://schemas.microsoft.com/office/word/2012/wordml" xmlns:w16cid="http://schemas.microsoft.com/office/word/2016/wordml/cid" xmlns:w16se="http://schemas.microsoft.com/office/word/2015/wordml/symex" xmlns:wpg="http://schemas.microsoft.com/office/word/2010/wordprocessingGroup" xmlns:wpi="http://schemas.microsoft.com/office/word/2010/wordprocessingInk" xmlns:wne="http://schemas.microsoft.com/office/word/2006/wordml" xmlns:wps="http://schemas.microsoft.com/office/word/2010/wordprocessingShape" mc:Ignorable="w14 w15 w16se w16cid wp14">
   <w:body>
-    <w:p>
-      <w:pPr>
-        <w:jc w:val="center"/>
-        <w:rPr>
-          <w:sz w:val="48"/>
-          <w:szCs w:val="48"/>
-        </w:rPr>
-      </w:pPr>
-    </w:p>
+    <w:p/>
     <w:p>
       <w:pPr>
         <w:jc w:val="center"/>
@@ -2736,8 +2728,6 @@
           <w:szCs w:val="32"/>
         </w:rPr>
       </w:pPr>
-      <w:bookmarkStart w:id="0" w:name="_GoBack"/>
-      <w:bookmarkEnd w:id="0"/>
     </w:p>
     <w:p>
       <w:pPr>
@@ -10542,6 +10532,95 @@
           <w:sz w:val="28"/>
           <w:szCs w:val="28"/>
         </w:rPr>
+        <mc:AlternateContent>
+          <mc:Choice Requires="wps">
+            <w:drawing>
+              <wp:anchor distT="0" distB="0" distL="114300" distR="114300" simplePos="0" relativeHeight="251661312" behindDoc="0" locked="0" layoutInCell="1" allowOverlap="1">
+                <wp:simplePos x="0" y="0"/>
+                <wp:positionH relativeFrom="column">
+                  <wp:posOffset>1268730</wp:posOffset>
+                </wp:positionH>
+                <wp:positionV relativeFrom="paragraph">
+                  <wp:posOffset>2566035</wp:posOffset>
+                </wp:positionV>
+                <wp:extent cx="236220" cy="83820"/>
+                <wp:effectExtent l="0" t="0" r="11430" b="11430"/>
+                <wp:wrapNone/>
+                <wp:docPr id="10" name="Casella di testo 10"/>
+                <wp:cNvGraphicFramePr/>
+                <a:graphic xmlns:a="http://schemas.openxmlformats.org/drawingml/2006/main">
+                  <a:graphicData uri="http://schemas.microsoft.com/office/word/2010/wordprocessingShape">
+                    <wps:wsp>
+                      <wps:cNvSpPr txBox="1"/>
+                      <wps:spPr>
+                        <a:xfrm>
+                          <a:off x="0" y="0"/>
+                          <a:ext cx="236220" cy="83820"/>
+                        </a:xfrm>
+                        <a:prstGeom prst="rect">
+                          <a:avLst/>
+                        </a:prstGeom>
+                        <a:ln>
+                          <a:solidFill>
+                            <a:schemeClr val="bg1"/>
+                          </a:solidFill>
+                        </a:ln>
+                      </wps:spPr>
+                      <wps:style>
+                        <a:lnRef idx="2">
+                          <a:schemeClr val="accent3"/>
+                        </a:lnRef>
+                        <a:fillRef idx="1">
+                          <a:schemeClr val="lt1"/>
+                        </a:fillRef>
+                        <a:effectRef idx="0">
+                          <a:schemeClr val="accent3"/>
+                        </a:effectRef>
+                        <a:fontRef idx="minor">
+                          <a:schemeClr val="dk1"/>
+                        </a:fontRef>
+                      </wps:style>
+                      <wps:txbx>
+                        <w:txbxContent>
+                          <w:p/>
+                        </w:txbxContent>
+                      </wps:txbx>
+                      <wps:bodyPr rot="0" spcFirstLastPara="0" vertOverflow="overflow" horzOverflow="overflow" vert="horz" wrap="square" lIns="91440" tIns="45720" rIns="91440" bIns="45720" numCol="1" spcCol="0" rtlCol="0" fromWordArt="0" anchor="t" anchorCtr="0" forceAA="0" compatLnSpc="1">
+                        <a:prstTxWarp prst="textNoShape">
+                          <a:avLst/>
+                        </a:prstTxWarp>
+                        <a:noAutofit/>
+                      </wps:bodyPr>
+                    </wps:wsp>
+                  </a:graphicData>
+                </a:graphic>
+              </wp:anchor>
+            </w:drawing>
+          </mc:Choice>
+          <mc:Fallback>
+            <w:pict>
+              <v:shapetype id="_x0000_t202" coordsize="21600,21600" o:spt="202" path="m,l,21600r21600,l21600,xe">
+                <v:stroke joinstyle="miter"/>
+                <v:path gradientshapeok="t" o:connecttype="rect"/>
+              </v:shapetype>
+              <v:shape id="Casella di testo 10" o:spid="_x0000_s1026" type="#_x0000_t202" style="position:absolute;left:0;text-align:left;margin-left:99.9pt;margin-top:202.05pt;width:18.6pt;height:6.6pt;z-index:251661312;visibility:visible;mso-wrap-style:square;mso-wrap-distance-left:9pt;mso-wrap-distance-top:0;mso-wrap-distance-right:9pt;mso-wrap-distance-bottom:0;mso-position-horizontal:absolute;mso-position-horizontal-relative:text;mso-position-vertical:absolute;mso-position-vertical-relative:text;v-text-anchor:top" o:gfxdata="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" fillcolor="white [3201]" strokecolor="white [3212]" strokeweight="1pt">
+                <v:textbox>
+                  <w:txbxContent>
+                    <w:p/>
+                  </w:txbxContent>
+                </v:textbox>
+              </v:shape>
+            </w:pict>
+          </mc:Fallback>
+        </mc:AlternateContent>
+      </w:r>
+      <w:bookmarkStart w:id="0" w:name="_GoBack"/>
+      <w:r>
+        <w:rPr>
+          <w:noProof/>
+          <w:sz w:val="28"/>
+          <w:szCs w:val="28"/>
+        </w:rPr>
         <w:drawing>
           <wp:inline distT="0" distB="0" distL="0" distR="0">
             <wp:extent cx="5384179" cy="4175760"/>
@@ -10591,6 +10670,7 @@
           </wp:inline>
         </w:drawing>
       </w:r>
+      <w:bookmarkEnd w:id="0"/>
     </w:p>
     <w:p>
       <w:pPr>
@@ -18472,7 +18552,7 @@
 </file>
 
 <file path=customXml/itemProps1.xml><?xml version="1.0" encoding="utf-8"?>
-<ds:datastoreItem xmlns:ds="http://schemas.openxmlformats.org/officeDocument/2006/customXml" ds:itemID="{ABEF5CAA-45EF-487F-A05B-DC2D0D0E9BEB}">
+<ds:datastoreItem xmlns:ds="http://schemas.openxmlformats.org/officeDocument/2006/customXml" ds:itemID="{27F30B8F-CA8F-445C-B8D1-DC97457902DD}">
   <ds:schemaRefs>
     <ds:schemaRef ds:uri="http://schemas.openxmlformats.org/officeDocument/2006/bibliography"/>
   </ds:schemaRefs>

--- a/doc/Object Oriented Software Design 2017-2018.docx
+++ b/doc/Object Oriented Software Design 2017-2018.docx
@@ -10526,6 +10526,115 @@
           <w:szCs w:val="28"/>
         </w:rPr>
       </w:pPr>
+      <w:r>
+        <w:rPr>
+          <w:noProof/>
+          <w:sz w:val="28"/>
+          <w:szCs w:val="28"/>
+        </w:rPr>
+        <mc:AlternateContent>
+          <mc:Choice Requires="wps">
+            <w:drawing>
+              <wp:anchor distT="0" distB="0" distL="114300" distR="114300" simplePos="0" relativeHeight="251662336" behindDoc="0" locked="0" layoutInCell="1" allowOverlap="1">
+                <wp:simplePos x="0" y="0"/>
+                <wp:positionH relativeFrom="column">
+                  <wp:posOffset>2579370</wp:posOffset>
+                </wp:positionH>
+                <wp:positionV relativeFrom="paragraph">
+                  <wp:posOffset>4036695</wp:posOffset>
+                </wp:positionV>
+                <wp:extent cx="1356360" cy="198120"/>
+                <wp:effectExtent l="0" t="0" r="15240" b="11430"/>
+                <wp:wrapNone/>
+                <wp:docPr id="11" name="Casella di testo 11"/>
+                <wp:cNvGraphicFramePr/>
+                <a:graphic xmlns:a="http://schemas.openxmlformats.org/drawingml/2006/main">
+                  <a:graphicData uri="http://schemas.microsoft.com/office/word/2010/wordprocessingShape">
+                    <wps:wsp>
+                      <wps:cNvSpPr txBox="1"/>
+                      <wps:spPr>
+                        <a:xfrm>
+                          <a:off x="0" y="0"/>
+                          <a:ext cx="1356360" cy="198120"/>
+                        </a:xfrm>
+                        <a:prstGeom prst="rect">
+                          <a:avLst/>
+                        </a:prstGeom>
+                        <a:noFill/>
+                        <a:ln w="6350">
+                          <a:solidFill>
+                            <a:schemeClr val="bg1"/>
+                          </a:solidFill>
+                        </a:ln>
+                      </wps:spPr>
+                      <wps:txbx>
+                        <w:txbxContent>
+                          <w:p>
+                            <w:pPr>
+                              <w:rPr>
+                                <w:sz w:val="14"/>
+                                <w:szCs w:val="14"/>
+                              </w:rPr>
+                            </w:pPr>
+                            <w:r>
+                              <w:rPr>
+                                <w:sz w:val="14"/>
+                                <w:szCs w:val="14"/>
+                              </w:rPr>
+                              <w:t>Ric_trascrittore:Boolean</w:t>
+                            </w:r>
+                          </w:p>
+                        </w:txbxContent>
+                      </wps:txbx>
+                      <wps:bodyPr rot="0" spcFirstLastPara="0" vertOverflow="overflow" horzOverflow="overflow" vert="horz" wrap="square" lIns="91440" tIns="45720" rIns="91440" bIns="45720" numCol="1" spcCol="0" rtlCol="0" fromWordArt="0" anchor="t" anchorCtr="0" forceAA="0" compatLnSpc="1">
+                        <a:prstTxWarp prst="textNoShape">
+                          <a:avLst/>
+                        </a:prstTxWarp>
+                        <a:noAutofit/>
+                      </wps:bodyPr>
+                    </wps:wsp>
+                  </a:graphicData>
+                </a:graphic>
+                <wp14:sizeRelH relativeFrom="margin">
+                  <wp14:pctWidth>0</wp14:pctWidth>
+                </wp14:sizeRelH>
+                <wp14:sizeRelV relativeFrom="margin">
+                  <wp14:pctHeight>0</wp14:pctHeight>
+                </wp14:sizeRelV>
+              </wp:anchor>
+            </w:drawing>
+          </mc:Choice>
+          <mc:Fallback>
+            <w:pict>
+              <v:shapetype id="_x0000_t202" coordsize="21600,21600" o:spt="202" path="m,l,21600r21600,l21600,xe">
+                <v:stroke joinstyle="miter"/>
+                <v:path gradientshapeok="t" o:connecttype="rect"/>
+              </v:shapetype>
+              <v:shape id="Casella di testo 11" o:spid="_x0000_s1026" type="#_x0000_t202" style="position:absolute;left:0;text-align:left;margin-left:203.1pt;margin-top:317.85pt;width:106.8pt;height:15.6pt;z-index:251662336;visibility:visible;mso-wrap-style:square;mso-width-percent:0;mso-height-percent:0;mso-wrap-distance-left:9pt;mso-wrap-distance-top:0;mso-wrap-distance-right:9pt;mso-wrap-distance-bottom:0;mso-position-horizontal:absolute;mso-position-horizontal-relative:text;mso-position-vertical:absolute;mso-position-vertical-relative:text;mso-width-percent:0;mso-height-percent:0;mso-width-relative:margin;mso-height-relative:margin;v-text-anchor:top" o:gfxdata="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" filled="f" strokecolor="white [3212]" strokeweight=".5pt">
+                <v:textbox>
+                  <w:txbxContent>
+                    <w:p>
+                      <w:pPr>
+                        <w:rPr>
+                          <w:sz w:val="14"/>
+                          <w:szCs w:val="14"/>
+                        </w:rPr>
+                      </w:pPr>
+                      <w:r>
+                        <w:rPr>
+                          <w:sz w:val="14"/>
+                          <w:szCs w:val="14"/>
+                        </w:rPr>
+                        <w:t>Ric_trascrittore:Boolean</w:t>
+                      </w:r>
+                    </w:p>
+                  </w:txbxContent>
+                </v:textbox>
+              </v:shape>
+            </w:pict>
+          </mc:Fallback>
+        </mc:AlternateContent>
+      </w:r>
       <w:r>
         <w:rPr>
           <w:noProof/>
@@ -10599,11 +10708,7 @@
           </mc:Choice>
           <mc:Fallback>
             <w:pict>
-              <v:shapetype id="_x0000_t202" coordsize="21600,21600" o:spt="202" path="m,l,21600r21600,l21600,xe">
-                <v:stroke joinstyle="miter"/>
-                <v:path gradientshapeok="t" o:connecttype="rect"/>
-              </v:shapetype>
-              <v:shape id="Casella di testo 10" o:spid="_x0000_s1026" type="#_x0000_t202" style="position:absolute;left:0;text-align:left;margin-left:99.9pt;margin-top:202.05pt;width:18.6pt;height:6.6pt;z-index:251661312;visibility:visible;mso-wrap-style:square;mso-wrap-distance-left:9pt;mso-wrap-distance-top:0;mso-wrap-distance-right:9pt;mso-wrap-distance-bottom:0;mso-position-horizontal:absolute;mso-position-horizontal-relative:text;mso-position-vertical:absolute;mso-position-vertical-relative:text;v-text-anchor:top" o:gfxdata="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" fillcolor="white [3201]" strokecolor="white [3212]" strokeweight="1pt">
+              <v:shape id="Casella di testo 10" o:spid="_x0000_s1027" type="#_x0000_t202" style="position:absolute;left:0;text-align:left;margin-left:99.9pt;margin-top:202.05pt;width:18.6pt;height:6.6pt;z-index:251661312;visibility:visible;mso-wrap-style:square;mso-wrap-distance-left:9pt;mso-wrap-distance-top:0;mso-wrap-distance-right:9pt;mso-wrap-distance-bottom:0;mso-position-horizontal:absolute;mso-position-horizontal-relative:text;mso-position-vertical:absolute;mso-position-vertical-relative:text;v-text-anchor:top" o:gfxdata="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" fillcolor="white [3201]" strokecolor="white [3212]" strokeweight="1pt">
                 <v:textbox>
                   <w:txbxContent>
                     <w:p/>
@@ -10614,7 +10719,6 @@
           </mc:Fallback>
         </mc:AlternateContent>
       </w:r>
-      <w:bookmarkStart w:id="0" w:name="_GoBack"/>
       <w:r>
         <w:rPr>
           <w:noProof/>
@@ -10670,7 +10774,6 @@
           </wp:inline>
         </w:drawing>
       </w:r>
-      <w:bookmarkEnd w:id="0"/>
     </w:p>
     <w:p>
       <w:pPr>
@@ -10695,6 +10798,7 @@
           <w:i/>
           <w:sz w:val="32"/>
           <w:szCs w:val="32"/>
+          <w:u w:val="single"/>
         </w:rPr>
       </w:pPr>
     </w:p>
@@ -13599,7 +13703,15 @@
           <w:sz w:val="28"/>
           <w:szCs w:val="28"/>
         </w:rPr>
-        <w:t>Dopo un’attenta analisi del problema, abbiamo strutturato il seguente modello E-R per facilitare la comprensione dell’intero progetto e una sua successiva strutturazione:</w:t>
+        <w:t xml:space="preserve">Un altro design pattern utilizzato è il </w:t>
+      </w:r>
+      <w:r>
+        <w:rPr>
+          <w:b/>
+          <w:sz w:val="28"/>
+          <w:szCs w:val="28"/>
+        </w:rPr>
+        <w:t>singleton.</w:t>
       </w:r>
     </w:p>
     <w:p>
@@ -13615,6 +13727,253 @@
           <w:szCs w:val="28"/>
         </w:rPr>
       </w:pPr>
+      <w:r>
+        <w:rPr>
+          <w:sz w:val="28"/>
+          <w:szCs w:val="28"/>
+        </w:rPr>
+        <w:t xml:space="preserve">Il </w:t>
+      </w:r>
+      <w:r>
+        <w:rPr>
+          <w:b/>
+          <w:sz w:val="28"/>
+          <w:szCs w:val="28"/>
+        </w:rPr>
+        <w:t>singleton</w:t>
+      </w:r>
+      <w:r>
+        <w:rPr>
+          <w:sz w:val="28"/>
+          <w:szCs w:val="28"/>
+        </w:rPr>
+        <w:t xml:space="preserve"> è un design pattern </w:t>
+      </w:r>
+      <w:proofErr w:type="spellStart"/>
+      <w:r>
+        <w:rPr>
+          <w:sz w:val="28"/>
+          <w:szCs w:val="28"/>
+        </w:rPr>
+        <w:t>creazionale</w:t>
+      </w:r>
+      <w:proofErr w:type="spellEnd"/>
+      <w:r>
+        <w:rPr>
+          <w:sz w:val="28"/>
+          <w:szCs w:val="28"/>
+        </w:rPr>
+        <w:t xml:space="preserve"> che ha lo scopo di assicurarsi che venga creata una sola ed unica istanza di una classe.</w:t>
+      </w:r>
+    </w:p>
+    <w:p>
+      <w:pPr>
+        <w:pStyle w:val="Paragrafoelenco"/>
+        <w:tabs>
+          <w:tab w:val="left" w:pos="1344"/>
+        </w:tabs>
+        <w:spacing w:after="120"/>
+        <w:ind w:left="1077"/>
+        <w:rPr>
+          <w:sz w:val="28"/>
+          <w:szCs w:val="28"/>
+        </w:rPr>
+      </w:pPr>
+      <w:r>
+        <w:rPr>
+          <w:sz w:val="28"/>
+          <w:szCs w:val="28"/>
+        </w:rPr>
+        <w:t xml:space="preserve">Nel dettaglio l’abbiamo utilizzato per la classe </w:t>
+      </w:r>
+      <w:proofErr w:type="spellStart"/>
+      <w:r>
+        <w:rPr>
+          <w:b/>
+          <w:sz w:val="28"/>
+          <w:szCs w:val="28"/>
+        </w:rPr>
+        <w:t>UserModel</w:t>
+      </w:r>
+      <w:proofErr w:type="spellEnd"/>
+      <w:r>
+        <w:rPr>
+          <w:sz w:val="28"/>
+          <w:szCs w:val="28"/>
+        </w:rPr>
+        <w:t>, perché conviene avere un’unica istanza dell’utente che si logga al sistema e che quindi dopo il log le informazioni principali di tale utente verranno messe nell’unica istanza dell’</w:t>
+      </w:r>
+      <w:proofErr w:type="spellStart"/>
+      <w:r>
+        <w:rPr>
+          <w:sz w:val="28"/>
+          <w:szCs w:val="28"/>
+        </w:rPr>
+        <w:t>UserModel</w:t>
+      </w:r>
+      <w:proofErr w:type="spellEnd"/>
+      <w:r>
+        <w:rPr>
+          <w:sz w:val="28"/>
+          <w:szCs w:val="28"/>
+        </w:rPr>
+        <w:t xml:space="preserve"> per risparmiare varie operazioni di </w:t>
+      </w:r>
+      <w:proofErr w:type="spellStart"/>
+      <w:r>
+        <w:rPr>
+          <w:sz w:val="28"/>
+          <w:szCs w:val="28"/>
+        </w:rPr>
+        <w:t>query</w:t>
+      </w:r>
+      <w:proofErr w:type="spellEnd"/>
+      <w:r>
+        <w:rPr>
+          <w:sz w:val="28"/>
+          <w:szCs w:val="28"/>
+        </w:rPr>
+        <w:t xml:space="preserve"> in caso servano informazioni come per la visualizzazione del profilo.</w:t>
+      </w:r>
+    </w:p>
+    <w:p>
+      <w:pPr>
+        <w:pStyle w:val="Paragrafoelenco"/>
+        <w:tabs>
+          <w:tab w:val="left" w:pos="1344"/>
+        </w:tabs>
+        <w:spacing w:after="120"/>
+        <w:ind w:left="1077"/>
+        <w:rPr>
+          <w:sz w:val="28"/>
+          <w:szCs w:val="28"/>
+        </w:rPr>
+      </w:pPr>
+      <w:r>
+        <w:rPr>
+          <w:sz w:val="28"/>
+          <w:szCs w:val="28"/>
+        </w:rPr>
+        <w:t xml:space="preserve">Infatti una volta entrati nel profilo non viene effettuata una </w:t>
+      </w:r>
+      <w:proofErr w:type="spellStart"/>
+      <w:r>
+        <w:rPr>
+          <w:sz w:val="28"/>
+          <w:szCs w:val="28"/>
+        </w:rPr>
+        <w:t>query</w:t>
+      </w:r>
+      <w:proofErr w:type="spellEnd"/>
+      <w:r>
+        <w:rPr>
+          <w:sz w:val="28"/>
+          <w:szCs w:val="28"/>
+        </w:rPr>
+        <w:t xml:space="preserve"> ogni volta per selezionare le informazioni e inserirle nei campi appositi, ma invece tali informazioni le andremo a reperire nell’unica istanza creata grazie al singleton.</w:t>
+      </w:r>
+    </w:p>
+    <w:p>
+      <w:pPr>
+        <w:pStyle w:val="Paragrafoelenco"/>
+        <w:tabs>
+          <w:tab w:val="left" w:pos="1344"/>
+        </w:tabs>
+        <w:spacing w:after="120"/>
+        <w:ind w:left="1077"/>
+        <w:rPr>
+          <w:sz w:val="28"/>
+          <w:szCs w:val="28"/>
+        </w:rPr>
+      </w:pPr>
+      <w:r>
+        <w:rPr>
+          <w:sz w:val="28"/>
+          <w:szCs w:val="28"/>
+        </w:rPr>
+        <w:t xml:space="preserve">Solo in un eventuale update andremo ad effettuare una </w:t>
+      </w:r>
+      <w:proofErr w:type="spellStart"/>
+      <w:r>
+        <w:rPr>
+          <w:sz w:val="28"/>
+          <w:szCs w:val="28"/>
+        </w:rPr>
+        <w:t>query</w:t>
+      </w:r>
+      <w:proofErr w:type="spellEnd"/>
+      <w:r>
+        <w:rPr>
+          <w:sz w:val="28"/>
+          <w:szCs w:val="28"/>
+        </w:rPr>
+        <w:t xml:space="preserve"> per poi riaggiornare l’istanza dell’</w:t>
+      </w:r>
+      <w:proofErr w:type="spellStart"/>
+      <w:r>
+        <w:rPr>
+          <w:sz w:val="28"/>
+          <w:szCs w:val="28"/>
+        </w:rPr>
+        <w:t>UserModel</w:t>
+      </w:r>
+      <w:proofErr w:type="spellEnd"/>
+      <w:r>
+        <w:rPr>
+          <w:sz w:val="28"/>
+          <w:szCs w:val="28"/>
+        </w:rPr>
+        <w:t>.</w:t>
+      </w:r>
+    </w:p>
+    <w:p>
+      <w:pPr>
+        <w:pStyle w:val="Paragrafoelenco"/>
+        <w:tabs>
+          <w:tab w:val="left" w:pos="1344"/>
+        </w:tabs>
+        <w:spacing w:after="120"/>
+        <w:ind w:left="1077"/>
+        <w:rPr>
+          <w:sz w:val="28"/>
+          <w:szCs w:val="28"/>
+        </w:rPr>
+      </w:pPr>
+    </w:p>
+    <w:p>
+      <w:pPr>
+        <w:pStyle w:val="Paragrafoelenco"/>
+        <w:tabs>
+          <w:tab w:val="left" w:pos="1344"/>
+        </w:tabs>
+        <w:spacing w:after="120"/>
+        <w:ind w:left="1077"/>
+        <w:rPr>
+          <w:sz w:val="28"/>
+          <w:szCs w:val="28"/>
+        </w:rPr>
+      </w:pPr>
+      <w:r>
+        <w:rPr>
+          <w:sz w:val="28"/>
+          <w:szCs w:val="28"/>
+        </w:rPr>
+        <w:t>Dopo un’attenta analisi del problema, abbiamo strutturato il seguente modello E-R per facilitare la comprensione dell’intero progetto e una sua successiva strutturazione:</w:t>
+      </w:r>
+    </w:p>
+    <w:p>
+      <w:pPr>
+        <w:pStyle w:val="Paragrafoelenco"/>
+        <w:tabs>
+          <w:tab w:val="left" w:pos="1344"/>
+        </w:tabs>
+        <w:spacing w:after="120"/>
+        <w:ind w:left="1077"/>
+        <w:rPr>
+          <w:sz w:val="28"/>
+          <w:szCs w:val="28"/>
+        </w:rPr>
+      </w:pPr>
     </w:p>
     <w:p>
       <w:pPr>
@@ -13670,6 +14029,7 @@
           <w:sz w:val="28"/>
           <w:szCs w:val="28"/>
         </w:rPr>
+        <w:lastRenderedPageBreak/>
         <mc:AlternateContent>
           <mc:Choice Requires="wps">
             <w:drawing>
@@ -13951,7 +14311,6 @@
           <w:sz w:val="28"/>
           <w:szCs w:val="28"/>
         </w:rPr>
-        <w:lastRenderedPageBreak/>
         <w:t xml:space="preserve">Un </w:t>
       </w:r>
       <w:r>
@@ -14129,6 +14488,7 @@
           <w:sz w:val="28"/>
           <w:szCs w:val="28"/>
         </w:rPr>
+        <w:lastRenderedPageBreak/>
         <w:t xml:space="preserve">Nell’entità </w:t>
       </w:r>
       <w:r>
@@ -14226,78 +14586,6 @@
     </w:p>
     <w:p>
       <w:pPr>
-        <w:rPr>
-          <w:sz w:val="28"/>
-          <w:szCs w:val="28"/>
-        </w:rPr>
-      </w:pPr>
-    </w:p>
-    <w:p>
-      <w:pPr>
-        <w:rPr>
-          <w:sz w:val="28"/>
-          <w:szCs w:val="28"/>
-        </w:rPr>
-      </w:pPr>
-    </w:p>
-    <w:p>
-      <w:pPr>
-        <w:rPr>
-          <w:sz w:val="28"/>
-          <w:szCs w:val="28"/>
-        </w:rPr>
-      </w:pPr>
-    </w:p>
-    <w:p>
-      <w:pPr>
-        <w:rPr>
-          <w:sz w:val="28"/>
-          <w:szCs w:val="28"/>
-        </w:rPr>
-      </w:pPr>
-    </w:p>
-    <w:p>
-      <w:pPr>
-        <w:rPr>
-          <w:sz w:val="28"/>
-          <w:szCs w:val="28"/>
-        </w:rPr>
-      </w:pPr>
-    </w:p>
-    <w:p>
-      <w:pPr>
-        <w:rPr>
-          <w:sz w:val="28"/>
-          <w:szCs w:val="28"/>
-        </w:rPr>
-      </w:pPr>
-    </w:p>
-    <w:p>
-      <w:pPr>
-        <w:rPr>
-          <w:sz w:val="28"/>
-          <w:szCs w:val="28"/>
-        </w:rPr>
-      </w:pPr>
-    </w:p>
-    <w:p>
-      <w:pPr>
-        <w:rPr>
-          <w:sz w:val="28"/>
-          <w:szCs w:val="28"/>
-        </w:rPr>
-      </w:pPr>
-    </w:p>
-    <w:p>
-      <w:pPr>
-        <w:rPr>
-          <w:sz w:val="28"/>
-          <w:szCs w:val="28"/>
-        </w:rPr>
-      </w:pPr>
-    </w:p>
-    <w:p>
-      <w:pPr>
         <w:pStyle w:val="Paragrafoelenco"/>
         <w:numPr>
           <w:ilvl w:val="0"/>
@@ -14320,22 +14608,30 @@
           <w:szCs w:val="36"/>
           <w:u w:val="single"/>
         </w:rPr>
-        <w:lastRenderedPageBreak/>
         <w:t>Software/Object Design</w:t>
       </w:r>
     </w:p>
     <w:p>
       <w:pPr>
-        <w:rPr>
-          <w:sz w:val="28"/>
-          <w:szCs w:val="28"/>
-        </w:rPr>
-      </w:pPr>
-    </w:p>
-    <w:p>
-      <w:pPr>
-        <w:spacing w:after="0"/>
-        <w:ind w:firstLine="360"/>
+        <w:pStyle w:val="Paragrafoelenco"/>
+        <w:spacing w:after="0"/>
+        <w:rPr>
+          <w:b/>
+          <w:i/>
+          <w:sz w:val="36"/>
+          <w:szCs w:val="36"/>
+          <w:u w:val="single"/>
+        </w:rPr>
+      </w:pPr>
+    </w:p>
+    <w:p>
+      <w:pPr>
+        <w:pStyle w:val="Paragrafoelenco"/>
+        <w:numPr>
+          <w:ilvl w:val="1"/>
+          <w:numId w:val="2"/>
+        </w:numPr>
+        <w:spacing w:after="0"/>
         <w:rPr>
           <w:b/>
           <w:sz w:val="32"/>
@@ -14348,41 +14644,24 @@
           <w:sz w:val="32"/>
           <w:szCs w:val="32"/>
         </w:rPr>
-        <w:t>3.1</w:t>
-      </w:r>
+        <w:t xml:space="preserve">UML Class </w:t>
+      </w:r>
+      <w:proofErr w:type="spellStart"/>
       <w:r>
         <w:rPr>
           <w:b/>
           <w:sz w:val="32"/>
           <w:szCs w:val="32"/>
         </w:rPr>
-        <w:tab/>
-        <w:t xml:space="preserve">UML Class </w:t>
-      </w:r>
-      <w:proofErr w:type="spellStart"/>
-      <w:r>
-        <w:rPr>
-          <w:b/>
-          <w:sz w:val="32"/>
-          <w:szCs w:val="32"/>
-        </w:rPr>
         <w:t>Diagram</w:t>
       </w:r>
       <w:proofErr w:type="spellEnd"/>
     </w:p>
     <w:p>
       <w:pPr>
-        <w:spacing w:after="0"/>
-        <w:rPr>
-          <w:b/>
-          <w:sz w:val="32"/>
-          <w:szCs w:val="32"/>
-        </w:rPr>
-      </w:pPr>
-    </w:p>
-    <w:p>
-      <w:pPr>
-        <w:spacing w:after="0"/>
+        <w:pStyle w:val="Paragrafoelenco"/>
+        <w:spacing w:after="0"/>
+        <w:ind w:left="1080"/>
         <w:rPr>
           <w:b/>
           <w:sz w:val="32"/>
@@ -14408,9 +14687,9 @@
         </w:rPr>
         <w:drawing>
           <wp:inline distT="0" distB="0" distL="0" distR="0">
-            <wp:extent cx="6438900" cy="6455559"/>
-            <wp:effectExtent l="0" t="0" r="0" b="2540"/>
-            <wp:docPr id="5" name="Immagine 5"/>
+            <wp:extent cx="5478780" cy="4944110"/>
+            <wp:effectExtent l="0" t="0" r="7620" b="8890"/>
+            <wp:docPr id="12" name="Immagine 12"/>
             <wp:cNvGraphicFramePr>
               <a:graphicFrameLocks xmlns:a="http://schemas.openxmlformats.org/drawingml/2006/main" noChangeAspect="1"/>
             </wp:cNvGraphicFramePr>
@@ -14439,7 +14718,7 @@
                   <pic:spPr bwMode="auto">
                     <a:xfrm>
                       <a:off x="0" y="0"/>
-                      <a:ext cx="6503121" cy="6519946"/>
+                      <a:ext cx="5543525" cy="5002537"/>
                     </a:xfrm>
                     <a:prstGeom prst="rect">
                       <a:avLst/>
@@ -14475,26 +14754,6 @@
           <w:szCs w:val="32"/>
         </w:rPr>
       </w:pPr>
-    </w:p>
-    <w:p>
-      <w:pPr>
-        <w:spacing w:after="0"/>
-        <w:rPr>
-          <w:b/>
-          <w:sz w:val="32"/>
-          <w:szCs w:val="32"/>
-        </w:rPr>
-      </w:pPr>
-    </w:p>
-    <w:p>
-      <w:pPr>
-        <w:spacing w:after="0"/>
-        <w:rPr>
-          <w:b/>
-          <w:sz w:val="32"/>
-          <w:szCs w:val="32"/>
-        </w:rPr>
-      </w:pPr>
       <w:r>
         <w:rPr>
           <w:b/>
@@ -14502,12 +14761,11 @@
           <w:sz w:val="32"/>
           <w:szCs w:val="32"/>
         </w:rPr>
-        <w:lastRenderedPageBreak/>
         <w:drawing>
           <wp:inline distT="0" distB="0" distL="0" distR="0">
-            <wp:extent cx="6423660" cy="7185629"/>
-            <wp:effectExtent l="0" t="0" r="0" b="0"/>
-            <wp:docPr id="6" name="Immagine 6"/>
+            <wp:extent cx="6522720" cy="7158613"/>
+            <wp:effectExtent l="0" t="0" r="0" b="4445"/>
+            <wp:docPr id="5" name="Immagine 5"/>
             <wp:cNvGraphicFramePr>
               <a:graphicFrameLocks xmlns:a="http://schemas.openxmlformats.org/drawingml/2006/main" noChangeAspect="1"/>
             </wp:cNvGraphicFramePr>
@@ -14515,7 +14773,7 @@
               <a:graphicData uri="http://schemas.openxmlformats.org/drawingml/2006/picture">
                 <pic:pic xmlns:pic="http://schemas.openxmlformats.org/drawingml/2006/picture">
                   <pic:nvPicPr>
-                    <pic:cNvPr id="0" name="Picture 2"/>
+                    <pic:cNvPr id="0" name="Picture 1"/>
                     <pic:cNvPicPr>
                       <a:picLocks noChangeAspect="1" noChangeArrowheads="1"/>
                     </pic:cNvPicPr>
@@ -14536,7 +14794,7 @@
                   <pic:spPr bwMode="auto">
                     <a:xfrm>
                       <a:off x="0" y="0"/>
-                      <a:ext cx="6426933" cy="7189290"/>
+                      <a:ext cx="6530863" cy="7167549"/>
                     </a:xfrm>
                     <a:prstGeom prst="rect">
                       <a:avLst/>
@@ -14568,30 +14826,6 @@
           <w:szCs w:val="28"/>
         </w:rPr>
       </w:pPr>
-    </w:p>
-    <w:p>
-      <w:pPr>
-        <w:rPr>
-          <w:sz w:val="28"/>
-          <w:szCs w:val="28"/>
-        </w:rPr>
-      </w:pPr>
-    </w:p>
-    <w:p>
-      <w:pPr>
-        <w:rPr>
-          <w:sz w:val="28"/>
-          <w:szCs w:val="28"/>
-        </w:rPr>
-      </w:pPr>
-    </w:p>
-    <w:p>
-      <w:pPr>
-        <w:rPr>
-          <w:sz w:val="28"/>
-          <w:szCs w:val="28"/>
-        </w:rPr>
-      </w:pPr>
       <w:r>
         <w:rPr>
           <w:noProof/>
@@ -14601,9 +14835,9 @@
         <w:lastRenderedPageBreak/>
         <w:drawing>
           <wp:inline distT="0" distB="0" distL="0" distR="0">
-            <wp:extent cx="5364480" cy="5114625"/>
-            <wp:effectExtent l="0" t="0" r="7620" b="0"/>
-            <wp:docPr id="7" name="Immagine 7"/>
+            <wp:extent cx="6492240" cy="7183955"/>
+            <wp:effectExtent l="0" t="0" r="3810" b="0"/>
+            <wp:docPr id="6" name="Immagine 6"/>
             <wp:cNvGraphicFramePr>
               <a:graphicFrameLocks xmlns:a="http://schemas.openxmlformats.org/drawingml/2006/main" noChangeAspect="1"/>
             </wp:cNvGraphicFramePr>
@@ -14611,7 +14845,7 @@
               <a:graphicData uri="http://schemas.openxmlformats.org/drawingml/2006/picture">
                 <pic:pic xmlns:pic="http://schemas.openxmlformats.org/drawingml/2006/picture">
                   <pic:nvPicPr>
-                    <pic:cNvPr id="0" name="Picture 3"/>
+                    <pic:cNvPr id="0" name="Picture 2"/>
                     <pic:cNvPicPr>
                       <a:picLocks noChangeAspect="1" noChangeArrowheads="1"/>
                     </pic:cNvPicPr>
@@ -14632,7 +14866,7 @@
                   <pic:spPr bwMode="auto">
                     <a:xfrm>
                       <a:off x="0" y="0"/>
-                      <a:ext cx="5422906" cy="5170330"/>
+                      <a:ext cx="6502818" cy="7195660"/>
                     </a:xfrm>
                     <a:prstGeom prst="rect">
                       <a:avLst/>
@@ -14656,25 +14890,18 @@
           <w:szCs w:val="28"/>
         </w:rPr>
       </w:pPr>
-    </w:p>
-    <w:p>
-      <w:pPr>
-        <w:rPr>
-          <w:sz w:val="28"/>
-          <w:szCs w:val="28"/>
-        </w:rPr>
-      </w:pPr>
       <w:r>
         <w:rPr>
           <w:noProof/>
           <w:sz w:val="28"/>
           <w:szCs w:val="28"/>
         </w:rPr>
+        <w:lastRenderedPageBreak/>
         <w:drawing>
-          <wp:inline distT="0" distB="0" distL="0" distR="0">
-            <wp:extent cx="5227320" cy="3313459"/>
-            <wp:effectExtent l="0" t="0" r="0" b="1270"/>
-            <wp:docPr id="8" name="Immagine 8"/>
+          <wp:inline distT="0" distB="0" distL="0" distR="0" wp14:anchorId="490049CB" wp14:editId="2B1BC99D">
+            <wp:extent cx="3314700" cy="2730796"/>
+            <wp:effectExtent l="0" t="0" r="0" b="0"/>
+            <wp:docPr id="15" name="Immagine 15"/>
             <wp:cNvGraphicFramePr>
               <a:graphicFrameLocks xmlns:a="http://schemas.openxmlformats.org/drawingml/2006/main" noChangeAspect="1"/>
             </wp:cNvGraphicFramePr>
@@ -14703,7 +14930,7 @@
                   <pic:spPr bwMode="auto">
                     <a:xfrm>
                       <a:off x="0" y="0"/>
-                      <a:ext cx="5332224" cy="3379955"/>
+                      <a:ext cx="3368481" cy="2775103"/>
                     </a:xfrm>
                     <a:prstGeom prst="rect">
                       <a:avLst/>
@@ -14735,6 +14962,14 @@
           <w:szCs w:val="28"/>
         </w:rPr>
       </w:pPr>
+    </w:p>
+    <w:p>
+      <w:pPr>
+        <w:rPr>
+          <w:sz w:val="28"/>
+          <w:szCs w:val="28"/>
+        </w:rPr>
+      </w:pPr>
       <w:r>
         <w:rPr>
           <w:noProof/>
@@ -14743,9 +14978,9 @@
         </w:rPr>
         <w:drawing>
           <wp:inline distT="0" distB="0" distL="0" distR="0">
-            <wp:extent cx="6118860" cy="5547360"/>
-            <wp:effectExtent l="0" t="0" r="0" b="0"/>
-            <wp:docPr id="9" name="Immagine 9"/>
+            <wp:extent cx="6697980" cy="5396753"/>
+            <wp:effectExtent l="0" t="0" r="7620" b="0"/>
+            <wp:docPr id="7" name="Immagine 7"/>
             <wp:cNvGraphicFramePr>
               <a:graphicFrameLocks xmlns:a="http://schemas.openxmlformats.org/drawingml/2006/main" noChangeAspect="1"/>
             </wp:cNvGraphicFramePr>
@@ -14753,7 +14988,7 @@
               <a:graphicData uri="http://schemas.openxmlformats.org/drawingml/2006/picture">
                 <pic:pic xmlns:pic="http://schemas.openxmlformats.org/drawingml/2006/picture">
                   <pic:nvPicPr>
-                    <pic:cNvPr id="0" name="Picture 5"/>
+                    <pic:cNvPr id="0" name="Picture 3"/>
                     <pic:cNvPicPr>
                       <a:picLocks noChangeAspect="1" noChangeArrowheads="1"/>
                     </pic:cNvPicPr>
@@ -14774,7 +15009,7 @@
                   <pic:spPr bwMode="auto">
                     <a:xfrm>
                       <a:off x="0" y="0"/>
-                      <a:ext cx="6118860" cy="5547360"/>
+                      <a:ext cx="6706770" cy="5403836"/>
                     </a:xfrm>
                     <a:prstGeom prst="rect">
                       <a:avLst/>
@@ -14798,6 +15033,72 @@
           <w:szCs w:val="28"/>
         </w:rPr>
       </w:pPr>
+      <w:r>
+        <w:rPr>
+          <w:noProof/>
+          <w:sz w:val="28"/>
+          <w:szCs w:val="28"/>
+        </w:rPr>
+        <w:lastRenderedPageBreak/>
+        <w:drawing>
+          <wp:inline distT="0" distB="0" distL="0" distR="0">
+            <wp:extent cx="6393180" cy="5205990"/>
+            <wp:effectExtent l="0" t="0" r="7620" b="0"/>
+            <wp:docPr id="8" name="Immagine 8"/>
+            <wp:cNvGraphicFramePr>
+              <a:graphicFrameLocks xmlns:a="http://schemas.openxmlformats.org/drawingml/2006/main" noChangeAspect="1"/>
+            </wp:cNvGraphicFramePr>
+            <a:graphic xmlns:a="http://schemas.openxmlformats.org/drawingml/2006/main">
+              <a:graphicData uri="http://schemas.openxmlformats.org/drawingml/2006/picture">
+                <pic:pic xmlns:pic="http://schemas.openxmlformats.org/drawingml/2006/picture">
+                  <pic:nvPicPr>
+                    <pic:cNvPr id="0" name="Picture 4"/>
+                    <pic:cNvPicPr>
+                      <a:picLocks noChangeAspect="1" noChangeArrowheads="1"/>
+                    </pic:cNvPicPr>
+                  </pic:nvPicPr>
+                  <pic:blipFill>
+                    <a:blip r:embed="rId31">
+                      <a:extLst>
+                        <a:ext uri="{28A0092B-C50C-407E-A947-70E740481C1C}">
+                          <a14:useLocalDpi xmlns:a14="http://schemas.microsoft.com/office/drawing/2010/main" val="0"/>
+                        </a:ext>
+                      </a:extLst>
+                    </a:blip>
+                    <a:srcRect/>
+                    <a:stretch>
+                      <a:fillRect/>
+                    </a:stretch>
+                  </pic:blipFill>
+                  <pic:spPr bwMode="auto">
+                    <a:xfrm>
+                      <a:off x="0" y="0"/>
+                      <a:ext cx="6396092" cy="5208361"/>
+                    </a:xfrm>
+                    <a:prstGeom prst="rect">
+                      <a:avLst/>
+                    </a:prstGeom>
+                    <a:noFill/>
+                    <a:ln>
+                      <a:noFill/>
+                    </a:ln>
+                  </pic:spPr>
+                </pic:pic>
+              </a:graphicData>
+            </a:graphic>
+          </wp:inline>
+        </w:drawing>
+      </w:r>
+      <w:bookmarkStart w:id="0" w:name="_GoBack"/>
+      <w:bookmarkEnd w:id="0"/>
+    </w:p>
+    <w:p>
+      <w:pPr>
+        <w:rPr>
+          <w:sz w:val="28"/>
+          <w:szCs w:val="28"/>
+        </w:rPr>
+      </w:pPr>
     </w:p>
     <w:p>
       <w:pPr>
@@ -14999,48 +15300,41 @@
           <w:sz w:val="28"/>
           <w:szCs w:val="28"/>
         </w:rPr>
-        <w:t xml:space="preserve">, che può essere una o </w:t>
-      </w:r>
+        <w:t>, che può essere una o più di una, in base all’opera</w:t>
+      </w:r>
+      <w:r>
+        <w:rPr>
+          <w:sz w:val="28"/>
+          <w:szCs w:val="28"/>
+        </w:rPr>
+        <w:t xml:space="preserve"> e infine il testo trascritto dagli utenti autorizzati, se disponibile.</w:t>
+      </w:r>
+    </w:p>
+    <w:p>
+      <w:pPr>
+        <w:spacing w:after="0"/>
+        <w:ind w:left="708"/>
+        <w:rPr>
+          <w:sz w:val="28"/>
+          <w:szCs w:val="28"/>
+        </w:rPr>
+      </w:pPr>
+    </w:p>
+    <w:p>
+      <w:pPr>
+        <w:spacing w:after="0"/>
+        <w:ind w:left="1416"/>
+        <w:rPr>
+          <w:sz w:val="28"/>
+          <w:szCs w:val="28"/>
+        </w:rPr>
+      </w:pPr>
       <w:r>
         <w:rPr>
           <w:sz w:val="28"/>
           <w:szCs w:val="28"/>
         </w:rPr>
         <w:lastRenderedPageBreak/>
-        <w:t>più di una, in base all’opera</w:t>
-      </w:r>
-      <w:r>
-        <w:rPr>
-          <w:sz w:val="28"/>
-          <w:szCs w:val="28"/>
-        </w:rPr>
-        <w:t xml:space="preserve"> e infine il testo trascritto dagli utenti autorizzati, se disponibile.</w:t>
-      </w:r>
-    </w:p>
-    <w:p>
-      <w:pPr>
-        <w:spacing w:after="0"/>
-        <w:ind w:left="708"/>
-        <w:rPr>
-          <w:sz w:val="28"/>
-          <w:szCs w:val="28"/>
-        </w:rPr>
-      </w:pPr>
-    </w:p>
-    <w:p>
-      <w:pPr>
-        <w:spacing w:after="0"/>
-        <w:ind w:left="1416"/>
-        <w:rPr>
-          <w:sz w:val="28"/>
-          <w:szCs w:val="28"/>
-        </w:rPr>
-      </w:pPr>
-      <w:r>
-        <w:rPr>
-          <w:sz w:val="28"/>
-          <w:szCs w:val="28"/>
-        </w:rPr>
         <w:t xml:space="preserve">La classe </w:t>
       </w:r>
       <w:r>
@@ -15668,15 +15962,7 @@
           <w:sz w:val="28"/>
           <w:szCs w:val="28"/>
         </w:rPr>
-        <w:t xml:space="preserve"> per poter inserire l’username e la password e un pulsante per poter </w:t>
-      </w:r>
-      <w:r>
-        <w:rPr>
-          <w:sz w:val="28"/>
-          <w:szCs w:val="28"/>
-        </w:rPr>
-        <w:lastRenderedPageBreak/>
-        <w:t xml:space="preserve">effettuare l’accesso, che invia i dati inseriti confrontandoli con quelli presenti nel </w:t>
+        <w:t xml:space="preserve"> per poter inserire l’username e la password e un pulsante per poter effettuare l’accesso, che invia i dati inseriti confrontandoli con quelli presenti nel </w:t>
       </w:r>
       <w:proofErr w:type="spellStart"/>
       <w:r>
@@ -15742,6 +16028,7 @@
           <w:sz w:val="28"/>
           <w:szCs w:val="28"/>
         </w:rPr>
+        <w:lastRenderedPageBreak/>
         <w:t xml:space="preserve">Le classi definite qui nel controller sono emerse dall’analisi del </w:t>
       </w:r>
       <w:proofErr w:type="spellStart"/>
@@ -16100,26 +16387,6 @@
         </w:rPr>
         <w:t>, di fare interrogazioni al database.</w:t>
       </w:r>
-    </w:p>
-    <w:p>
-      <w:pPr>
-        <w:spacing w:after="0"/>
-        <w:ind w:left="708"/>
-        <w:rPr>
-          <w:sz w:val="28"/>
-          <w:szCs w:val="28"/>
-        </w:rPr>
-      </w:pPr>
-    </w:p>
-    <w:p>
-      <w:pPr>
-        <w:spacing w:after="0"/>
-        <w:ind w:left="708"/>
-        <w:rPr>
-          <w:sz w:val="28"/>
-          <w:szCs w:val="28"/>
-        </w:rPr>
-      </w:pPr>
     </w:p>
     <w:sectPr>
       <w:pgSz w:w="11906" w:h="16838"/>
@@ -18552,7 +18819,7 @@
 </file>
 
 <file path=customXml/itemProps1.xml><?xml version="1.0" encoding="utf-8"?>
-<ds:datastoreItem xmlns:ds="http://schemas.openxmlformats.org/officeDocument/2006/customXml" ds:itemID="{27F30B8F-CA8F-445C-B8D1-DC97457902DD}">
+<ds:datastoreItem xmlns:ds="http://schemas.openxmlformats.org/officeDocument/2006/customXml" ds:itemID="{89E647F4-65CA-4955-8534-1B76AB7CDED4}">
   <ds:schemaRefs>
     <ds:schemaRef ds:uri="http://schemas.openxmlformats.org/officeDocument/2006/bibliography"/>
   </ds:schemaRefs>
